--- a/To_PDF_For_Hand_In.docx
+++ b/To_PDF_For_Hand_In.docx
@@ -305,12 +305,479 @@
     </w:p>
     <w:p>
       <w:pPr>
-        <w:spacing w:after="0" w:line="240" w:lineRule="auto"/>
-        <w:rPr>
-          <w:rFonts w:ascii="Times New Roman" w:eastAsia="Times New Roman" w:hAnsi="Times New Roman" w:cs="Times New Roman"/>
-          <w:color w:val="000000" w:themeColor="text1"/>
-          <w:szCs w:val="30"/>
-          <w:lang w:eastAsia="en-AU"/>
+        <w:pStyle w:val="Subtitle"/>
+        <w:rPr>
+          <w:rFonts w:eastAsia="Times New Roman"/>
+          <w:lang w:eastAsia="en-AU"/>
+        </w:rPr>
+      </w:pPr>
+      <w:r>
+        <w:rPr>
+          <w:rFonts w:eastAsia="Times New Roman"/>
+          <w:lang w:eastAsia="en-AU"/>
+        </w:rPr>
+        <w:t>What it does.</w:t>
+      </w:r>
+    </w:p>
+    <w:p>
+      <w:pPr>
+        <w:spacing w:after="0" w:line="240" w:lineRule="auto"/>
+        <w:rPr>
+          <w:rFonts w:ascii="Times New Roman" w:eastAsia="Times New Roman" w:hAnsi="Times New Roman" w:cs="Times New Roman"/>
+          <w:color w:val="000000" w:themeColor="text1"/>
+          <w:szCs w:val="30"/>
+          <w:lang w:val="en-US" w:eastAsia="en-AU"/>
+        </w:rPr>
+      </w:pPr>
+      <w:proofErr w:type="spellStart"/>
+      <w:r>
+        <w:rPr>
+          <w:rFonts w:ascii="Times New Roman" w:eastAsia="Times New Roman" w:hAnsi="Times New Roman" w:cs="Times New Roman"/>
+          <w:szCs w:val="30"/>
+          <w:lang w:eastAsia="en-AU"/>
+        </w:rPr>
+        <w:t>SCaR_Arcade</w:t>
+      </w:r>
+      <w:proofErr w:type="spellEnd"/>
+      <w:r>
+        <w:rPr>
+          <w:rFonts w:ascii="Times New Roman" w:eastAsia="Times New Roman" w:hAnsi="Times New Roman" w:cs="Times New Roman"/>
+          <w:szCs w:val="30"/>
+          <w:lang w:eastAsia="en-AU"/>
+        </w:rPr>
+        <w:t xml:space="preserve"> is a</w:t>
+      </w:r>
+      <w:r>
+        <w:rPr>
+          <w:rFonts w:ascii="Times New Roman" w:eastAsia="Times New Roman" w:hAnsi="Times New Roman" w:cs="Times New Roman"/>
+          <w:color w:val="000000" w:themeColor="text1"/>
+          <w:szCs w:val="30"/>
+          <w:lang w:val="en-US" w:eastAsia="en-AU"/>
+        </w:rPr>
+        <w:t xml:space="preserve"> </w:t>
+      </w:r>
+      <w:r>
+        <w:rPr>
+          <w:rFonts w:ascii="Times New Roman" w:eastAsia="Times New Roman" w:hAnsi="Times New Roman" w:cs="Times New Roman"/>
+          <w:color w:val="000000" w:themeColor="text1"/>
+          <w:szCs w:val="30"/>
+          <w:lang w:val="en-US" w:eastAsia="en-AU"/>
+        </w:rPr>
+        <w:t>prototype for a game application manger</w:t>
+      </w:r>
+      <w:r>
+        <w:rPr>
+          <w:rFonts w:ascii="Times New Roman" w:eastAsia="Times New Roman" w:hAnsi="Times New Roman" w:cs="Times New Roman"/>
+          <w:color w:val="000000" w:themeColor="text1"/>
+          <w:szCs w:val="30"/>
+          <w:lang w:val="en-US" w:eastAsia="en-AU"/>
+        </w:rPr>
+        <w:t xml:space="preserve"> designed for the Android OS</w:t>
+      </w:r>
+      <w:r>
+        <w:rPr>
+          <w:rFonts w:ascii="Times New Roman" w:eastAsia="Times New Roman" w:hAnsi="Times New Roman" w:cs="Times New Roman"/>
+          <w:color w:val="000000" w:themeColor="text1"/>
+          <w:szCs w:val="30"/>
+          <w:lang w:val="en-US" w:eastAsia="en-AU"/>
+        </w:rPr>
+        <w:t>,</w:t>
+      </w:r>
+      <w:r>
+        <w:rPr>
+          <w:rFonts w:ascii="Times New Roman" w:eastAsia="Times New Roman" w:hAnsi="Times New Roman" w:cs="Times New Roman"/>
+          <w:color w:val="000000" w:themeColor="text1"/>
+          <w:szCs w:val="30"/>
+          <w:lang w:val="en-US" w:eastAsia="en-AU"/>
+        </w:rPr>
+        <w:t xml:space="preserve"> </w:t>
+      </w:r>
+    </w:p>
+    <w:p>
+      <w:pPr>
+        <w:spacing w:after="0" w:line="240" w:lineRule="auto"/>
+        <w:rPr>
+          <w:rFonts w:ascii="Times New Roman" w:eastAsia="Times New Roman" w:hAnsi="Times New Roman" w:cs="Times New Roman"/>
+          <w:color w:val="000000" w:themeColor="text1"/>
+          <w:szCs w:val="30"/>
+          <w:lang w:val="en-US" w:eastAsia="en-AU"/>
+        </w:rPr>
+      </w:pPr>
+      <w:r>
+        <w:rPr>
+          <w:rFonts w:ascii="Times New Roman" w:eastAsia="Times New Roman" w:hAnsi="Times New Roman" w:cs="Times New Roman"/>
+          <w:color w:val="000000" w:themeColor="text1"/>
+          <w:szCs w:val="30"/>
+          <w:lang w:val="en-US" w:eastAsia="en-AU"/>
+        </w:rPr>
+        <w:t>It</w:t>
+      </w:r>
+      <w:r>
+        <w:rPr>
+          <w:rFonts w:ascii="Times New Roman" w:eastAsia="Times New Roman" w:hAnsi="Times New Roman" w:cs="Times New Roman"/>
+          <w:color w:val="000000" w:themeColor="text1"/>
+          <w:szCs w:val="30"/>
+          <w:lang w:val="en-US" w:eastAsia="en-AU"/>
+        </w:rPr>
+        <w:t xml:space="preserve"> can </w:t>
+      </w:r>
+      <w:r>
+        <w:rPr>
+          <w:rFonts w:ascii="Times New Roman" w:eastAsia="Times New Roman" w:hAnsi="Times New Roman" w:cs="Times New Roman"/>
+          <w:color w:val="000000" w:themeColor="text1"/>
+          <w:szCs w:val="30"/>
+          <w:lang w:val="en-US" w:eastAsia="en-AU"/>
+        </w:rPr>
+        <w:t>supply</w:t>
+      </w:r>
+      <w:r>
+        <w:rPr>
+          <w:rFonts w:ascii="Times New Roman" w:eastAsia="Times New Roman" w:hAnsi="Times New Roman" w:cs="Times New Roman"/>
+          <w:color w:val="000000" w:themeColor="text1"/>
+          <w:szCs w:val="30"/>
+          <w:lang w:val="en-US" w:eastAsia="en-AU"/>
+        </w:rPr>
+        <w:t xml:space="preserve"> multiple</w:t>
+      </w:r>
+      <w:r>
+        <w:rPr>
+          <w:rFonts w:ascii="Times New Roman" w:eastAsia="Times New Roman" w:hAnsi="Times New Roman" w:cs="Times New Roman"/>
+          <w:color w:val="000000" w:themeColor="text1"/>
+          <w:szCs w:val="30"/>
+          <w:lang w:val="en-US" w:eastAsia="en-AU"/>
+        </w:rPr>
+        <w:t xml:space="preserve"> game applications to the user,</w:t>
+      </w:r>
+    </w:p>
+    <w:p>
+      <w:pPr>
+        <w:spacing w:after="0" w:line="240" w:lineRule="auto"/>
+        <w:rPr>
+          <w:rFonts w:ascii="Times New Roman" w:eastAsia="Times New Roman" w:hAnsi="Times New Roman" w:cs="Times New Roman"/>
+          <w:color w:val="000000" w:themeColor="text1"/>
+          <w:szCs w:val="30"/>
+          <w:lang w:val="en-US" w:eastAsia="en-AU"/>
+        </w:rPr>
+      </w:pPr>
+      <w:r>
+        <w:rPr>
+          <w:rFonts w:ascii="Times New Roman" w:eastAsia="Times New Roman" w:hAnsi="Times New Roman" w:cs="Times New Roman"/>
+          <w:color w:val="000000" w:themeColor="text1"/>
+          <w:szCs w:val="30"/>
+          <w:lang w:val="en-US" w:eastAsia="en-AU"/>
+        </w:rPr>
+        <w:t xml:space="preserve">It can manage those </w:t>
+      </w:r>
+      <w:r>
+        <w:rPr>
+          <w:rFonts w:ascii="Times New Roman" w:eastAsia="Times New Roman" w:hAnsi="Times New Roman" w:cs="Times New Roman"/>
+          <w:color w:val="000000" w:themeColor="text1"/>
+          <w:szCs w:val="30"/>
+          <w:lang w:val="en-US" w:eastAsia="en-AU"/>
+        </w:rPr>
+        <w:t>game applications</w:t>
+      </w:r>
+      <w:r>
+        <w:rPr>
+          <w:rFonts w:ascii="Times New Roman" w:eastAsia="Times New Roman" w:hAnsi="Times New Roman" w:cs="Times New Roman"/>
+          <w:color w:val="000000" w:themeColor="text1"/>
+          <w:szCs w:val="30"/>
+          <w:lang w:val="en-US" w:eastAsia="en-AU"/>
+        </w:rPr>
+        <w:t>.</w:t>
+      </w:r>
+      <w:r>
+        <w:rPr>
+          <w:rFonts w:ascii="Times New Roman" w:eastAsia="Times New Roman" w:hAnsi="Times New Roman" w:cs="Times New Roman"/>
+          <w:color w:val="000000" w:themeColor="text1"/>
+          <w:szCs w:val="30"/>
+          <w:lang w:val="en-US" w:eastAsia="en-AU"/>
+        </w:rPr>
+        <w:br/>
+        <w:t xml:space="preserve">It can keep track of favorite </w:t>
+      </w:r>
+      <w:r>
+        <w:rPr>
+          <w:rFonts w:ascii="Times New Roman" w:eastAsia="Times New Roman" w:hAnsi="Times New Roman" w:cs="Times New Roman"/>
+          <w:color w:val="000000" w:themeColor="text1"/>
+          <w:szCs w:val="30"/>
+          <w:lang w:val="en-US" w:eastAsia="en-AU"/>
+        </w:rPr>
+        <w:t>game applications</w:t>
+      </w:r>
+    </w:p>
+    <w:p>
+      <w:pPr>
+        <w:spacing w:after="0" w:line="240" w:lineRule="auto"/>
+        <w:rPr>
+          <w:rFonts w:ascii="Times New Roman" w:eastAsia="Times New Roman" w:hAnsi="Times New Roman" w:cs="Times New Roman"/>
+          <w:color w:val="000000" w:themeColor="text1"/>
+          <w:szCs w:val="30"/>
+          <w:lang w:val="en-US" w:eastAsia="en-AU"/>
+        </w:rPr>
+      </w:pPr>
+      <w:r>
+        <w:rPr>
+          <w:rFonts w:ascii="Times New Roman" w:eastAsia="Times New Roman" w:hAnsi="Times New Roman" w:cs="Times New Roman"/>
+          <w:color w:val="000000" w:themeColor="text1"/>
+          <w:szCs w:val="30"/>
+          <w:lang w:val="en-US" w:eastAsia="en-AU"/>
+        </w:rPr>
+        <w:t>It can k</w:t>
+      </w:r>
+      <w:r>
+        <w:rPr>
+          <w:rFonts w:ascii="Times New Roman" w:eastAsia="Times New Roman" w:hAnsi="Times New Roman" w:cs="Times New Roman"/>
+          <w:color w:val="000000" w:themeColor="text1"/>
+          <w:szCs w:val="30"/>
+          <w:lang w:val="en-US" w:eastAsia="en-AU"/>
+        </w:rPr>
+        <w:t>eep</w:t>
+      </w:r>
+      <w:r>
+        <w:rPr>
+          <w:rFonts w:ascii="Times New Roman" w:eastAsia="Times New Roman" w:hAnsi="Times New Roman" w:cs="Times New Roman"/>
+          <w:color w:val="000000" w:themeColor="text1"/>
+          <w:szCs w:val="30"/>
+          <w:lang w:val="en-US" w:eastAsia="en-AU"/>
+        </w:rPr>
+        <w:t xml:space="preserve"> </w:t>
+      </w:r>
+      <w:r>
+        <w:rPr>
+          <w:rFonts w:ascii="Times New Roman" w:eastAsia="Times New Roman" w:hAnsi="Times New Roman" w:cs="Times New Roman"/>
+          <w:color w:val="000000" w:themeColor="text1"/>
+          <w:szCs w:val="30"/>
+          <w:lang w:val="en-US" w:eastAsia="en-AU"/>
+        </w:rPr>
+        <w:t>track of high scores of the user</w:t>
+      </w:r>
+      <w:r>
+        <w:rPr>
+          <w:rFonts w:ascii="Times New Roman" w:eastAsia="Times New Roman" w:hAnsi="Times New Roman" w:cs="Times New Roman"/>
+          <w:color w:val="000000" w:themeColor="text1"/>
+          <w:szCs w:val="30"/>
+          <w:lang w:val="en-US" w:eastAsia="en-AU"/>
+        </w:rPr>
+        <w:t xml:space="preserve"> in those </w:t>
+      </w:r>
+      <w:r>
+        <w:rPr>
+          <w:rFonts w:ascii="Times New Roman" w:eastAsia="Times New Roman" w:hAnsi="Times New Roman" w:cs="Times New Roman"/>
+          <w:color w:val="000000" w:themeColor="text1"/>
+          <w:szCs w:val="30"/>
+          <w:lang w:val="en-US" w:eastAsia="en-AU"/>
+        </w:rPr>
+        <w:t>game applications</w:t>
+      </w:r>
+      <w:r>
+        <w:rPr>
+          <w:rFonts w:ascii="Times New Roman" w:eastAsia="Times New Roman" w:hAnsi="Times New Roman" w:cs="Times New Roman"/>
+          <w:color w:val="000000" w:themeColor="text1"/>
+          <w:szCs w:val="30"/>
+          <w:lang w:val="en-US" w:eastAsia="en-AU"/>
+        </w:rPr>
+        <w:t>.</w:t>
+      </w:r>
+    </w:p>
+    <w:p>
+      <w:pPr>
+        <w:spacing w:after="0" w:line="240" w:lineRule="auto"/>
+        <w:rPr>
+          <w:rFonts w:ascii="Times New Roman" w:eastAsia="Times New Roman" w:hAnsi="Times New Roman" w:cs="Times New Roman"/>
+          <w:color w:val="000000" w:themeColor="text1"/>
+          <w:szCs w:val="30"/>
+          <w:lang w:val="en-US" w:eastAsia="en-AU"/>
+        </w:rPr>
+      </w:pPr>
+      <w:bookmarkStart w:id="0" w:name="_GoBack"/>
+      <w:bookmarkEnd w:id="0"/>
+      <w:r>
+        <w:rPr>
+          <w:rFonts w:ascii="Times New Roman" w:eastAsia="Times New Roman" w:hAnsi="Times New Roman" w:cs="Times New Roman"/>
+          <w:color w:val="000000" w:themeColor="text1"/>
+          <w:szCs w:val="30"/>
+          <w:lang w:val="en-US" w:eastAsia="en-AU"/>
+        </w:rPr>
+        <w:t xml:space="preserve">It can compare </w:t>
+      </w:r>
+      <w:r>
+        <w:rPr>
+          <w:rFonts w:ascii="Times New Roman" w:eastAsia="Times New Roman" w:hAnsi="Times New Roman" w:cs="Times New Roman"/>
+          <w:color w:val="000000" w:themeColor="text1"/>
+          <w:szCs w:val="30"/>
+          <w:lang w:val="en-US" w:eastAsia="en-AU"/>
+        </w:rPr>
+        <w:t>game applications</w:t>
+      </w:r>
+      <w:r>
+        <w:rPr>
+          <w:rFonts w:ascii="Times New Roman" w:eastAsia="Times New Roman" w:hAnsi="Times New Roman" w:cs="Times New Roman"/>
+          <w:color w:val="000000" w:themeColor="text1"/>
+          <w:szCs w:val="30"/>
+          <w:lang w:val="en-US" w:eastAsia="en-AU"/>
+        </w:rPr>
+        <w:t xml:space="preserve"> </w:t>
+      </w:r>
+      <w:r>
+        <w:rPr>
+          <w:rFonts w:ascii="Times New Roman" w:eastAsia="Times New Roman" w:hAnsi="Times New Roman" w:cs="Times New Roman"/>
+          <w:color w:val="000000" w:themeColor="text1"/>
+          <w:szCs w:val="30"/>
+          <w:lang w:val="en-US" w:eastAsia="en-AU"/>
+        </w:rPr>
+        <w:t>high scores to those of other users.</w:t>
+      </w:r>
+    </w:p>
+    <w:p>
+      <w:pPr>
+        <w:spacing w:after="0" w:line="240" w:lineRule="auto"/>
+        <w:rPr>
+          <w:rFonts w:ascii="Times New Roman" w:eastAsia="Times New Roman" w:hAnsi="Times New Roman" w:cs="Times New Roman"/>
+          <w:color w:val="000000" w:themeColor="text1"/>
+          <w:szCs w:val="30"/>
+          <w:lang w:val="en-US" w:eastAsia="en-AU"/>
+        </w:rPr>
+      </w:pPr>
+    </w:p>
+    <w:p>
+      <w:pPr>
+        <w:spacing w:after="0" w:line="240" w:lineRule="auto"/>
+        <w:rPr>
+          <w:rFonts w:ascii="Times New Roman" w:eastAsia="Times New Roman" w:hAnsi="Times New Roman" w:cs="Times New Roman"/>
+          <w:color w:val="000000" w:themeColor="text1"/>
+          <w:szCs w:val="30"/>
+          <w:lang w:val="en-US" w:eastAsia="en-AU"/>
+        </w:rPr>
+      </w:pPr>
+    </w:p>
+    <w:p>
+      <w:pPr>
+        <w:spacing w:after="0" w:line="240" w:lineRule="auto"/>
+        <w:rPr>
+          <w:rFonts w:ascii="Times New Roman" w:eastAsia="Times New Roman" w:hAnsi="Times New Roman" w:cs="Times New Roman"/>
+          <w:color w:val="000000" w:themeColor="text1"/>
+          <w:szCs w:val="30"/>
+          <w:lang w:val="en-US" w:eastAsia="en-AU"/>
+        </w:rPr>
+      </w:pPr>
+    </w:p>
+    <w:p>
+      <w:pPr>
+        <w:pStyle w:val="Subtitle"/>
+        <w:rPr>
+          <w:rFonts w:eastAsia="Times New Roman"/>
+          <w:lang w:val="en-US" w:eastAsia="en-AU"/>
+        </w:rPr>
+      </w:pPr>
+      <w:r>
+        <w:rPr>
+          <w:rFonts w:eastAsia="Times New Roman"/>
+          <w:lang w:val="en-US" w:eastAsia="en-AU"/>
+        </w:rPr>
+        <w:t>How it works.</w:t>
+      </w:r>
+    </w:p>
+    <w:p>
+      <w:pPr>
+        <w:spacing w:after="0" w:line="240" w:lineRule="auto"/>
+        <w:rPr>
+          <w:rFonts w:ascii="Times New Roman" w:eastAsia="Times New Roman" w:hAnsi="Times New Roman" w:cs="Times New Roman"/>
+          <w:color w:val="000000" w:themeColor="text1"/>
+          <w:szCs w:val="30"/>
+          <w:lang w:val="en-US" w:eastAsia="en-AU"/>
+        </w:rPr>
+      </w:pPr>
+      <w:r>
+        <w:rPr>
+          <w:rFonts w:ascii="Times New Roman" w:eastAsia="Times New Roman" w:hAnsi="Times New Roman" w:cs="Times New Roman"/>
+          <w:color w:val="000000" w:themeColor="text1"/>
+          <w:szCs w:val="30"/>
+          <w:lang w:val="en-US" w:eastAsia="en-AU"/>
+        </w:rPr>
+        <w:t>It does this by supp</w:t>
+      </w:r>
+      <w:r>
+        <w:rPr>
+          <w:rFonts w:ascii="Times New Roman" w:eastAsia="Times New Roman" w:hAnsi="Times New Roman" w:cs="Times New Roman"/>
+          <w:color w:val="000000" w:themeColor="text1"/>
+          <w:szCs w:val="30"/>
+          <w:lang w:val="en-US" w:eastAsia="en-AU"/>
+        </w:rPr>
+        <w:t>lying a list of available games</w:t>
+      </w:r>
+      <w:r>
+        <w:rPr>
+          <w:rFonts w:ascii="Times New Roman" w:eastAsia="Times New Roman" w:hAnsi="Times New Roman" w:cs="Times New Roman"/>
+          <w:color w:val="000000" w:themeColor="text1"/>
+          <w:szCs w:val="30"/>
+          <w:lang w:val="en-US" w:eastAsia="en-AU"/>
+        </w:rPr>
+        <w:t xml:space="preserve"> on the device </w:t>
+      </w:r>
+    </w:p>
+    <w:p>
+      <w:pPr>
+        <w:spacing w:after="0" w:line="240" w:lineRule="auto"/>
+        <w:rPr>
+          <w:rFonts w:ascii="Times New Roman" w:eastAsia="Times New Roman" w:hAnsi="Times New Roman" w:cs="Times New Roman"/>
+          <w:color w:val="000000" w:themeColor="text1"/>
+          <w:szCs w:val="30"/>
+          <w:lang w:val="en-US" w:eastAsia="en-AU"/>
+        </w:rPr>
+      </w:pPr>
+      <w:r>
+        <w:rPr>
+          <w:rFonts w:ascii="Times New Roman" w:eastAsia="Times New Roman" w:hAnsi="Times New Roman" w:cs="Times New Roman"/>
+          <w:color w:val="000000" w:themeColor="text1"/>
+          <w:szCs w:val="30"/>
+          <w:lang w:val="en-US" w:eastAsia="en-AU"/>
+        </w:rPr>
+        <w:t>as well as those that are stored online that the user can download and run on their device.</w:t>
+      </w:r>
+    </w:p>
+    <w:p>
+      <w:pPr>
+        <w:spacing w:after="0" w:line="240" w:lineRule="auto"/>
+        <w:rPr>
+          <w:rFonts w:ascii="Times New Roman" w:eastAsia="Times New Roman" w:hAnsi="Times New Roman" w:cs="Times New Roman"/>
+          <w:color w:val="000000" w:themeColor="text1"/>
+          <w:szCs w:val="30"/>
+          <w:lang w:val="en-US" w:eastAsia="en-AU"/>
+        </w:rPr>
+      </w:pPr>
+    </w:p>
+    <w:p>
+      <w:pPr>
+        <w:spacing w:after="0" w:line="240" w:lineRule="auto"/>
+        <w:rPr>
+          <w:rFonts w:ascii="Times New Roman" w:eastAsia="Times New Roman" w:hAnsi="Times New Roman" w:cs="Times New Roman"/>
+          <w:color w:val="000000" w:themeColor="text1"/>
+          <w:szCs w:val="30"/>
+          <w:lang w:val="en-US" w:eastAsia="en-AU"/>
+        </w:rPr>
+      </w:pPr>
+    </w:p>
+    <w:p>
+      <w:pPr>
+        <w:pStyle w:val="Subtitle"/>
+        <w:rPr>
+          <w:rFonts w:eastAsia="Times New Roman"/>
+          <w:lang w:val="en-US" w:eastAsia="en-AU"/>
+        </w:rPr>
+      </w:pPr>
+      <w:r>
+        <w:rPr>
+          <w:rFonts w:eastAsia="Times New Roman"/>
+          <w:lang w:val="en-US" w:eastAsia="en-AU"/>
+        </w:rPr>
+        <w:t>What real world problem it solves.</w:t>
+      </w:r>
+    </w:p>
+    <w:p>
+      <w:pPr>
+        <w:rPr>
+          <w:lang w:val="en-US" w:eastAsia="en-AU"/>
         </w:rPr>
       </w:pPr>
     </w:p>
@@ -419,8 +886,6 @@
           <w:szCs w:val="19"/>
         </w:rPr>
       </w:pPr>
-      <w:bookmarkStart w:id="0" w:name="_GoBack"/>
-      <w:bookmarkEnd w:id="0"/>
     </w:p>
     <w:sectPr>
       <w:pgSz w:w="11906" w:h="16838"/>
@@ -890,6 +1355,37 @@
       <w:szCs w:val="32"/>
     </w:rPr>
   </w:style>
+  <w:style w:type="paragraph" w:styleId="Subtitle">
+    <w:name w:val="Subtitle"/>
+    <w:basedOn w:val="Normal"/>
+    <w:next w:val="Normal"/>
+    <w:link w:val="SubtitleChar"/>
+    <w:uiPriority w:val="11"/>
+    <w:qFormat/>
+    <w:rsid w:val="00E62690"/>
+    <w:pPr>
+      <w:numPr>
+        <w:ilvl w:val="1"/>
+      </w:numPr>
+    </w:pPr>
+    <w:rPr>
+      <w:rFonts w:eastAsiaTheme="minorEastAsia"/>
+      <w:color w:val="5A5A5A" w:themeColor="text1" w:themeTint="A5"/>
+      <w:spacing w:val="15"/>
+    </w:rPr>
+  </w:style>
+  <w:style w:type="character" w:customStyle="1" w:styleId="SubtitleChar">
+    <w:name w:val="Subtitle Char"/>
+    <w:basedOn w:val="DefaultParagraphFont"/>
+    <w:link w:val="Subtitle"/>
+    <w:uiPriority w:val="11"/>
+    <w:rsid w:val="00E62690"/>
+    <w:rPr>
+      <w:rFonts w:eastAsiaTheme="minorEastAsia"/>
+      <w:color w:val="5A5A5A" w:themeColor="text1" w:themeTint="A5"/>
+      <w:spacing w:val="15"/>
+    </w:rPr>
+  </w:style>
 </w:styles>
 </file>
 

--- a/To_PDF_For_Hand_In.docx
+++ b/To_PDF_For_Hand_In.docx
@@ -475,6 +475,117 @@
           <w:szCs w:val="30"/>
           <w:lang w:val="en-US" w:eastAsia="en-AU"/>
         </w:rPr>
+        <w:t>applications</w:t>
+      </w:r>
+      <w:r>
+        <w:rPr>
+          <w:rFonts w:ascii="Times New Roman" w:eastAsia="Times New Roman" w:hAnsi="Times New Roman" w:cs="Times New Roman"/>
+          <w:color w:val="000000" w:themeColor="text1"/>
+          <w:szCs w:val="30"/>
+          <w:lang w:val="en-US" w:eastAsia="en-AU"/>
+        </w:rPr>
+        <w:t>.</w:t>
+      </w:r>
+      <w:r>
+        <w:rPr>
+          <w:rFonts w:ascii="Times New Roman" w:eastAsia="Times New Roman" w:hAnsi="Times New Roman" w:cs="Times New Roman"/>
+          <w:color w:val="000000" w:themeColor="text1"/>
+          <w:szCs w:val="30"/>
+          <w:lang w:val="en-US" w:eastAsia="en-AU"/>
+        </w:rPr>
+        <w:br/>
+        <w:t xml:space="preserve">It can keep track of </w:t>
+      </w:r>
+      <w:r>
+        <w:rPr>
+          <w:rFonts w:ascii="Times New Roman" w:eastAsia="Times New Roman" w:hAnsi="Times New Roman" w:cs="Times New Roman"/>
+          <w:color w:val="000000" w:themeColor="text1"/>
+          <w:szCs w:val="30"/>
+          <w:lang w:val="en-US" w:eastAsia="en-AU"/>
+        </w:rPr>
+        <w:t xml:space="preserve">the user’s </w:t>
+      </w:r>
+      <w:r>
+        <w:rPr>
+          <w:rFonts w:ascii="Times New Roman" w:eastAsia="Times New Roman" w:hAnsi="Times New Roman" w:cs="Times New Roman"/>
+          <w:color w:val="000000" w:themeColor="text1"/>
+          <w:szCs w:val="30"/>
+          <w:lang w:val="en-US" w:eastAsia="en-AU"/>
+        </w:rPr>
+        <w:t xml:space="preserve">favorite </w:t>
+      </w:r>
+      <w:r>
+        <w:rPr>
+          <w:rFonts w:ascii="Times New Roman" w:eastAsia="Times New Roman" w:hAnsi="Times New Roman" w:cs="Times New Roman"/>
+          <w:color w:val="000000" w:themeColor="text1"/>
+          <w:szCs w:val="30"/>
+          <w:lang w:val="en-US" w:eastAsia="en-AU"/>
+        </w:rPr>
+        <w:t>applications</w:t>
+      </w:r>
+    </w:p>
+    <w:p>
+      <w:pPr>
+        <w:spacing w:after="0" w:line="240" w:lineRule="auto"/>
+        <w:rPr>
+          <w:rFonts w:ascii="Times New Roman" w:eastAsia="Times New Roman" w:hAnsi="Times New Roman" w:cs="Times New Roman"/>
+          <w:color w:val="000000" w:themeColor="text1"/>
+          <w:szCs w:val="30"/>
+          <w:lang w:val="en-US" w:eastAsia="en-AU"/>
+        </w:rPr>
+      </w:pPr>
+      <w:r>
+        <w:rPr>
+          <w:rFonts w:ascii="Times New Roman" w:eastAsia="Times New Roman" w:hAnsi="Times New Roman" w:cs="Times New Roman"/>
+          <w:color w:val="000000" w:themeColor="text1"/>
+          <w:szCs w:val="30"/>
+          <w:lang w:val="en-US" w:eastAsia="en-AU"/>
+        </w:rPr>
+        <w:t>It can k</w:t>
+      </w:r>
+      <w:r>
+        <w:rPr>
+          <w:rFonts w:ascii="Times New Roman" w:eastAsia="Times New Roman" w:hAnsi="Times New Roman" w:cs="Times New Roman"/>
+          <w:color w:val="000000" w:themeColor="text1"/>
+          <w:szCs w:val="30"/>
+          <w:lang w:val="en-US" w:eastAsia="en-AU"/>
+        </w:rPr>
+        <w:t>eep</w:t>
+      </w:r>
+      <w:r>
+        <w:rPr>
+          <w:rFonts w:ascii="Times New Roman" w:eastAsia="Times New Roman" w:hAnsi="Times New Roman" w:cs="Times New Roman"/>
+          <w:color w:val="000000" w:themeColor="text1"/>
+          <w:szCs w:val="30"/>
+          <w:lang w:val="en-US" w:eastAsia="en-AU"/>
+        </w:rPr>
+        <w:t xml:space="preserve"> </w:t>
+      </w:r>
+      <w:r>
+        <w:rPr>
+          <w:rFonts w:ascii="Times New Roman" w:eastAsia="Times New Roman" w:hAnsi="Times New Roman" w:cs="Times New Roman"/>
+          <w:color w:val="000000" w:themeColor="text1"/>
+          <w:szCs w:val="30"/>
+          <w:lang w:val="en-US" w:eastAsia="en-AU"/>
+        </w:rPr>
+        <w:t>track of high scores of the user</w:t>
+      </w:r>
+      <w:r>
+        <w:rPr>
+          <w:rFonts w:ascii="Times New Roman" w:eastAsia="Times New Roman" w:hAnsi="Times New Roman" w:cs="Times New Roman"/>
+          <w:color w:val="000000" w:themeColor="text1"/>
+          <w:szCs w:val="30"/>
+          <w:lang w:val="en-US" w:eastAsia="en-AU"/>
+        </w:rPr>
+        <w:t xml:space="preserve"> in those </w:t>
+      </w:r>
+      <w:r>
+        <w:rPr>
+          <w:rFonts w:ascii="Times New Roman" w:eastAsia="Times New Roman" w:hAnsi="Times New Roman" w:cs="Times New Roman"/>
+          <w:color w:val="000000" w:themeColor="text1"/>
+          <w:szCs w:val="30"/>
+          <w:lang w:val="en-US" w:eastAsia="en-AU"/>
+        </w:rPr>
         <w:t>game applications</w:t>
       </w:r>
       <w:r>
@@ -486,15 +597,34 @@
         </w:rPr>
         <w:t>.</w:t>
       </w:r>
-      <w:r>
-        <w:rPr>
-          <w:rFonts w:ascii="Times New Roman" w:eastAsia="Times New Roman" w:hAnsi="Times New Roman" w:cs="Times New Roman"/>
-          <w:color w:val="000000" w:themeColor="text1"/>
-          <w:szCs w:val="30"/>
-          <w:lang w:val="en-US" w:eastAsia="en-AU"/>
-        </w:rPr>
-        <w:br/>
-        <w:t xml:space="preserve">It can keep track of favorite </w:t>
+    </w:p>
+    <w:p>
+      <w:pPr>
+        <w:spacing w:after="0" w:line="240" w:lineRule="auto"/>
+        <w:rPr>
+          <w:rFonts w:ascii="Times New Roman" w:eastAsia="Times New Roman" w:hAnsi="Times New Roman" w:cs="Times New Roman"/>
+          <w:color w:val="000000" w:themeColor="text1"/>
+          <w:szCs w:val="30"/>
+          <w:lang w:val="en-US" w:eastAsia="en-AU"/>
+        </w:rPr>
+      </w:pPr>
+      <w:r>
+        <w:rPr>
+          <w:rFonts w:ascii="Times New Roman" w:eastAsia="Times New Roman" w:hAnsi="Times New Roman" w:cs="Times New Roman"/>
+          <w:color w:val="000000" w:themeColor="text1"/>
+          <w:szCs w:val="30"/>
+          <w:lang w:val="en-US" w:eastAsia="en-AU"/>
+        </w:rPr>
+        <w:t xml:space="preserve">It can compare </w:t>
+      </w:r>
+      <w:r>
+        <w:rPr>
+          <w:rFonts w:ascii="Times New Roman" w:eastAsia="Times New Roman" w:hAnsi="Times New Roman" w:cs="Times New Roman"/>
+          <w:color w:val="000000" w:themeColor="text1"/>
+          <w:szCs w:val="30"/>
+          <w:lang w:val="en-US" w:eastAsia="en-AU"/>
+        </w:rPr>
+        <w:t xml:space="preserve">those </w:t>
       </w:r>
       <w:r>
         <w:rPr>
@@ -505,6 +635,24 @@
         </w:rPr>
         <w:t>game applications</w:t>
       </w:r>
+      <w:r>
+        <w:rPr>
+          <w:rFonts w:ascii="Times New Roman" w:eastAsia="Times New Roman" w:hAnsi="Times New Roman" w:cs="Times New Roman"/>
+          <w:color w:val="000000" w:themeColor="text1"/>
+          <w:szCs w:val="30"/>
+          <w:lang w:val="en-US" w:eastAsia="en-AU"/>
+        </w:rPr>
+        <w:t xml:space="preserve"> </w:t>
+      </w:r>
+      <w:r>
+        <w:rPr>
+          <w:rFonts w:ascii="Times New Roman" w:eastAsia="Times New Roman" w:hAnsi="Times New Roman" w:cs="Times New Roman"/>
+          <w:color w:val="000000" w:themeColor="text1"/>
+          <w:szCs w:val="30"/>
+          <w:lang w:val="en-US" w:eastAsia="en-AU"/>
+        </w:rPr>
+        <w:t>high scores to those of other users.</w:t>
+      </w:r>
     </w:p>
     <w:p>
       <w:pPr>
@@ -516,69 +664,6 @@
           <w:lang w:val="en-US" w:eastAsia="en-AU"/>
         </w:rPr>
       </w:pPr>
-      <w:r>
-        <w:rPr>
-          <w:rFonts w:ascii="Times New Roman" w:eastAsia="Times New Roman" w:hAnsi="Times New Roman" w:cs="Times New Roman"/>
-          <w:color w:val="000000" w:themeColor="text1"/>
-          <w:szCs w:val="30"/>
-          <w:lang w:val="en-US" w:eastAsia="en-AU"/>
-        </w:rPr>
-        <w:t>It can k</w:t>
-      </w:r>
-      <w:r>
-        <w:rPr>
-          <w:rFonts w:ascii="Times New Roman" w:eastAsia="Times New Roman" w:hAnsi="Times New Roman" w:cs="Times New Roman"/>
-          <w:color w:val="000000" w:themeColor="text1"/>
-          <w:szCs w:val="30"/>
-          <w:lang w:val="en-US" w:eastAsia="en-AU"/>
-        </w:rPr>
-        <w:t>eep</w:t>
-      </w:r>
-      <w:r>
-        <w:rPr>
-          <w:rFonts w:ascii="Times New Roman" w:eastAsia="Times New Roman" w:hAnsi="Times New Roman" w:cs="Times New Roman"/>
-          <w:color w:val="000000" w:themeColor="text1"/>
-          <w:szCs w:val="30"/>
-          <w:lang w:val="en-US" w:eastAsia="en-AU"/>
-        </w:rPr>
-        <w:t xml:space="preserve"> </w:t>
-      </w:r>
-      <w:r>
-        <w:rPr>
-          <w:rFonts w:ascii="Times New Roman" w:eastAsia="Times New Roman" w:hAnsi="Times New Roman" w:cs="Times New Roman"/>
-          <w:color w:val="000000" w:themeColor="text1"/>
-          <w:szCs w:val="30"/>
-          <w:lang w:val="en-US" w:eastAsia="en-AU"/>
-        </w:rPr>
-        <w:t>track of high scores of the user</w:t>
-      </w:r>
-      <w:r>
-        <w:rPr>
-          <w:rFonts w:ascii="Times New Roman" w:eastAsia="Times New Roman" w:hAnsi="Times New Roman" w:cs="Times New Roman"/>
-          <w:color w:val="000000" w:themeColor="text1"/>
-          <w:szCs w:val="30"/>
-          <w:lang w:val="en-US" w:eastAsia="en-AU"/>
-        </w:rPr>
-        <w:t xml:space="preserve"> in those </w:t>
-      </w:r>
-      <w:r>
-        <w:rPr>
-          <w:rFonts w:ascii="Times New Roman" w:eastAsia="Times New Roman" w:hAnsi="Times New Roman" w:cs="Times New Roman"/>
-          <w:color w:val="000000" w:themeColor="text1"/>
-          <w:szCs w:val="30"/>
-          <w:lang w:val="en-US" w:eastAsia="en-AU"/>
-        </w:rPr>
-        <w:t>game applications</w:t>
-      </w:r>
-      <w:r>
-        <w:rPr>
-          <w:rFonts w:ascii="Times New Roman" w:eastAsia="Times New Roman" w:hAnsi="Times New Roman" w:cs="Times New Roman"/>
-          <w:color w:val="000000" w:themeColor="text1"/>
-          <w:szCs w:val="30"/>
-          <w:lang w:val="en-US" w:eastAsia="en-AU"/>
-        </w:rPr>
-        <w:t>.</w:t>
-      </w:r>
     </w:p>
     <w:p>
       <w:pPr>
@@ -587,199 +672,176 @@
           <w:rFonts w:ascii="Times New Roman" w:eastAsia="Times New Roman" w:hAnsi="Times New Roman" w:cs="Times New Roman"/>
           <w:color w:val="000000" w:themeColor="text1"/>
           <w:szCs w:val="30"/>
+          <w:lang w:val="en-US" w:eastAsia="en-AU"/>
+        </w:rPr>
+      </w:pPr>
+    </w:p>
+    <w:p>
+      <w:pPr>
+        <w:spacing w:after="0" w:line="240" w:lineRule="auto"/>
+        <w:rPr>
+          <w:rFonts w:ascii="Times New Roman" w:eastAsia="Times New Roman" w:hAnsi="Times New Roman" w:cs="Times New Roman"/>
+          <w:color w:val="000000" w:themeColor="text1"/>
+          <w:szCs w:val="30"/>
+          <w:lang w:val="en-US" w:eastAsia="en-AU"/>
+        </w:rPr>
+      </w:pPr>
+    </w:p>
+    <w:p>
+      <w:pPr>
+        <w:pStyle w:val="Subtitle"/>
+        <w:rPr>
+          <w:rFonts w:eastAsia="Times New Roman"/>
+          <w:lang w:val="en-US" w:eastAsia="en-AU"/>
+        </w:rPr>
+      </w:pPr>
+      <w:r>
+        <w:rPr>
+          <w:rFonts w:eastAsia="Times New Roman"/>
+          <w:lang w:val="en-US" w:eastAsia="en-AU"/>
+        </w:rPr>
+        <w:t>How it works.</w:t>
+      </w:r>
+    </w:p>
+    <w:p>
+      <w:pPr>
+        <w:rPr>
+          <w:lang w:val="en-US" w:eastAsia="en-AU"/>
+        </w:rPr>
+      </w:pPr>
+      <w:r>
+        <w:rPr>
+          <w:lang w:val="en-US" w:eastAsia="en-AU"/>
+        </w:rPr>
+        <w:t xml:space="preserve">The main menu of </w:t>
+      </w:r>
+      <w:proofErr w:type="spellStart"/>
+      <w:r>
+        <w:rPr>
+          <w:rFonts w:ascii="Times New Roman" w:eastAsia="Times New Roman" w:hAnsi="Times New Roman" w:cs="Times New Roman"/>
+          <w:szCs w:val="30"/>
+          <w:lang w:eastAsia="en-AU"/>
+        </w:rPr>
+        <w:t>SCaR_Arcade</w:t>
+      </w:r>
+      <w:proofErr w:type="spellEnd"/>
+      <w:r>
+        <w:rPr>
+          <w:rFonts w:ascii="Times New Roman" w:eastAsia="Times New Roman" w:hAnsi="Times New Roman" w:cs="Times New Roman"/>
+          <w:szCs w:val="30"/>
+          <w:lang w:eastAsia="en-AU"/>
+        </w:rPr>
+        <w:t xml:space="preserve"> is a list of games that are on the device. That can have the users favorited games towards the top of the list. The list, displays the games title and its logo. When a user selects the </w:t>
+      </w:r>
+      <w:r>
+        <w:rPr>
+          <w:rFonts w:ascii="Times New Roman" w:eastAsia="Times New Roman" w:hAnsi="Times New Roman" w:cs="Times New Roman"/>
+          <w:szCs w:val="30"/>
+          <w:lang w:eastAsia="en-AU"/>
+        </w:rPr>
+        <w:t>game,</w:t>
+      </w:r>
+      <w:r>
+        <w:rPr>
+          <w:rFonts w:ascii="Times New Roman" w:eastAsia="Times New Roman" w:hAnsi="Times New Roman" w:cs="Times New Roman"/>
+          <w:szCs w:val="30"/>
+          <w:lang w:eastAsia="en-AU"/>
+        </w:rPr>
+        <w:t xml:space="preserve"> they want to play, it sends the users choice to the game menu.</w:t>
+      </w:r>
+    </w:p>
+    <w:p>
+      <w:pPr>
+        <w:rPr>
+          <w:lang w:val="en-US" w:eastAsia="en-AU"/>
+        </w:rPr>
+      </w:pPr>
+      <w:r>
+        <w:rPr>
+          <w:lang w:val="en-US" w:eastAsia="en-AU"/>
+        </w:rPr>
+        <w:t>The game menu is the hub for the game, it is where the user can access the game</w:t>
+      </w:r>
+      <w:r>
+        <w:rPr>
+          <w:lang w:val="en-US" w:eastAsia="en-AU"/>
+        </w:rPr>
+        <w:t xml:space="preserve">, the game’s leaderboard hub </w:t>
+      </w:r>
+      <w:r>
+        <w:rPr>
+          <w:lang w:val="en-US" w:eastAsia="en-AU"/>
+        </w:rPr>
+        <w:t xml:space="preserve">and </w:t>
+      </w:r>
+      <w:r>
+        <w:rPr>
+          <w:lang w:val="en-US" w:eastAsia="en-AU"/>
+        </w:rPr>
+        <w:t xml:space="preserve">the user can </w:t>
+      </w:r>
+      <w:r>
+        <w:rPr>
+          <w:lang w:val="en-US" w:eastAsia="en-AU"/>
+        </w:rPr>
+        <w:t>read the game</w:t>
+      </w:r>
+      <w:r>
+        <w:rPr>
+          <w:lang w:val="en-US" w:eastAsia="en-AU"/>
+        </w:rPr>
+        <w:t>’</w:t>
+      </w:r>
+      <w:r>
+        <w:rPr>
+          <w:lang w:val="en-US" w:eastAsia="en-AU"/>
+        </w:rPr>
+        <w:t xml:space="preserve">s </w:t>
+      </w:r>
+      <w:r>
+        <w:rPr>
+          <w:lang w:val="en-US" w:eastAsia="en-AU"/>
+        </w:rPr>
+        <w:t>description. The game’s logo is the background of the game menu.</w:t>
+      </w:r>
+    </w:p>
+    <w:p>
+      <w:pPr>
+        <w:rPr>
+          <w:lang w:val="en-US" w:eastAsia="en-AU"/>
+        </w:rPr>
+      </w:pPr>
+      <w:r>
+        <w:rPr>
+          <w:lang w:val="en-US" w:eastAsia="en-AU"/>
+        </w:rPr>
+        <w:t>The Leaderboard Hub is the place where the user can see the game’s top 20 local high scores for the game and see how well they are going with the game. They can also view the Online leaderboard to see how they are going compared to the top 100 high scores of users around the world.</w:t>
+      </w:r>
+    </w:p>
+    <w:p>
+      <w:pPr>
+        <w:pStyle w:val="Subtitle"/>
+        <w:rPr>
+          <w:rFonts w:eastAsia="Times New Roman"/>
+          <w:lang w:val="en-US" w:eastAsia="en-AU"/>
+        </w:rPr>
+      </w:pPr>
+      <w:r>
+        <w:rPr>
+          <w:rFonts w:eastAsia="Times New Roman"/>
+          <w:lang w:val="en-US" w:eastAsia="en-AU"/>
+        </w:rPr>
+        <w:t>What real world problem it solves.</w:t>
+      </w:r>
+    </w:p>
+    <w:p>
+      <w:pPr>
+        <w:rPr>
           <w:lang w:val="en-US" w:eastAsia="en-AU"/>
         </w:rPr>
       </w:pPr>
       <w:bookmarkStart w:id="0" w:name="_GoBack"/>
       <w:bookmarkEnd w:id="0"/>
-      <w:r>
-        <w:rPr>
-          <w:rFonts w:ascii="Times New Roman" w:eastAsia="Times New Roman" w:hAnsi="Times New Roman" w:cs="Times New Roman"/>
-          <w:color w:val="000000" w:themeColor="text1"/>
-          <w:szCs w:val="30"/>
-          <w:lang w:val="en-US" w:eastAsia="en-AU"/>
-        </w:rPr>
-        <w:t xml:space="preserve">It can compare </w:t>
-      </w:r>
-      <w:r>
-        <w:rPr>
-          <w:rFonts w:ascii="Times New Roman" w:eastAsia="Times New Roman" w:hAnsi="Times New Roman" w:cs="Times New Roman"/>
-          <w:color w:val="000000" w:themeColor="text1"/>
-          <w:szCs w:val="30"/>
-          <w:lang w:val="en-US" w:eastAsia="en-AU"/>
-        </w:rPr>
-        <w:t>game applications</w:t>
-      </w:r>
-      <w:r>
-        <w:rPr>
-          <w:rFonts w:ascii="Times New Roman" w:eastAsia="Times New Roman" w:hAnsi="Times New Roman" w:cs="Times New Roman"/>
-          <w:color w:val="000000" w:themeColor="text1"/>
-          <w:szCs w:val="30"/>
-          <w:lang w:val="en-US" w:eastAsia="en-AU"/>
-        </w:rPr>
-        <w:t xml:space="preserve"> </w:t>
-      </w:r>
-      <w:r>
-        <w:rPr>
-          <w:rFonts w:ascii="Times New Roman" w:eastAsia="Times New Roman" w:hAnsi="Times New Roman" w:cs="Times New Roman"/>
-          <w:color w:val="000000" w:themeColor="text1"/>
-          <w:szCs w:val="30"/>
-          <w:lang w:val="en-US" w:eastAsia="en-AU"/>
-        </w:rPr>
-        <w:t>high scores to those of other users.</w:t>
-      </w:r>
-    </w:p>
-    <w:p>
-      <w:pPr>
-        <w:spacing w:after="0" w:line="240" w:lineRule="auto"/>
-        <w:rPr>
-          <w:rFonts w:ascii="Times New Roman" w:eastAsia="Times New Roman" w:hAnsi="Times New Roman" w:cs="Times New Roman"/>
-          <w:color w:val="000000" w:themeColor="text1"/>
-          <w:szCs w:val="30"/>
-          <w:lang w:val="en-US" w:eastAsia="en-AU"/>
-        </w:rPr>
-      </w:pPr>
-    </w:p>
-    <w:p>
-      <w:pPr>
-        <w:spacing w:after="0" w:line="240" w:lineRule="auto"/>
-        <w:rPr>
-          <w:rFonts w:ascii="Times New Roman" w:eastAsia="Times New Roman" w:hAnsi="Times New Roman" w:cs="Times New Roman"/>
-          <w:color w:val="000000" w:themeColor="text1"/>
-          <w:szCs w:val="30"/>
-          <w:lang w:val="en-US" w:eastAsia="en-AU"/>
-        </w:rPr>
-      </w:pPr>
-    </w:p>
-    <w:p>
-      <w:pPr>
-        <w:spacing w:after="0" w:line="240" w:lineRule="auto"/>
-        <w:rPr>
-          <w:rFonts w:ascii="Times New Roman" w:eastAsia="Times New Roman" w:hAnsi="Times New Roman" w:cs="Times New Roman"/>
-          <w:color w:val="000000" w:themeColor="text1"/>
-          <w:szCs w:val="30"/>
-          <w:lang w:val="en-US" w:eastAsia="en-AU"/>
-        </w:rPr>
-      </w:pPr>
-    </w:p>
-    <w:p>
-      <w:pPr>
-        <w:pStyle w:val="Subtitle"/>
-        <w:rPr>
-          <w:rFonts w:eastAsia="Times New Roman"/>
-          <w:lang w:val="en-US" w:eastAsia="en-AU"/>
-        </w:rPr>
-      </w:pPr>
-      <w:r>
-        <w:rPr>
-          <w:rFonts w:eastAsia="Times New Roman"/>
-          <w:lang w:val="en-US" w:eastAsia="en-AU"/>
-        </w:rPr>
-        <w:t>How it works.</w:t>
-      </w:r>
-    </w:p>
-    <w:p>
-      <w:pPr>
-        <w:spacing w:after="0" w:line="240" w:lineRule="auto"/>
-        <w:rPr>
-          <w:rFonts w:ascii="Times New Roman" w:eastAsia="Times New Roman" w:hAnsi="Times New Roman" w:cs="Times New Roman"/>
-          <w:color w:val="000000" w:themeColor="text1"/>
-          <w:szCs w:val="30"/>
-          <w:lang w:val="en-US" w:eastAsia="en-AU"/>
-        </w:rPr>
-      </w:pPr>
-      <w:r>
-        <w:rPr>
-          <w:rFonts w:ascii="Times New Roman" w:eastAsia="Times New Roman" w:hAnsi="Times New Roman" w:cs="Times New Roman"/>
-          <w:color w:val="000000" w:themeColor="text1"/>
-          <w:szCs w:val="30"/>
-          <w:lang w:val="en-US" w:eastAsia="en-AU"/>
-        </w:rPr>
-        <w:t>It does this by supp</w:t>
-      </w:r>
-      <w:r>
-        <w:rPr>
-          <w:rFonts w:ascii="Times New Roman" w:eastAsia="Times New Roman" w:hAnsi="Times New Roman" w:cs="Times New Roman"/>
-          <w:color w:val="000000" w:themeColor="text1"/>
-          <w:szCs w:val="30"/>
-          <w:lang w:val="en-US" w:eastAsia="en-AU"/>
-        </w:rPr>
-        <w:t>lying a list of available games</w:t>
-      </w:r>
-      <w:r>
-        <w:rPr>
-          <w:rFonts w:ascii="Times New Roman" w:eastAsia="Times New Roman" w:hAnsi="Times New Roman" w:cs="Times New Roman"/>
-          <w:color w:val="000000" w:themeColor="text1"/>
-          <w:szCs w:val="30"/>
-          <w:lang w:val="en-US" w:eastAsia="en-AU"/>
-        </w:rPr>
-        <w:t xml:space="preserve"> on the device </w:t>
-      </w:r>
-    </w:p>
-    <w:p>
-      <w:pPr>
-        <w:spacing w:after="0" w:line="240" w:lineRule="auto"/>
-        <w:rPr>
-          <w:rFonts w:ascii="Times New Roman" w:eastAsia="Times New Roman" w:hAnsi="Times New Roman" w:cs="Times New Roman"/>
-          <w:color w:val="000000" w:themeColor="text1"/>
-          <w:szCs w:val="30"/>
-          <w:lang w:val="en-US" w:eastAsia="en-AU"/>
-        </w:rPr>
-      </w:pPr>
-      <w:r>
-        <w:rPr>
-          <w:rFonts w:ascii="Times New Roman" w:eastAsia="Times New Roman" w:hAnsi="Times New Roman" w:cs="Times New Roman"/>
-          <w:color w:val="000000" w:themeColor="text1"/>
-          <w:szCs w:val="30"/>
-          <w:lang w:val="en-US" w:eastAsia="en-AU"/>
-        </w:rPr>
-        <w:t>as well as those that are stored online that the user can download and run on their device.</w:t>
-      </w:r>
-    </w:p>
-    <w:p>
-      <w:pPr>
-        <w:spacing w:after="0" w:line="240" w:lineRule="auto"/>
-        <w:rPr>
-          <w:rFonts w:ascii="Times New Roman" w:eastAsia="Times New Roman" w:hAnsi="Times New Roman" w:cs="Times New Roman"/>
-          <w:color w:val="000000" w:themeColor="text1"/>
-          <w:szCs w:val="30"/>
-          <w:lang w:val="en-US" w:eastAsia="en-AU"/>
-        </w:rPr>
-      </w:pPr>
-    </w:p>
-    <w:p>
-      <w:pPr>
-        <w:spacing w:after="0" w:line="240" w:lineRule="auto"/>
-        <w:rPr>
-          <w:rFonts w:ascii="Times New Roman" w:eastAsia="Times New Roman" w:hAnsi="Times New Roman" w:cs="Times New Roman"/>
-          <w:color w:val="000000" w:themeColor="text1"/>
-          <w:szCs w:val="30"/>
-          <w:lang w:val="en-US" w:eastAsia="en-AU"/>
-        </w:rPr>
-      </w:pPr>
-    </w:p>
-    <w:p>
-      <w:pPr>
-        <w:pStyle w:val="Subtitle"/>
-        <w:rPr>
-          <w:rFonts w:eastAsia="Times New Roman"/>
-          <w:lang w:val="en-US" w:eastAsia="en-AU"/>
-        </w:rPr>
-      </w:pPr>
-      <w:r>
-        <w:rPr>
-          <w:rFonts w:eastAsia="Times New Roman"/>
-          <w:lang w:val="en-US" w:eastAsia="en-AU"/>
-        </w:rPr>
-        <w:t>What real world problem it solves.</w:t>
-      </w:r>
-    </w:p>
-    <w:p>
-      <w:pPr>
-        <w:rPr>
-          <w:lang w:val="en-US" w:eastAsia="en-AU"/>
-        </w:rPr>
-      </w:pPr>
     </w:p>
     <w:p>
       <w:pPr>
@@ -864,6 +926,7 @@
           <w:rFonts w:eastAsia="Times New Roman"/>
           <w:lang w:eastAsia="en-AU"/>
         </w:rPr>
+        <w:lastRenderedPageBreak/>
         <w:t>A group cover sheet, signed by all member</w:t>
       </w:r>
       <w:r>
@@ -1318,7 +1381,6 @@
   <w:style w:type="character" w:default="1" w:styleId="DefaultParagraphFont">
     <w:name w:val="Default Paragraph Font"/>
     <w:uiPriority w:val="1"/>
-    <w:semiHidden/>
     <w:unhideWhenUsed/>
   </w:style>
   <w:style w:type="table" w:default="1" w:styleId="TableNormal">

--- a/To_PDF_For_Hand_In.docx
+++ b/To_PDF_For_Hand_In.docx
@@ -1,6 +1,6 @@
 
 <file path=word/document.xml><?xml version="1.0" encoding="utf-8"?>
-<w:document xmlns:wpc="http://schemas.microsoft.com/office/word/2010/wordprocessingCanvas" xmlns:cx="http://schemas.microsoft.com/office/drawing/2014/chartex" xmlns:cx1="http://schemas.microsoft.com/office/drawing/2015/9/8/chartex" xmlns:cx2="http://schemas.microsoft.com/office/drawing/2015/10/21/chartex" xmlns:cx3="http://schemas.microsoft.com/office/drawing/2016/5/9/chartex" xmlns:cx4="http://schemas.microsoft.com/office/drawing/2016/5/10/chartex" xmlns:cx5="http://schemas.microsoft.com/office/drawing/2016/5/11/chartex" xmlns:mc="http://schemas.openxmlformats.org/markup-compatibility/2006" xmlns:o="urn:schemas-microsoft-com:office:office" xmlns:r="http://schemas.openxmlformats.org/officeDocument/2006/relationships" xmlns:m="http://schemas.openxmlformats.org/officeDocument/2006/math" xmlns:v="urn:schemas-microsoft-com:vml" xmlns:wp14="http://schemas.microsoft.com/office/word/2010/wordprocessingDrawing" xmlns:wp="http://schemas.openxmlformats.org/drawingml/2006/wordprocessingDrawing" xmlns:w10="urn:schemas-microsoft-com:office:word" xmlns:w="http://schemas.openxmlformats.org/wordprocessingml/2006/main" xmlns:w14="http://schemas.microsoft.com/office/word/2010/wordml" xmlns:w15="http://schemas.microsoft.com/office/word/2012/wordml" xmlns:w16se="http://schemas.microsoft.com/office/word/2015/wordml/symex" xmlns:wpg="http://schemas.microsoft.com/office/word/2010/wordprocessingGroup" xmlns:wpi="http://schemas.microsoft.com/office/word/2010/wordprocessingInk" xmlns:wne="http://schemas.microsoft.com/office/word/2006/wordml" xmlns:wps="http://schemas.microsoft.com/office/word/2010/wordprocessingShape" mc:Ignorable="w14 w15 w16se wp14">
+<w:document xmlns:wpc="http://schemas.microsoft.com/office/word/2010/wordprocessingCanvas" xmlns:cx="http://schemas.microsoft.com/office/drawing/2014/chartex" xmlns:cx1="http://schemas.microsoft.com/office/drawing/2015/9/8/chartex" xmlns:cx2="http://schemas.microsoft.com/office/drawing/2015/10/21/chartex" xmlns:cx3="http://schemas.microsoft.com/office/drawing/2016/5/9/chartex" xmlns:cx4="http://schemas.microsoft.com/office/drawing/2016/5/10/chartex" xmlns:cx5="http://schemas.microsoft.com/office/drawing/2016/5/11/chartex" xmlns:cx6="http://schemas.microsoft.com/office/drawing/2016/5/12/chartex" xmlns:cx7="http://schemas.microsoft.com/office/drawing/2016/5/13/chartex" xmlns:cx8="http://schemas.microsoft.com/office/drawing/2016/5/14/chartex" xmlns:mc="http://schemas.openxmlformats.org/markup-compatibility/2006" xmlns:o="urn:schemas-microsoft-com:office:office" xmlns:r="http://schemas.openxmlformats.org/officeDocument/2006/relationships" xmlns:m="http://schemas.openxmlformats.org/officeDocument/2006/math" xmlns:v="urn:schemas-microsoft-com:vml" xmlns:wp14="http://schemas.microsoft.com/office/word/2010/wordprocessingDrawing" xmlns:wp="http://schemas.openxmlformats.org/drawingml/2006/wordprocessingDrawing" xmlns:w10="urn:schemas-microsoft-com:office:word" xmlns:w="http://schemas.openxmlformats.org/wordprocessingml/2006/main" xmlns:w14="http://schemas.microsoft.com/office/word/2010/wordml" xmlns:w15="http://schemas.microsoft.com/office/word/2012/wordml" xmlns:w16se="http://schemas.microsoft.com/office/word/2015/wordml/symex" xmlns:wpg="http://schemas.microsoft.com/office/word/2010/wordprocessingGroup" xmlns:wpi="http://schemas.microsoft.com/office/word/2010/wordprocessingInk" xmlns:wne="http://schemas.microsoft.com/office/word/2006/wordml" xmlns:wps="http://schemas.microsoft.com/office/word/2010/wordprocessingShape" mc:Ignorable="w14 w15 w16se wp14">
   <w:body>
     <w:p>
       <w:pPr>
@@ -73,7 +73,6 @@
           <w:lang w:val="en-US" w:eastAsia="en-AU"/>
         </w:rPr>
       </w:pPr>
-      <w:bookmarkStart w:id="0" w:name="_GoBack"/>
       <w:r>
         <w:rPr>
           <w:lang w:eastAsia="en-AU"/>
@@ -111,7 +110,6 @@
         <w:t>.</w:t>
       </w:r>
     </w:p>
-    <w:bookmarkEnd w:id="0"/>
     <w:p>
       <w:pPr>
         <w:spacing w:after="0" w:line="240" w:lineRule="auto"/>
@@ -248,25 +246,43 @@
         <w:rPr>
           <w:lang w:val="en-US" w:eastAsia="en-AU"/>
         </w:rPr>
-        <w:t>Tracks</w:t>
-      </w:r>
-      <w:r>
-        <w:rPr>
-          <w:lang w:val="en-US" w:eastAsia="en-AU"/>
-        </w:rPr>
-        <w:t xml:space="preserve"> </w:t>
-      </w:r>
-      <w:r>
-        <w:rPr>
-          <w:lang w:val="en-US" w:eastAsia="en-AU"/>
-        </w:rPr>
-        <w:t xml:space="preserve">the user’s </w:t>
-      </w:r>
-      <w:r>
-        <w:rPr>
-          <w:lang w:val="en-US" w:eastAsia="en-AU"/>
-        </w:rPr>
-        <w:t>favorite applications</w:t>
+        <w:t>T</w:t>
+      </w:r>
+      <w:r>
+        <w:rPr>
+          <w:lang w:val="en-US" w:eastAsia="en-AU"/>
+        </w:rPr>
+        <w:t>rack</w:t>
+      </w:r>
+      <w:r>
+        <w:rPr>
+          <w:lang w:val="en-US" w:eastAsia="en-AU"/>
+        </w:rPr>
+        <w:t>s</w:t>
+      </w:r>
+      <w:r>
+        <w:rPr>
+          <w:lang w:val="en-US" w:eastAsia="en-AU"/>
+        </w:rPr>
+        <w:t xml:space="preserve"> high scores of the user</w:t>
+      </w:r>
+      <w:r>
+        <w:rPr>
+          <w:lang w:val="en-US" w:eastAsia="en-AU"/>
+        </w:rPr>
+        <w:t xml:space="preserve"> for each </w:t>
+      </w:r>
+      <w:r>
+        <w:rPr>
+          <w:lang w:val="en-US" w:eastAsia="en-AU"/>
+        </w:rPr>
+        <w:t>game application</w:t>
+      </w:r>
+      <w:r>
+        <w:rPr>
+          <w:lang w:val="en-US" w:eastAsia="en-AU"/>
+        </w:rPr>
+        <w:t>.</w:t>
       </w:r>
     </w:p>
     <w:p>
@@ -284,43 +300,7 @@
         <w:rPr>
           <w:lang w:val="en-US" w:eastAsia="en-AU"/>
         </w:rPr>
-        <w:t>T</w:t>
-      </w:r>
-      <w:r>
-        <w:rPr>
-          <w:lang w:val="en-US" w:eastAsia="en-AU"/>
-        </w:rPr>
-        <w:t>rack</w:t>
-      </w:r>
-      <w:r>
-        <w:rPr>
-          <w:lang w:val="en-US" w:eastAsia="en-AU"/>
-        </w:rPr>
-        <w:t>s</w:t>
-      </w:r>
-      <w:r>
-        <w:rPr>
-          <w:lang w:val="en-US" w:eastAsia="en-AU"/>
-        </w:rPr>
-        <w:t xml:space="preserve"> high scores of the user</w:t>
-      </w:r>
-      <w:r>
-        <w:rPr>
-          <w:lang w:val="en-US" w:eastAsia="en-AU"/>
-        </w:rPr>
-        <w:t xml:space="preserve"> for each </w:t>
-      </w:r>
-      <w:r>
-        <w:rPr>
-          <w:lang w:val="en-US" w:eastAsia="en-AU"/>
-        </w:rPr>
-        <w:t>game application</w:t>
-      </w:r>
-      <w:r>
-        <w:rPr>
-          <w:lang w:val="en-US" w:eastAsia="en-AU"/>
-        </w:rPr>
-        <w:t>.</w:t>
+        <w:t xml:space="preserve">Compares other players score globally by utilizing a cloud based storage service. </w:t>
       </w:r>
     </w:p>
     <w:p>
@@ -338,8 +318,10 @@
         <w:rPr>
           <w:lang w:val="en-US" w:eastAsia="en-AU"/>
         </w:rPr>
-        <w:t xml:space="preserve">Compares other players score globally by utilizing a cloud based storage service. </w:t>
-      </w:r>
+        <w:t>Contains a sensor game.</w:t>
+      </w:r>
+      <w:bookmarkStart w:id="0" w:name="_GoBack"/>
+      <w:bookmarkEnd w:id="0"/>
     </w:p>
     <w:p>
       <w:pPr>
@@ -391,7 +373,7 @@
         <w:rPr>
           <w:lang w:eastAsia="en-AU"/>
         </w:rPr>
-        <w:t xml:space="preserve"> is a list of games that are on the device. That can have the users favorited games towards the top of the list. The list, displays the games title and its logo. When a user selects the </w:t>
+        <w:t xml:space="preserve"> is a list of games that are on the device. The list, displays the games title and its logo. When a user selects the </w:t>
       </w:r>
       <w:r>
         <w:rPr>
@@ -522,7 +504,7 @@
 </file>
 
 <file path=word/endnotes.xml><?xml version="1.0" encoding="utf-8"?>
-<w:endnotes xmlns:wpc="http://schemas.microsoft.com/office/word/2010/wordprocessingCanvas" xmlns:cx="http://schemas.microsoft.com/office/drawing/2014/chartex" xmlns:cx1="http://schemas.microsoft.com/office/drawing/2015/9/8/chartex" xmlns:cx2="http://schemas.microsoft.com/office/drawing/2015/10/21/chartex" xmlns:cx3="http://schemas.microsoft.com/office/drawing/2016/5/9/chartex" xmlns:cx4="http://schemas.microsoft.com/office/drawing/2016/5/10/chartex" xmlns:cx5="http://schemas.microsoft.com/office/drawing/2016/5/11/chartex" xmlns:mc="http://schemas.openxmlformats.org/markup-compatibility/2006" xmlns:o="urn:schemas-microsoft-com:office:office" xmlns:r="http://schemas.openxmlformats.org/officeDocument/2006/relationships" xmlns:m="http://schemas.openxmlformats.org/officeDocument/2006/math" xmlns:v="urn:schemas-microsoft-com:vml" xmlns:wp14="http://schemas.microsoft.com/office/word/2010/wordprocessingDrawing" xmlns:wp="http://schemas.openxmlformats.org/drawingml/2006/wordprocessingDrawing" xmlns:w10="urn:schemas-microsoft-com:office:word" xmlns:w="http://schemas.openxmlformats.org/wordprocessingml/2006/main" xmlns:w14="http://schemas.microsoft.com/office/word/2010/wordml" xmlns:w15="http://schemas.microsoft.com/office/word/2012/wordml" xmlns:w16se="http://schemas.microsoft.com/office/word/2015/wordml/symex" xmlns:wpg="http://schemas.microsoft.com/office/word/2010/wordprocessingGroup" xmlns:wpi="http://schemas.microsoft.com/office/word/2010/wordprocessingInk" xmlns:wne="http://schemas.microsoft.com/office/word/2006/wordml" xmlns:wps="http://schemas.microsoft.com/office/word/2010/wordprocessingShape" mc:Ignorable="w14 w15 w16se wp14">
+<w:endnotes xmlns:wpc="http://schemas.microsoft.com/office/word/2010/wordprocessingCanvas" xmlns:cx="http://schemas.microsoft.com/office/drawing/2014/chartex" xmlns:cx1="http://schemas.microsoft.com/office/drawing/2015/9/8/chartex" xmlns:cx2="http://schemas.microsoft.com/office/drawing/2015/10/21/chartex" xmlns:cx3="http://schemas.microsoft.com/office/drawing/2016/5/9/chartex" xmlns:cx4="http://schemas.microsoft.com/office/drawing/2016/5/10/chartex" xmlns:cx5="http://schemas.microsoft.com/office/drawing/2016/5/11/chartex" xmlns:cx6="http://schemas.microsoft.com/office/drawing/2016/5/12/chartex" xmlns:cx7="http://schemas.microsoft.com/office/drawing/2016/5/13/chartex" xmlns:cx8="http://schemas.microsoft.com/office/drawing/2016/5/14/chartex" xmlns:mc="http://schemas.openxmlformats.org/markup-compatibility/2006" xmlns:o="urn:schemas-microsoft-com:office:office" xmlns:r="http://schemas.openxmlformats.org/officeDocument/2006/relationships" xmlns:m="http://schemas.openxmlformats.org/officeDocument/2006/math" xmlns:v="urn:schemas-microsoft-com:vml" xmlns:wp14="http://schemas.microsoft.com/office/word/2010/wordprocessingDrawing" xmlns:wp="http://schemas.openxmlformats.org/drawingml/2006/wordprocessingDrawing" xmlns:w10="urn:schemas-microsoft-com:office:word" xmlns:w="http://schemas.openxmlformats.org/wordprocessingml/2006/main" xmlns:w14="http://schemas.microsoft.com/office/word/2010/wordml" xmlns:w15="http://schemas.microsoft.com/office/word/2012/wordml" xmlns:w16se="http://schemas.microsoft.com/office/word/2015/wordml/symex" xmlns:wpg="http://schemas.microsoft.com/office/word/2010/wordprocessingGroup" xmlns:wpi="http://schemas.microsoft.com/office/word/2010/wordprocessingInk" xmlns:wne="http://schemas.microsoft.com/office/word/2006/wordml" xmlns:wps="http://schemas.microsoft.com/office/word/2010/wordprocessingShape" mc:Ignorable="w14 w15 w16se wp14">
   <w:endnote w:type="separator" w:id="-1">
     <w:p>
       <w:pPr>
@@ -547,7 +529,7 @@
 </file>
 
 <file path=word/footer1.xml><?xml version="1.0" encoding="utf-8"?>
-<w:ftr xmlns:wpc="http://schemas.microsoft.com/office/word/2010/wordprocessingCanvas" xmlns:cx="http://schemas.microsoft.com/office/drawing/2014/chartex" xmlns:cx1="http://schemas.microsoft.com/office/drawing/2015/9/8/chartex" xmlns:cx2="http://schemas.microsoft.com/office/drawing/2015/10/21/chartex" xmlns:cx3="http://schemas.microsoft.com/office/drawing/2016/5/9/chartex" xmlns:cx4="http://schemas.microsoft.com/office/drawing/2016/5/10/chartex" xmlns:cx5="http://schemas.microsoft.com/office/drawing/2016/5/11/chartex" xmlns:mc="http://schemas.openxmlformats.org/markup-compatibility/2006" xmlns:o="urn:schemas-microsoft-com:office:office" xmlns:r="http://schemas.openxmlformats.org/officeDocument/2006/relationships" xmlns:m="http://schemas.openxmlformats.org/officeDocument/2006/math" xmlns:v="urn:schemas-microsoft-com:vml" xmlns:wp14="http://schemas.microsoft.com/office/word/2010/wordprocessingDrawing" xmlns:wp="http://schemas.openxmlformats.org/drawingml/2006/wordprocessingDrawing" xmlns:w10="urn:schemas-microsoft-com:office:word" xmlns:w="http://schemas.openxmlformats.org/wordprocessingml/2006/main" xmlns:w14="http://schemas.microsoft.com/office/word/2010/wordml" xmlns:w15="http://schemas.microsoft.com/office/word/2012/wordml" xmlns:w16se="http://schemas.microsoft.com/office/word/2015/wordml/symex" xmlns:wpg="http://schemas.microsoft.com/office/word/2010/wordprocessingGroup" xmlns:wpi="http://schemas.microsoft.com/office/word/2010/wordprocessingInk" xmlns:wne="http://schemas.microsoft.com/office/word/2006/wordml" xmlns:wps="http://schemas.microsoft.com/office/word/2010/wordprocessingShape" mc:Ignorable="w14 w15 w16se wp14">
+<w:ftr xmlns:wpc="http://schemas.microsoft.com/office/word/2010/wordprocessingCanvas" xmlns:cx="http://schemas.microsoft.com/office/drawing/2014/chartex" xmlns:cx1="http://schemas.microsoft.com/office/drawing/2015/9/8/chartex" xmlns:cx2="http://schemas.microsoft.com/office/drawing/2015/10/21/chartex" xmlns:cx3="http://schemas.microsoft.com/office/drawing/2016/5/9/chartex" xmlns:cx4="http://schemas.microsoft.com/office/drawing/2016/5/10/chartex" xmlns:cx5="http://schemas.microsoft.com/office/drawing/2016/5/11/chartex" xmlns:cx6="http://schemas.microsoft.com/office/drawing/2016/5/12/chartex" xmlns:cx7="http://schemas.microsoft.com/office/drawing/2016/5/13/chartex" xmlns:cx8="http://schemas.microsoft.com/office/drawing/2016/5/14/chartex" xmlns:mc="http://schemas.openxmlformats.org/markup-compatibility/2006" xmlns:o="urn:schemas-microsoft-com:office:office" xmlns:r="http://schemas.openxmlformats.org/officeDocument/2006/relationships" xmlns:m="http://schemas.openxmlformats.org/officeDocument/2006/math" xmlns:v="urn:schemas-microsoft-com:vml" xmlns:wp14="http://schemas.microsoft.com/office/word/2010/wordprocessingDrawing" xmlns:wp="http://schemas.openxmlformats.org/drawingml/2006/wordprocessingDrawing" xmlns:w10="urn:schemas-microsoft-com:office:word" xmlns:w="http://schemas.openxmlformats.org/wordprocessingml/2006/main" xmlns:w14="http://schemas.microsoft.com/office/word/2010/wordml" xmlns:w15="http://schemas.microsoft.com/office/word/2012/wordml" xmlns:w16se="http://schemas.microsoft.com/office/word/2015/wordml/symex" xmlns:wpg="http://schemas.microsoft.com/office/word/2010/wordprocessingGroup" xmlns:wpi="http://schemas.microsoft.com/office/word/2010/wordprocessingInk" xmlns:wne="http://schemas.microsoft.com/office/word/2006/wordml" xmlns:wps="http://schemas.microsoft.com/office/word/2010/wordprocessingShape" mc:Ignorable="w14 w15 w16se wp14">
   <w:p>
     <w:pPr>
       <w:tabs>
@@ -679,7 +661,7 @@
 </file>
 
 <file path=word/footnotes.xml><?xml version="1.0" encoding="utf-8"?>
-<w:footnotes xmlns:wpc="http://schemas.microsoft.com/office/word/2010/wordprocessingCanvas" xmlns:cx="http://schemas.microsoft.com/office/drawing/2014/chartex" xmlns:cx1="http://schemas.microsoft.com/office/drawing/2015/9/8/chartex" xmlns:cx2="http://schemas.microsoft.com/office/drawing/2015/10/21/chartex" xmlns:cx3="http://schemas.microsoft.com/office/drawing/2016/5/9/chartex" xmlns:cx4="http://schemas.microsoft.com/office/drawing/2016/5/10/chartex" xmlns:cx5="http://schemas.microsoft.com/office/drawing/2016/5/11/chartex" xmlns:mc="http://schemas.openxmlformats.org/markup-compatibility/2006" xmlns:o="urn:schemas-microsoft-com:office:office" xmlns:r="http://schemas.openxmlformats.org/officeDocument/2006/relationships" xmlns:m="http://schemas.openxmlformats.org/officeDocument/2006/math" xmlns:v="urn:schemas-microsoft-com:vml" xmlns:wp14="http://schemas.microsoft.com/office/word/2010/wordprocessingDrawing" xmlns:wp="http://schemas.openxmlformats.org/drawingml/2006/wordprocessingDrawing" xmlns:w10="urn:schemas-microsoft-com:office:word" xmlns:w="http://schemas.openxmlformats.org/wordprocessingml/2006/main" xmlns:w14="http://schemas.microsoft.com/office/word/2010/wordml" xmlns:w15="http://schemas.microsoft.com/office/word/2012/wordml" xmlns:w16se="http://schemas.microsoft.com/office/word/2015/wordml/symex" xmlns:wpg="http://schemas.microsoft.com/office/word/2010/wordprocessingGroup" xmlns:wpi="http://schemas.microsoft.com/office/word/2010/wordprocessingInk" xmlns:wne="http://schemas.microsoft.com/office/word/2006/wordml" xmlns:wps="http://schemas.microsoft.com/office/word/2010/wordprocessingShape" mc:Ignorable="w14 w15 w16se wp14">
+<w:footnotes xmlns:wpc="http://schemas.microsoft.com/office/word/2010/wordprocessingCanvas" xmlns:cx="http://schemas.microsoft.com/office/drawing/2014/chartex" xmlns:cx1="http://schemas.microsoft.com/office/drawing/2015/9/8/chartex" xmlns:cx2="http://schemas.microsoft.com/office/drawing/2015/10/21/chartex" xmlns:cx3="http://schemas.microsoft.com/office/drawing/2016/5/9/chartex" xmlns:cx4="http://schemas.microsoft.com/office/drawing/2016/5/10/chartex" xmlns:cx5="http://schemas.microsoft.com/office/drawing/2016/5/11/chartex" xmlns:cx6="http://schemas.microsoft.com/office/drawing/2016/5/12/chartex" xmlns:cx7="http://schemas.microsoft.com/office/drawing/2016/5/13/chartex" xmlns:cx8="http://schemas.microsoft.com/office/drawing/2016/5/14/chartex" xmlns:mc="http://schemas.openxmlformats.org/markup-compatibility/2006" xmlns:o="urn:schemas-microsoft-com:office:office" xmlns:r="http://schemas.openxmlformats.org/officeDocument/2006/relationships" xmlns:m="http://schemas.openxmlformats.org/officeDocument/2006/math" xmlns:v="urn:schemas-microsoft-com:vml" xmlns:wp14="http://schemas.microsoft.com/office/word/2010/wordprocessingDrawing" xmlns:wp="http://schemas.openxmlformats.org/drawingml/2006/wordprocessingDrawing" xmlns:w10="urn:schemas-microsoft-com:office:word" xmlns:w="http://schemas.openxmlformats.org/wordprocessingml/2006/main" xmlns:w14="http://schemas.microsoft.com/office/word/2010/wordml" xmlns:w15="http://schemas.microsoft.com/office/word/2012/wordml" xmlns:w16se="http://schemas.microsoft.com/office/word/2015/wordml/symex" xmlns:wpg="http://schemas.microsoft.com/office/word/2010/wordprocessingGroup" xmlns:wpi="http://schemas.microsoft.com/office/word/2010/wordprocessingInk" xmlns:wne="http://schemas.microsoft.com/office/word/2006/wordml" xmlns:wps="http://schemas.microsoft.com/office/word/2010/wordprocessingShape" mc:Ignorable="w14 w15 w16se wp14">
   <w:footnote w:type="separator" w:id="-1">
     <w:p>
       <w:pPr>
@@ -704,7 +686,7 @@
 </file>
 
 <file path=word/numbering.xml><?xml version="1.0" encoding="utf-8"?>
-<w:numbering xmlns:wpc="http://schemas.microsoft.com/office/word/2010/wordprocessingCanvas" xmlns:cx="http://schemas.microsoft.com/office/drawing/2014/chartex" xmlns:cx1="http://schemas.microsoft.com/office/drawing/2015/9/8/chartex" xmlns:cx2="http://schemas.microsoft.com/office/drawing/2015/10/21/chartex" xmlns:cx3="http://schemas.microsoft.com/office/drawing/2016/5/9/chartex" xmlns:cx4="http://schemas.microsoft.com/office/drawing/2016/5/10/chartex" xmlns:cx5="http://schemas.microsoft.com/office/drawing/2016/5/11/chartex" xmlns:mc="http://schemas.openxmlformats.org/markup-compatibility/2006" xmlns:o="urn:schemas-microsoft-com:office:office" xmlns:r="http://schemas.openxmlformats.org/officeDocument/2006/relationships" xmlns:m="http://schemas.openxmlformats.org/officeDocument/2006/math" xmlns:v="urn:schemas-microsoft-com:vml" xmlns:wp14="http://schemas.microsoft.com/office/word/2010/wordprocessingDrawing" xmlns:wp="http://schemas.openxmlformats.org/drawingml/2006/wordprocessingDrawing" xmlns:w10="urn:schemas-microsoft-com:office:word" xmlns:w="http://schemas.openxmlformats.org/wordprocessingml/2006/main" xmlns:w14="http://schemas.microsoft.com/office/word/2010/wordml" xmlns:w15="http://schemas.microsoft.com/office/word/2012/wordml" xmlns:w16se="http://schemas.microsoft.com/office/word/2015/wordml/symex" xmlns:wpg="http://schemas.microsoft.com/office/word/2010/wordprocessingGroup" xmlns:wpi="http://schemas.microsoft.com/office/word/2010/wordprocessingInk" xmlns:wne="http://schemas.microsoft.com/office/word/2006/wordml" xmlns:wps="http://schemas.microsoft.com/office/word/2010/wordprocessingShape" mc:Ignorable="w14 w15 w16se wp14">
+<w:numbering xmlns:wpc="http://schemas.microsoft.com/office/word/2010/wordprocessingCanvas" xmlns:cx="http://schemas.microsoft.com/office/drawing/2014/chartex" xmlns:cx1="http://schemas.microsoft.com/office/drawing/2015/9/8/chartex" xmlns:cx2="http://schemas.microsoft.com/office/drawing/2015/10/21/chartex" xmlns:cx3="http://schemas.microsoft.com/office/drawing/2016/5/9/chartex" xmlns:cx4="http://schemas.microsoft.com/office/drawing/2016/5/10/chartex" xmlns:cx5="http://schemas.microsoft.com/office/drawing/2016/5/11/chartex" xmlns:cx6="http://schemas.microsoft.com/office/drawing/2016/5/12/chartex" xmlns:cx7="http://schemas.microsoft.com/office/drawing/2016/5/13/chartex" xmlns:cx8="http://schemas.microsoft.com/office/drawing/2016/5/14/chartex" xmlns:mc="http://schemas.openxmlformats.org/markup-compatibility/2006" xmlns:o="urn:schemas-microsoft-com:office:office" xmlns:r="http://schemas.openxmlformats.org/officeDocument/2006/relationships" xmlns:m="http://schemas.openxmlformats.org/officeDocument/2006/math" xmlns:v="urn:schemas-microsoft-com:vml" xmlns:wp14="http://schemas.microsoft.com/office/word/2010/wordprocessingDrawing" xmlns:wp="http://schemas.openxmlformats.org/drawingml/2006/wordprocessingDrawing" xmlns:w10="urn:schemas-microsoft-com:office:word" xmlns:w="http://schemas.openxmlformats.org/wordprocessingml/2006/main" xmlns:w14="http://schemas.microsoft.com/office/word/2010/wordml" xmlns:w15="http://schemas.microsoft.com/office/word/2012/wordml" xmlns:w16se="http://schemas.microsoft.com/office/word/2015/wordml/symex" xmlns:wpg="http://schemas.microsoft.com/office/word/2010/wordprocessingGroup" xmlns:wpi="http://schemas.microsoft.com/office/word/2010/wordprocessingInk" xmlns:wne="http://schemas.microsoft.com/office/word/2006/wordml" xmlns:wps="http://schemas.microsoft.com/office/word/2010/wordprocessingShape" mc:Ignorable="w14 w15 w16se wp14">
   <w:abstractNum w:abstractNumId="0" w15:restartNumberingAfterBreak="0">
     <w:nsid w:val="1D9752B6"/>
     <w:multiLevelType w:val="hybridMultilevel"/>

--- a/To_PDF_For_Hand_In.docx
+++ b/To_PDF_For_Hand_In.docx
@@ -1,6 +1,6 @@
 
 <file path=word/document.xml><?xml version="1.0" encoding="utf-8"?>
-<w:document xmlns:wpc="http://schemas.microsoft.com/office/word/2010/wordprocessingCanvas" xmlns:cx="http://schemas.microsoft.com/office/drawing/2014/chartex" xmlns:cx1="http://schemas.microsoft.com/office/drawing/2015/9/8/chartex" xmlns:cx2="http://schemas.microsoft.com/office/drawing/2015/10/21/chartex" xmlns:cx3="http://schemas.microsoft.com/office/drawing/2016/5/9/chartex" xmlns:cx4="http://schemas.microsoft.com/office/drawing/2016/5/10/chartex" xmlns:cx5="http://schemas.microsoft.com/office/drawing/2016/5/11/chartex" xmlns:cx6="http://schemas.microsoft.com/office/drawing/2016/5/12/chartex" xmlns:cx7="http://schemas.microsoft.com/office/drawing/2016/5/13/chartex" xmlns:cx8="http://schemas.microsoft.com/office/drawing/2016/5/14/chartex" xmlns:mc="http://schemas.openxmlformats.org/markup-compatibility/2006" xmlns:o="urn:schemas-microsoft-com:office:office" xmlns:r="http://schemas.openxmlformats.org/officeDocument/2006/relationships" xmlns:m="http://schemas.openxmlformats.org/officeDocument/2006/math" xmlns:v="urn:schemas-microsoft-com:vml" xmlns:wp14="http://schemas.microsoft.com/office/word/2010/wordprocessingDrawing" xmlns:wp="http://schemas.openxmlformats.org/drawingml/2006/wordprocessingDrawing" xmlns:w10="urn:schemas-microsoft-com:office:word" xmlns:w="http://schemas.openxmlformats.org/wordprocessingml/2006/main" xmlns:w14="http://schemas.microsoft.com/office/word/2010/wordml" xmlns:w15="http://schemas.microsoft.com/office/word/2012/wordml" xmlns:w16se="http://schemas.microsoft.com/office/word/2015/wordml/symex" xmlns:wpg="http://schemas.microsoft.com/office/word/2010/wordprocessingGroup" xmlns:wpi="http://schemas.microsoft.com/office/word/2010/wordprocessingInk" xmlns:wne="http://schemas.microsoft.com/office/word/2006/wordml" xmlns:wps="http://schemas.microsoft.com/office/word/2010/wordprocessingShape" mc:Ignorable="w14 w15 w16se wp14">
+<w:document xmlns:wpc="http://schemas.microsoft.com/office/word/2010/wordprocessingCanvas" xmlns:cx="http://schemas.microsoft.com/office/drawing/2014/chartex" xmlns:cx1="http://schemas.microsoft.com/office/drawing/2015/9/8/chartex" xmlns:cx2="http://schemas.microsoft.com/office/drawing/2015/10/21/chartex" xmlns:cx3="http://schemas.microsoft.com/office/drawing/2016/5/9/chartex" xmlns:cx4="http://schemas.microsoft.com/office/drawing/2016/5/10/chartex" xmlns:cx5="http://schemas.microsoft.com/office/drawing/2016/5/11/chartex" xmlns:mc="http://schemas.openxmlformats.org/markup-compatibility/2006" xmlns:o="urn:schemas-microsoft-com:office:office" xmlns:r="http://schemas.openxmlformats.org/officeDocument/2006/relationships" xmlns:m="http://schemas.openxmlformats.org/officeDocument/2006/math" xmlns:v="urn:schemas-microsoft-com:vml" xmlns:wp14="http://schemas.microsoft.com/office/word/2010/wordprocessingDrawing" xmlns:wp="http://schemas.openxmlformats.org/drawingml/2006/wordprocessingDrawing" xmlns:w10="urn:schemas-microsoft-com:office:word" xmlns:w="http://schemas.openxmlformats.org/wordprocessingml/2006/main" xmlns:w14="http://schemas.microsoft.com/office/word/2010/wordml" xmlns:w15="http://schemas.microsoft.com/office/word/2012/wordml" xmlns:w16se="http://schemas.microsoft.com/office/word/2015/wordml/symex" xmlns:wpg="http://schemas.microsoft.com/office/word/2010/wordprocessingGroup" xmlns:wpi="http://schemas.microsoft.com/office/word/2010/wordprocessingInk" xmlns:wne="http://schemas.microsoft.com/office/word/2006/wordml" xmlns:wps="http://schemas.microsoft.com/office/word/2010/wordprocessingShape" mc:Ignorable="w14 w15 w16se wp14">
   <w:body>
     <w:p>
       <w:pPr>
@@ -16,7 +16,14 @@
           <w:rFonts w:eastAsia="Times New Roman"/>
           <w:lang w:eastAsia="en-AU"/>
         </w:rPr>
-        <w:t>SCaR_A</w:t>
+        <w:t xml:space="preserve">SCaR </w:t>
+      </w:r>
+      <w:r>
+        <w:rPr>
+          <w:rFonts w:eastAsia="Times New Roman"/>
+          <w:lang w:eastAsia="en-AU"/>
+        </w:rPr>
+        <w:t>A</w:t>
       </w:r>
       <w:r>
         <w:rPr>
@@ -64,7 +71,13 @@
         <w:rPr>
           <w:lang w:eastAsia="en-AU"/>
         </w:rPr>
-        <w:t>What is SCaR_Arcade?</w:t>
+        <w:t xml:space="preserve">What is SCaR </w:t>
+      </w:r>
+      <w:r>
+        <w:rPr>
+          <w:lang w:eastAsia="en-AU"/>
+        </w:rPr>
+        <w:t>Arcade?</w:t>
       </w:r>
     </w:p>
     <w:p>
@@ -95,13 +108,55 @@
         <w:rPr>
           <w:lang w:val="en-US" w:eastAsia="en-AU"/>
         </w:rPr>
-        <w:t>prototype for a game application manger</w:t>
-      </w:r>
-      <w:r>
-        <w:rPr>
-          <w:lang w:val="en-US" w:eastAsia="en-AU"/>
-        </w:rPr>
-        <w:t xml:space="preserve"> designed for the Android OS</w:t>
+        <w:t>Library Game Application M</w:t>
+      </w:r>
+      <w:r>
+        <w:rPr>
+          <w:lang w:val="en-US" w:eastAsia="en-AU"/>
+        </w:rPr>
+        <w:t>an</w:t>
+      </w:r>
+      <w:r>
+        <w:rPr>
+          <w:lang w:val="en-US" w:eastAsia="en-AU"/>
+        </w:rPr>
+        <w:t>a</w:t>
+      </w:r>
+      <w:r>
+        <w:rPr>
+          <w:lang w:val="en-US" w:eastAsia="en-AU"/>
+        </w:rPr>
+        <w:t>ger</w:t>
+      </w:r>
+      <w:r>
+        <w:rPr>
+          <w:lang w:val="en-US" w:eastAsia="en-AU"/>
+        </w:rPr>
+        <w:t xml:space="preserve"> (LGAM)</w:t>
+      </w:r>
+      <w:r>
+        <w:rPr>
+          <w:lang w:val="en-US" w:eastAsia="en-AU"/>
+        </w:rPr>
+        <w:t xml:space="preserve"> </w:t>
+      </w:r>
+      <w:r>
+        <w:rPr>
+          <w:lang w:val="en-US" w:eastAsia="en-AU"/>
+        </w:rPr>
+        <w:t xml:space="preserve">designed, and </w:t>
+      </w:r>
+      <w:r>
+        <w:rPr>
+          <w:lang w:val="en-US" w:eastAsia="en-AU"/>
+        </w:rPr>
+        <w:t>built</w:t>
+      </w:r>
+      <w:r>
+        <w:rPr>
+          <w:lang w:val="en-US" w:eastAsia="en-AU"/>
+        </w:rPr>
+        <w:t xml:space="preserve"> for the Android OS</w:t>
       </w:r>
       <w:r>
         <w:rPr>
@@ -143,7 +198,21 @@
           <w:rFonts w:eastAsia="Times New Roman"/>
           <w:lang w:eastAsia="en-AU"/>
         </w:rPr>
-        <w:t>Features of SCaR_Arcade</w:t>
+        <w:t>Features of SCaR</w:t>
+      </w:r>
+      <w:r>
+        <w:rPr>
+          <w:rFonts w:eastAsia="Times New Roman"/>
+          <w:lang w:eastAsia="en-AU"/>
+        </w:rPr>
+        <w:t xml:space="preserve"> </w:t>
+      </w:r>
+      <w:r>
+        <w:rPr>
+          <w:rFonts w:eastAsia="Times New Roman"/>
+          <w:lang w:eastAsia="en-AU"/>
+        </w:rPr>
+        <w:t>Arcade</w:t>
       </w:r>
       <w:r>
         <w:rPr>
@@ -276,7 +345,7 @@
         <w:rPr>
           <w:lang w:val="en-US" w:eastAsia="en-AU"/>
         </w:rPr>
-        <w:t>game application</w:t>
+        <w:t>game</w:t>
       </w:r>
       <w:r>
         <w:rPr>
@@ -300,28 +369,8 @@
         <w:rPr>
           <w:lang w:val="en-US" w:eastAsia="en-AU"/>
         </w:rPr>
-        <w:t xml:space="preserve">Compares other players score globally by utilizing a cloud based storage service. </w:t>
-      </w:r>
-    </w:p>
-    <w:p>
-      <w:pPr>
-        <w:pStyle w:val="ListParagraph"/>
-        <w:numPr>
-          <w:ilvl w:val="0"/>
-          <w:numId w:val="2"/>
-        </w:numPr>
-        <w:rPr>
-          <w:lang w:val="en-US" w:eastAsia="en-AU"/>
-        </w:rPr>
-      </w:pPr>
-      <w:r>
-        <w:rPr>
-          <w:lang w:val="en-US" w:eastAsia="en-AU"/>
-        </w:rPr>
         <w:t>Contains a sensor game.</w:t>
       </w:r>
-      <w:bookmarkStart w:id="0" w:name="_GoBack"/>
-      <w:bookmarkEnd w:id="0"/>
     </w:p>
     <w:p>
       <w:pPr>
@@ -367,12 +416,18 @@
         <w:rPr>
           <w:lang w:eastAsia="en-AU"/>
         </w:rPr>
-        <w:t>SCaR_Arcade</w:t>
+        <w:t xml:space="preserve">SCaR </w:t>
       </w:r>
       <w:r>
         <w:rPr>
           <w:lang w:eastAsia="en-AU"/>
         </w:rPr>
+        <w:t>Arcade</w:t>
+      </w:r>
+      <w:r>
+        <w:rPr>
+          <w:lang w:eastAsia="en-AU"/>
+        </w:rPr>
         <w:t xml:space="preserve"> is a list of games that are on the device. The list, displays the games title and its logo. When a user selects the </w:t>
       </w:r>
       <w:r>
@@ -385,7 +440,21 @@
         <w:rPr>
           <w:lang w:eastAsia="en-AU"/>
         </w:rPr>
-        <w:t xml:space="preserve"> they want to play, it sends the users choice to the game menu.</w:t>
+        <w:t xml:space="preserve"> they want to play, it sends the users choice to the game menu</w:t>
+      </w:r>
+      <w:r>
+        <w:rPr>
+          <w:lang w:eastAsia="en-AU"/>
+        </w:rPr>
+        <w:t xml:space="preserve"> activity</w:t>
+      </w:r>
+      <w:bookmarkStart w:id="0" w:name="_GoBack"/>
+      <w:bookmarkEnd w:id="0"/>
+      <w:r>
+        <w:rPr>
+          <w:lang w:eastAsia="en-AU"/>
+        </w:rPr>
+        <w:t>.</w:t>
       </w:r>
     </w:p>
     <w:p>
@@ -453,7 +522,79 @@
         <w:rPr>
           <w:lang w:val="en-US" w:eastAsia="en-AU"/>
         </w:rPr>
-        <w:t>The Leaderboard Hub is the place where the user can see the game’s top 20 local high scores for the game and see how well they are going with the game. They can also view the Online leaderboard to see how they are going compared to the top 100 high scores of users around the world.</w:t>
+        <w:t xml:space="preserve">The </w:t>
+      </w:r>
+      <w:r>
+        <w:rPr>
+          <w:lang w:val="en-US" w:eastAsia="en-AU"/>
+        </w:rPr>
+        <w:t>leader</w:t>
+      </w:r>
+      <w:r>
+        <w:rPr>
+          <w:lang w:val="en-US" w:eastAsia="en-AU"/>
+        </w:rPr>
+        <w:t>board</w:t>
+      </w:r>
+      <w:r>
+        <w:rPr>
+          <w:lang w:val="en-US" w:eastAsia="en-AU"/>
+        </w:rPr>
+        <w:t xml:space="preserve"> </w:t>
+      </w:r>
+      <w:r>
+        <w:rPr>
+          <w:lang w:val="en-US" w:eastAsia="en-AU"/>
+        </w:rPr>
+        <w:t>hub</w:t>
+      </w:r>
+      <w:r>
+        <w:rPr>
+          <w:lang w:val="en-US" w:eastAsia="en-AU"/>
+        </w:rPr>
+        <w:t xml:space="preserve"> is the place where the user can see the game’s top 20 local high scores for </w:t>
+      </w:r>
+      <w:r>
+        <w:rPr>
+          <w:lang w:val="en-US" w:eastAsia="en-AU"/>
+        </w:rPr>
+        <w:t>a</w:t>
+      </w:r>
+      <w:r>
+        <w:rPr>
+          <w:lang w:val="en-US" w:eastAsia="en-AU"/>
+        </w:rPr>
+        <w:t xml:space="preserve"> game and see how well they are going with the game. They can also view the </w:t>
+      </w:r>
+      <w:r>
+        <w:rPr>
+          <w:lang w:val="en-US" w:eastAsia="en-AU"/>
+        </w:rPr>
+        <w:t>online</w:t>
+      </w:r>
+      <w:r>
+        <w:rPr>
+          <w:lang w:val="en-US" w:eastAsia="en-AU"/>
+        </w:rPr>
+        <w:t xml:space="preserve"> </w:t>
+      </w:r>
+      <w:r>
+        <w:rPr>
+          <w:lang w:val="en-US" w:eastAsia="en-AU"/>
+        </w:rPr>
+        <w:t>leader</w:t>
+      </w:r>
+      <w:r>
+        <w:rPr>
+          <w:lang w:val="en-US" w:eastAsia="en-AU"/>
+        </w:rPr>
+        <w:t>board</w:t>
+      </w:r>
+      <w:r>
+        <w:rPr>
+          <w:lang w:val="en-US" w:eastAsia="en-AU"/>
+        </w:rPr>
+        <w:t xml:space="preserve"> to see how they are going compared to the top 100 high scores of users around the world.</w:t>
       </w:r>
     </w:p>
     <w:p>
@@ -504,7 +645,7 @@
 </file>
 
 <file path=word/endnotes.xml><?xml version="1.0" encoding="utf-8"?>
-<w:endnotes xmlns:wpc="http://schemas.microsoft.com/office/word/2010/wordprocessingCanvas" xmlns:cx="http://schemas.microsoft.com/office/drawing/2014/chartex" xmlns:cx1="http://schemas.microsoft.com/office/drawing/2015/9/8/chartex" xmlns:cx2="http://schemas.microsoft.com/office/drawing/2015/10/21/chartex" xmlns:cx3="http://schemas.microsoft.com/office/drawing/2016/5/9/chartex" xmlns:cx4="http://schemas.microsoft.com/office/drawing/2016/5/10/chartex" xmlns:cx5="http://schemas.microsoft.com/office/drawing/2016/5/11/chartex" xmlns:cx6="http://schemas.microsoft.com/office/drawing/2016/5/12/chartex" xmlns:cx7="http://schemas.microsoft.com/office/drawing/2016/5/13/chartex" xmlns:cx8="http://schemas.microsoft.com/office/drawing/2016/5/14/chartex" xmlns:mc="http://schemas.openxmlformats.org/markup-compatibility/2006" xmlns:o="urn:schemas-microsoft-com:office:office" xmlns:r="http://schemas.openxmlformats.org/officeDocument/2006/relationships" xmlns:m="http://schemas.openxmlformats.org/officeDocument/2006/math" xmlns:v="urn:schemas-microsoft-com:vml" xmlns:wp14="http://schemas.microsoft.com/office/word/2010/wordprocessingDrawing" xmlns:wp="http://schemas.openxmlformats.org/drawingml/2006/wordprocessingDrawing" xmlns:w10="urn:schemas-microsoft-com:office:word" xmlns:w="http://schemas.openxmlformats.org/wordprocessingml/2006/main" xmlns:w14="http://schemas.microsoft.com/office/word/2010/wordml" xmlns:w15="http://schemas.microsoft.com/office/word/2012/wordml" xmlns:w16se="http://schemas.microsoft.com/office/word/2015/wordml/symex" xmlns:wpg="http://schemas.microsoft.com/office/word/2010/wordprocessingGroup" xmlns:wpi="http://schemas.microsoft.com/office/word/2010/wordprocessingInk" xmlns:wne="http://schemas.microsoft.com/office/word/2006/wordml" xmlns:wps="http://schemas.microsoft.com/office/word/2010/wordprocessingShape" mc:Ignorable="w14 w15 w16se wp14">
+<w:endnotes xmlns:wpc="http://schemas.microsoft.com/office/word/2010/wordprocessingCanvas" xmlns:cx="http://schemas.microsoft.com/office/drawing/2014/chartex" xmlns:cx1="http://schemas.microsoft.com/office/drawing/2015/9/8/chartex" xmlns:cx2="http://schemas.microsoft.com/office/drawing/2015/10/21/chartex" xmlns:cx3="http://schemas.microsoft.com/office/drawing/2016/5/9/chartex" xmlns:cx4="http://schemas.microsoft.com/office/drawing/2016/5/10/chartex" xmlns:cx5="http://schemas.microsoft.com/office/drawing/2016/5/11/chartex" xmlns:mc="http://schemas.openxmlformats.org/markup-compatibility/2006" xmlns:o="urn:schemas-microsoft-com:office:office" xmlns:r="http://schemas.openxmlformats.org/officeDocument/2006/relationships" xmlns:m="http://schemas.openxmlformats.org/officeDocument/2006/math" xmlns:v="urn:schemas-microsoft-com:vml" xmlns:wp14="http://schemas.microsoft.com/office/word/2010/wordprocessingDrawing" xmlns:wp="http://schemas.openxmlformats.org/drawingml/2006/wordprocessingDrawing" xmlns:w10="urn:schemas-microsoft-com:office:word" xmlns:w="http://schemas.openxmlformats.org/wordprocessingml/2006/main" xmlns:w14="http://schemas.microsoft.com/office/word/2010/wordml" xmlns:w15="http://schemas.microsoft.com/office/word/2012/wordml" xmlns:w16se="http://schemas.microsoft.com/office/word/2015/wordml/symex" xmlns:wpg="http://schemas.microsoft.com/office/word/2010/wordprocessingGroup" xmlns:wpi="http://schemas.microsoft.com/office/word/2010/wordprocessingInk" xmlns:wne="http://schemas.microsoft.com/office/word/2006/wordml" xmlns:wps="http://schemas.microsoft.com/office/word/2010/wordprocessingShape" mc:Ignorable="w14 w15 w16se wp14">
   <w:endnote w:type="separator" w:id="-1">
     <w:p>
       <w:pPr>
@@ -529,7 +670,7 @@
 </file>
 
 <file path=word/footer1.xml><?xml version="1.0" encoding="utf-8"?>
-<w:ftr xmlns:wpc="http://schemas.microsoft.com/office/word/2010/wordprocessingCanvas" xmlns:cx="http://schemas.microsoft.com/office/drawing/2014/chartex" xmlns:cx1="http://schemas.microsoft.com/office/drawing/2015/9/8/chartex" xmlns:cx2="http://schemas.microsoft.com/office/drawing/2015/10/21/chartex" xmlns:cx3="http://schemas.microsoft.com/office/drawing/2016/5/9/chartex" xmlns:cx4="http://schemas.microsoft.com/office/drawing/2016/5/10/chartex" xmlns:cx5="http://schemas.microsoft.com/office/drawing/2016/5/11/chartex" xmlns:cx6="http://schemas.microsoft.com/office/drawing/2016/5/12/chartex" xmlns:cx7="http://schemas.microsoft.com/office/drawing/2016/5/13/chartex" xmlns:cx8="http://schemas.microsoft.com/office/drawing/2016/5/14/chartex" xmlns:mc="http://schemas.openxmlformats.org/markup-compatibility/2006" xmlns:o="urn:schemas-microsoft-com:office:office" xmlns:r="http://schemas.openxmlformats.org/officeDocument/2006/relationships" xmlns:m="http://schemas.openxmlformats.org/officeDocument/2006/math" xmlns:v="urn:schemas-microsoft-com:vml" xmlns:wp14="http://schemas.microsoft.com/office/word/2010/wordprocessingDrawing" xmlns:wp="http://schemas.openxmlformats.org/drawingml/2006/wordprocessingDrawing" xmlns:w10="urn:schemas-microsoft-com:office:word" xmlns:w="http://schemas.openxmlformats.org/wordprocessingml/2006/main" xmlns:w14="http://schemas.microsoft.com/office/word/2010/wordml" xmlns:w15="http://schemas.microsoft.com/office/word/2012/wordml" xmlns:w16se="http://schemas.microsoft.com/office/word/2015/wordml/symex" xmlns:wpg="http://schemas.microsoft.com/office/word/2010/wordprocessingGroup" xmlns:wpi="http://schemas.microsoft.com/office/word/2010/wordprocessingInk" xmlns:wne="http://schemas.microsoft.com/office/word/2006/wordml" xmlns:wps="http://schemas.microsoft.com/office/word/2010/wordprocessingShape" mc:Ignorable="w14 w15 w16se wp14">
+<w:ftr xmlns:wpc="http://schemas.microsoft.com/office/word/2010/wordprocessingCanvas" xmlns:cx="http://schemas.microsoft.com/office/drawing/2014/chartex" xmlns:cx1="http://schemas.microsoft.com/office/drawing/2015/9/8/chartex" xmlns:cx2="http://schemas.microsoft.com/office/drawing/2015/10/21/chartex" xmlns:cx3="http://schemas.microsoft.com/office/drawing/2016/5/9/chartex" xmlns:cx4="http://schemas.microsoft.com/office/drawing/2016/5/10/chartex" xmlns:cx5="http://schemas.microsoft.com/office/drawing/2016/5/11/chartex" xmlns:mc="http://schemas.openxmlformats.org/markup-compatibility/2006" xmlns:o="urn:schemas-microsoft-com:office:office" xmlns:r="http://schemas.openxmlformats.org/officeDocument/2006/relationships" xmlns:m="http://schemas.openxmlformats.org/officeDocument/2006/math" xmlns:v="urn:schemas-microsoft-com:vml" xmlns:wp14="http://schemas.microsoft.com/office/word/2010/wordprocessingDrawing" xmlns:wp="http://schemas.openxmlformats.org/drawingml/2006/wordprocessingDrawing" xmlns:w10="urn:schemas-microsoft-com:office:word" xmlns:w="http://schemas.openxmlformats.org/wordprocessingml/2006/main" xmlns:w14="http://schemas.microsoft.com/office/word/2010/wordml" xmlns:w15="http://schemas.microsoft.com/office/word/2012/wordml" xmlns:w16se="http://schemas.microsoft.com/office/word/2015/wordml/symex" xmlns:wpg="http://schemas.microsoft.com/office/word/2010/wordprocessingGroup" xmlns:wpi="http://schemas.microsoft.com/office/word/2010/wordprocessingInk" xmlns:wne="http://schemas.microsoft.com/office/word/2006/wordml" xmlns:wps="http://schemas.microsoft.com/office/word/2010/wordprocessingShape" mc:Ignorable="w14 w15 w16se wp14">
   <w:p>
     <w:pPr>
       <w:tabs>
@@ -661,7 +802,7 @@
 </file>
 
 <file path=word/footnotes.xml><?xml version="1.0" encoding="utf-8"?>
-<w:footnotes xmlns:wpc="http://schemas.microsoft.com/office/word/2010/wordprocessingCanvas" xmlns:cx="http://schemas.microsoft.com/office/drawing/2014/chartex" xmlns:cx1="http://schemas.microsoft.com/office/drawing/2015/9/8/chartex" xmlns:cx2="http://schemas.microsoft.com/office/drawing/2015/10/21/chartex" xmlns:cx3="http://schemas.microsoft.com/office/drawing/2016/5/9/chartex" xmlns:cx4="http://schemas.microsoft.com/office/drawing/2016/5/10/chartex" xmlns:cx5="http://schemas.microsoft.com/office/drawing/2016/5/11/chartex" xmlns:cx6="http://schemas.microsoft.com/office/drawing/2016/5/12/chartex" xmlns:cx7="http://schemas.microsoft.com/office/drawing/2016/5/13/chartex" xmlns:cx8="http://schemas.microsoft.com/office/drawing/2016/5/14/chartex" xmlns:mc="http://schemas.openxmlformats.org/markup-compatibility/2006" xmlns:o="urn:schemas-microsoft-com:office:office" xmlns:r="http://schemas.openxmlformats.org/officeDocument/2006/relationships" xmlns:m="http://schemas.openxmlformats.org/officeDocument/2006/math" xmlns:v="urn:schemas-microsoft-com:vml" xmlns:wp14="http://schemas.microsoft.com/office/word/2010/wordprocessingDrawing" xmlns:wp="http://schemas.openxmlformats.org/drawingml/2006/wordprocessingDrawing" xmlns:w10="urn:schemas-microsoft-com:office:word" xmlns:w="http://schemas.openxmlformats.org/wordprocessingml/2006/main" xmlns:w14="http://schemas.microsoft.com/office/word/2010/wordml" xmlns:w15="http://schemas.microsoft.com/office/word/2012/wordml" xmlns:w16se="http://schemas.microsoft.com/office/word/2015/wordml/symex" xmlns:wpg="http://schemas.microsoft.com/office/word/2010/wordprocessingGroup" xmlns:wpi="http://schemas.microsoft.com/office/word/2010/wordprocessingInk" xmlns:wne="http://schemas.microsoft.com/office/word/2006/wordml" xmlns:wps="http://schemas.microsoft.com/office/word/2010/wordprocessingShape" mc:Ignorable="w14 w15 w16se wp14">
+<w:footnotes xmlns:wpc="http://schemas.microsoft.com/office/word/2010/wordprocessingCanvas" xmlns:cx="http://schemas.microsoft.com/office/drawing/2014/chartex" xmlns:cx1="http://schemas.microsoft.com/office/drawing/2015/9/8/chartex" xmlns:cx2="http://schemas.microsoft.com/office/drawing/2015/10/21/chartex" xmlns:cx3="http://schemas.microsoft.com/office/drawing/2016/5/9/chartex" xmlns:cx4="http://schemas.microsoft.com/office/drawing/2016/5/10/chartex" xmlns:cx5="http://schemas.microsoft.com/office/drawing/2016/5/11/chartex" xmlns:mc="http://schemas.openxmlformats.org/markup-compatibility/2006" xmlns:o="urn:schemas-microsoft-com:office:office" xmlns:r="http://schemas.openxmlformats.org/officeDocument/2006/relationships" xmlns:m="http://schemas.openxmlformats.org/officeDocument/2006/math" xmlns:v="urn:schemas-microsoft-com:vml" xmlns:wp14="http://schemas.microsoft.com/office/word/2010/wordprocessingDrawing" xmlns:wp="http://schemas.openxmlformats.org/drawingml/2006/wordprocessingDrawing" xmlns:w10="urn:schemas-microsoft-com:office:word" xmlns:w="http://schemas.openxmlformats.org/wordprocessingml/2006/main" xmlns:w14="http://schemas.microsoft.com/office/word/2010/wordml" xmlns:w15="http://schemas.microsoft.com/office/word/2012/wordml" xmlns:w16se="http://schemas.microsoft.com/office/word/2015/wordml/symex" xmlns:wpg="http://schemas.microsoft.com/office/word/2010/wordprocessingGroup" xmlns:wpi="http://schemas.microsoft.com/office/word/2010/wordprocessingInk" xmlns:wne="http://schemas.microsoft.com/office/word/2006/wordml" xmlns:wps="http://schemas.microsoft.com/office/word/2010/wordprocessingShape" mc:Ignorable="w14 w15 w16se wp14">
   <w:footnote w:type="separator" w:id="-1">
     <w:p>
       <w:pPr>
@@ -686,7 +827,7 @@
 </file>
 
 <file path=word/numbering.xml><?xml version="1.0" encoding="utf-8"?>
-<w:numbering xmlns:wpc="http://schemas.microsoft.com/office/word/2010/wordprocessingCanvas" xmlns:cx="http://schemas.microsoft.com/office/drawing/2014/chartex" xmlns:cx1="http://schemas.microsoft.com/office/drawing/2015/9/8/chartex" xmlns:cx2="http://schemas.microsoft.com/office/drawing/2015/10/21/chartex" xmlns:cx3="http://schemas.microsoft.com/office/drawing/2016/5/9/chartex" xmlns:cx4="http://schemas.microsoft.com/office/drawing/2016/5/10/chartex" xmlns:cx5="http://schemas.microsoft.com/office/drawing/2016/5/11/chartex" xmlns:cx6="http://schemas.microsoft.com/office/drawing/2016/5/12/chartex" xmlns:cx7="http://schemas.microsoft.com/office/drawing/2016/5/13/chartex" xmlns:cx8="http://schemas.microsoft.com/office/drawing/2016/5/14/chartex" xmlns:mc="http://schemas.openxmlformats.org/markup-compatibility/2006" xmlns:o="urn:schemas-microsoft-com:office:office" xmlns:r="http://schemas.openxmlformats.org/officeDocument/2006/relationships" xmlns:m="http://schemas.openxmlformats.org/officeDocument/2006/math" xmlns:v="urn:schemas-microsoft-com:vml" xmlns:wp14="http://schemas.microsoft.com/office/word/2010/wordprocessingDrawing" xmlns:wp="http://schemas.openxmlformats.org/drawingml/2006/wordprocessingDrawing" xmlns:w10="urn:schemas-microsoft-com:office:word" xmlns:w="http://schemas.openxmlformats.org/wordprocessingml/2006/main" xmlns:w14="http://schemas.microsoft.com/office/word/2010/wordml" xmlns:w15="http://schemas.microsoft.com/office/word/2012/wordml" xmlns:w16se="http://schemas.microsoft.com/office/word/2015/wordml/symex" xmlns:wpg="http://schemas.microsoft.com/office/word/2010/wordprocessingGroup" xmlns:wpi="http://schemas.microsoft.com/office/word/2010/wordprocessingInk" xmlns:wne="http://schemas.microsoft.com/office/word/2006/wordml" xmlns:wps="http://schemas.microsoft.com/office/word/2010/wordprocessingShape" mc:Ignorable="w14 w15 w16se wp14">
+<w:numbering xmlns:wpc="http://schemas.microsoft.com/office/word/2010/wordprocessingCanvas" xmlns:cx="http://schemas.microsoft.com/office/drawing/2014/chartex" xmlns:cx1="http://schemas.microsoft.com/office/drawing/2015/9/8/chartex" xmlns:cx2="http://schemas.microsoft.com/office/drawing/2015/10/21/chartex" xmlns:cx3="http://schemas.microsoft.com/office/drawing/2016/5/9/chartex" xmlns:cx4="http://schemas.microsoft.com/office/drawing/2016/5/10/chartex" xmlns:cx5="http://schemas.microsoft.com/office/drawing/2016/5/11/chartex" xmlns:mc="http://schemas.openxmlformats.org/markup-compatibility/2006" xmlns:o="urn:schemas-microsoft-com:office:office" xmlns:r="http://schemas.openxmlformats.org/officeDocument/2006/relationships" xmlns:m="http://schemas.openxmlformats.org/officeDocument/2006/math" xmlns:v="urn:schemas-microsoft-com:vml" xmlns:wp14="http://schemas.microsoft.com/office/word/2010/wordprocessingDrawing" xmlns:wp="http://schemas.openxmlformats.org/drawingml/2006/wordprocessingDrawing" xmlns:w10="urn:schemas-microsoft-com:office:word" xmlns:w="http://schemas.openxmlformats.org/wordprocessingml/2006/main" xmlns:w14="http://schemas.microsoft.com/office/word/2010/wordml" xmlns:w15="http://schemas.microsoft.com/office/word/2012/wordml" xmlns:w16se="http://schemas.microsoft.com/office/word/2015/wordml/symex" xmlns:wpg="http://schemas.microsoft.com/office/word/2010/wordprocessingGroup" xmlns:wpi="http://schemas.microsoft.com/office/word/2010/wordprocessingInk" xmlns:wne="http://schemas.microsoft.com/office/word/2006/wordml" xmlns:wps="http://schemas.microsoft.com/office/word/2010/wordprocessingShape" mc:Ignorable="w14 w15 w16se wp14">
   <w:abstractNum w:abstractNumId="0" w15:restartNumberingAfterBreak="0">
     <w:nsid w:val="1D9752B6"/>
     <w:multiLevelType w:val="hybridMultilevel"/>

--- a/To_PDF_For_Hand_In.docx
+++ b/To_PDF_For_Hand_In.docx
@@ -1,6 +1,6 @@
 
 <file path=word/document.xml><?xml version="1.0" encoding="utf-8"?>
-<w:document xmlns:wpc="http://schemas.microsoft.com/office/word/2010/wordprocessingCanvas" xmlns:cx="http://schemas.microsoft.com/office/drawing/2014/chartex" xmlns:cx1="http://schemas.microsoft.com/office/drawing/2015/9/8/chartex" xmlns:cx2="http://schemas.microsoft.com/office/drawing/2015/10/21/chartex" xmlns:cx3="http://schemas.microsoft.com/office/drawing/2016/5/9/chartex" xmlns:cx4="http://schemas.microsoft.com/office/drawing/2016/5/10/chartex" xmlns:cx5="http://schemas.microsoft.com/office/drawing/2016/5/11/chartex" xmlns:mc="http://schemas.openxmlformats.org/markup-compatibility/2006" xmlns:o="urn:schemas-microsoft-com:office:office" xmlns:r="http://schemas.openxmlformats.org/officeDocument/2006/relationships" xmlns:m="http://schemas.openxmlformats.org/officeDocument/2006/math" xmlns:v="urn:schemas-microsoft-com:vml" xmlns:wp14="http://schemas.microsoft.com/office/word/2010/wordprocessingDrawing" xmlns:wp="http://schemas.openxmlformats.org/drawingml/2006/wordprocessingDrawing" xmlns:w10="urn:schemas-microsoft-com:office:word" xmlns:w="http://schemas.openxmlformats.org/wordprocessingml/2006/main" xmlns:w14="http://schemas.microsoft.com/office/word/2010/wordml" xmlns:w15="http://schemas.microsoft.com/office/word/2012/wordml" xmlns:w16se="http://schemas.microsoft.com/office/word/2015/wordml/symex" xmlns:wpg="http://schemas.microsoft.com/office/word/2010/wordprocessingGroup" xmlns:wpi="http://schemas.microsoft.com/office/word/2010/wordprocessingInk" xmlns:wne="http://schemas.microsoft.com/office/word/2006/wordml" xmlns:wps="http://schemas.microsoft.com/office/word/2010/wordprocessingShape" mc:Ignorable="w14 w15 w16se wp14">
+<w:document xmlns:wpc="http://schemas.microsoft.com/office/word/2010/wordprocessingCanvas" xmlns:cx="http://schemas.microsoft.com/office/drawing/2014/chartex" xmlns:cx1="http://schemas.microsoft.com/office/drawing/2015/9/8/chartex" xmlns:cx2="http://schemas.microsoft.com/office/drawing/2015/10/21/chartex" xmlns:cx3="http://schemas.microsoft.com/office/drawing/2016/5/9/chartex" xmlns:cx4="http://schemas.microsoft.com/office/drawing/2016/5/10/chartex" xmlns:cx5="http://schemas.microsoft.com/office/drawing/2016/5/11/chartex" xmlns:cx6="http://schemas.microsoft.com/office/drawing/2016/5/12/chartex" xmlns:cx7="http://schemas.microsoft.com/office/drawing/2016/5/13/chartex" xmlns:cx8="http://schemas.microsoft.com/office/drawing/2016/5/14/chartex" xmlns:mc="http://schemas.openxmlformats.org/markup-compatibility/2006" xmlns:o="urn:schemas-microsoft-com:office:office" xmlns:r="http://schemas.openxmlformats.org/officeDocument/2006/relationships" xmlns:m="http://schemas.openxmlformats.org/officeDocument/2006/math" xmlns:v="urn:schemas-microsoft-com:vml" xmlns:wp14="http://schemas.microsoft.com/office/word/2010/wordprocessingDrawing" xmlns:wp="http://schemas.openxmlformats.org/drawingml/2006/wordprocessingDrawing" xmlns:w10="urn:schemas-microsoft-com:office:word" xmlns:w="http://schemas.openxmlformats.org/wordprocessingml/2006/main" xmlns:w14="http://schemas.microsoft.com/office/word/2010/wordml" xmlns:w15="http://schemas.microsoft.com/office/word/2012/wordml" xmlns:w16se="http://schemas.microsoft.com/office/word/2015/wordml/symex" xmlns:wpg="http://schemas.microsoft.com/office/word/2010/wordprocessingGroup" xmlns:wpi="http://schemas.microsoft.com/office/word/2010/wordprocessingInk" xmlns:wne="http://schemas.microsoft.com/office/word/2006/wordml" xmlns:wps="http://schemas.microsoft.com/office/word/2010/wordprocessingShape" mc:Ignorable="w14 w15 w16se wp14">
   <w:body>
     <w:p>
       <w:pPr>
@@ -11,12 +11,21 @@
           <w:lang w:eastAsia="en-AU"/>
         </w:rPr>
       </w:pPr>
+      <w:proofErr w:type="spellStart"/>
       <w:r>
         <w:rPr>
           <w:rFonts w:eastAsia="Times New Roman"/>
           <w:lang w:eastAsia="en-AU"/>
         </w:rPr>
-        <w:t xml:space="preserve">SCaR </w:t>
+        <w:t>SCaR</w:t>
+      </w:r>
+      <w:proofErr w:type="spellEnd"/>
+      <w:r>
+        <w:rPr>
+          <w:rFonts w:eastAsia="Times New Roman"/>
+          <w:lang w:eastAsia="en-AU"/>
+        </w:rPr>
+        <w:t xml:space="preserve"> </w:t>
       </w:r>
       <w:r>
         <w:rPr>
@@ -48,7 +57,25 @@
           <w:sz w:val="18"/>
           <w:szCs w:val="18"/>
         </w:rPr>
-        <w:t>By Ryan Cunneen, Martin O’Connor</w:t>
+        <w:t xml:space="preserve">By Ryan </w:t>
+      </w:r>
+      <w:proofErr w:type="spellStart"/>
+      <w:r>
+        <w:rPr>
+          <w:rStyle w:val="Strong"/>
+          <w:sz w:val="18"/>
+          <w:szCs w:val="18"/>
+        </w:rPr>
+        <w:t>Cunneen</w:t>
+      </w:r>
+      <w:proofErr w:type="spellEnd"/>
+      <w:r>
+        <w:rPr>
+          <w:rStyle w:val="Strong"/>
+          <w:sz w:val="18"/>
+          <w:szCs w:val="18"/>
+        </w:rPr>
+        <w:t>, Martin O’Connor</w:t>
       </w:r>
     </w:p>
     <w:p>
@@ -71,7 +98,21 @@
         <w:rPr>
           <w:lang w:eastAsia="en-AU"/>
         </w:rPr>
-        <w:t xml:space="preserve">What is SCaR </w:t>
+        <w:t xml:space="preserve">What is </w:t>
+      </w:r>
+      <w:proofErr w:type="spellStart"/>
+      <w:r>
+        <w:rPr>
+          <w:lang w:eastAsia="en-AU"/>
+        </w:rPr>
+        <w:t>SCaR</w:t>
+      </w:r>
+      <w:proofErr w:type="spellEnd"/>
+      <w:r>
+        <w:rPr>
+          <w:lang w:eastAsia="en-AU"/>
+        </w:rPr>
+        <w:t xml:space="preserve"> </w:t>
       </w:r>
       <w:r>
         <w:rPr>
@@ -86,12 +127,15 @@
           <w:lang w:val="en-US" w:eastAsia="en-AU"/>
         </w:rPr>
       </w:pPr>
+      <w:bookmarkStart w:id="0" w:name="_GoBack"/>
+      <w:proofErr w:type="spellStart"/>
       <w:r>
         <w:rPr>
           <w:lang w:eastAsia="en-AU"/>
         </w:rPr>
         <w:t>SCaR_Arcade</w:t>
       </w:r>
+      <w:proofErr w:type="spellEnd"/>
       <w:r>
         <w:rPr>
           <w:lang w:eastAsia="en-AU"/>
@@ -165,6 +209,7 @@
         <w:t>.</w:t>
       </w:r>
     </w:p>
+    <w:bookmarkEnd w:id="0"/>
     <w:p>
       <w:pPr>
         <w:spacing w:after="0" w:line="240" w:lineRule="auto"/>
@@ -198,8 +243,17 @@
           <w:rFonts w:eastAsia="Times New Roman"/>
           <w:lang w:eastAsia="en-AU"/>
         </w:rPr>
-        <w:t>Features of SCaR</w:t>
-      </w:r>
+        <w:t xml:space="preserve">Features of </w:t>
+      </w:r>
+      <w:proofErr w:type="spellStart"/>
+      <w:r>
+        <w:rPr>
+          <w:rFonts w:eastAsia="Times New Roman"/>
+          <w:lang w:eastAsia="en-AU"/>
+        </w:rPr>
+        <w:t>SCaR</w:t>
+      </w:r>
+      <w:proofErr w:type="spellEnd"/>
       <w:r>
         <w:rPr>
           <w:rFonts w:eastAsia="Times New Roman"/>
@@ -249,7 +303,13 @@
         <w:rPr>
           <w:lang w:val="en-US" w:eastAsia="en-AU"/>
         </w:rPr>
-        <w:t xml:space="preserve"> game applications to the user,</w:t>
+        <w:t xml:space="preserve"> game applications to the user</w:t>
+      </w:r>
+      <w:r>
+        <w:rPr>
+          <w:lang w:val="en-US" w:eastAsia="en-AU"/>
+        </w:rPr>
+        <w:t>.</w:t>
       </w:r>
     </w:p>
     <w:p>
@@ -412,11 +472,19 @@
         </w:rPr>
         <w:t xml:space="preserve">The main menu of </w:t>
       </w:r>
-      <w:r>
-        <w:rPr>
-          <w:lang w:eastAsia="en-AU"/>
-        </w:rPr>
-        <w:t xml:space="preserve">SCaR </w:t>
+      <w:proofErr w:type="spellStart"/>
+      <w:r>
+        <w:rPr>
+          <w:lang w:eastAsia="en-AU"/>
+        </w:rPr>
+        <w:t>SCaR</w:t>
+      </w:r>
+      <w:proofErr w:type="spellEnd"/>
+      <w:r>
+        <w:rPr>
+          <w:lang w:eastAsia="en-AU"/>
+        </w:rPr>
+        <w:t xml:space="preserve"> </w:t>
       </w:r>
       <w:r>
         <w:rPr>
@@ -428,7 +496,31 @@
         <w:rPr>
           <w:lang w:eastAsia="en-AU"/>
         </w:rPr>
-        <w:t xml:space="preserve"> is a list of games that are on the device. The list, displays the games title and its logo. When a user selects the </w:t>
+        <w:t xml:space="preserve"> is a list of games that are on the device. </w:t>
+      </w:r>
+      <w:r>
+        <w:rPr>
+          <w:lang w:eastAsia="en-AU"/>
+        </w:rPr>
+        <w:t xml:space="preserve">The list, displays a title and a </w:t>
+      </w:r>
+      <w:r>
+        <w:rPr>
+          <w:lang w:eastAsia="en-AU"/>
+        </w:rPr>
+        <w:t>logo</w:t>
+      </w:r>
+      <w:r>
+        <w:rPr>
+          <w:lang w:eastAsia="en-AU"/>
+        </w:rPr>
+        <w:t xml:space="preserve"> for each game</w:t>
+      </w:r>
+      <w:r>
+        <w:rPr>
+          <w:lang w:eastAsia="en-AU"/>
+        </w:rPr>
+        <w:t xml:space="preserve">. When a user selects the </w:t>
       </w:r>
       <w:r>
         <w:rPr>
@@ -440,21 +532,19 @@
         <w:rPr>
           <w:lang w:eastAsia="en-AU"/>
         </w:rPr>
-        <w:t xml:space="preserve"> they want to play, it sends the users choice to the game menu</w:t>
-      </w:r>
-      <w:r>
-        <w:rPr>
-          <w:lang w:eastAsia="en-AU"/>
-        </w:rPr>
-        <w:t xml:space="preserve"> activity</w:t>
-      </w:r>
-      <w:bookmarkStart w:id="0" w:name="_GoBack"/>
-      <w:bookmarkEnd w:id="0"/>
-      <w:r>
-        <w:rPr>
-          <w:lang w:eastAsia="en-AU"/>
-        </w:rPr>
-        <w:t>.</w:t>
+        <w:t xml:space="preserve"> they want to play, it sen</w:t>
+      </w:r>
+      <w:r>
+        <w:rPr>
+          <w:lang w:eastAsia="en-AU"/>
+        </w:rPr>
+        <w:t>ds the users choice to the game m</w:t>
+      </w:r>
+      <w:r>
+        <w:rPr>
+          <w:lang w:eastAsia="en-AU"/>
+        </w:rPr>
+        <w:t>enu.</w:t>
       </w:r>
     </w:p>
     <w:p>
@@ -467,49 +557,97 @@
         <w:rPr>
           <w:lang w:val="en-US" w:eastAsia="en-AU"/>
         </w:rPr>
-        <w:t>The game menu is the hub for the game, it is where the user can access the game</w:t>
-      </w:r>
-      <w:r>
-        <w:rPr>
-          <w:lang w:val="en-US" w:eastAsia="en-AU"/>
-        </w:rPr>
-        <w:t xml:space="preserve">, the game’s leaderboard hub </w:t>
-      </w:r>
-      <w:r>
-        <w:rPr>
-          <w:lang w:val="en-US" w:eastAsia="en-AU"/>
-        </w:rPr>
-        <w:t xml:space="preserve">and </w:t>
-      </w:r>
-      <w:r>
-        <w:rPr>
-          <w:lang w:val="en-US" w:eastAsia="en-AU"/>
-        </w:rPr>
-        <w:t xml:space="preserve">the user can </w:t>
-      </w:r>
-      <w:r>
-        <w:rPr>
-          <w:lang w:val="en-US" w:eastAsia="en-AU"/>
-        </w:rPr>
-        <w:t>read the game</w:t>
-      </w:r>
-      <w:r>
-        <w:rPr>
-          <w:lang w:val="en-US" w:eastAsia="en-AU"/>
-        </w:rPr>
-        <w:t>’</w:t>
-      </w:r>
-      <w:r>
-        <w:rPr>
-          <w:lang w:val="en-US" w:eastAsia="en-AU"/>
-        </w:rPr>
-        <w:t xml:space="preserve">s </w:t>
-      </w:r>
-      <w:r>
-        <w:rPr>
-          <w:lang w:val="en-US" w:eastAsia="en-AU"/>
-        </w:rPr>
-        <w:t>description. The game’s logo is the background of the game menu.</w:t>
+        <w:t xml:space="preserve">The game menu is </w:t>
+      </w:r>
+      <w:r>
+        <w:rPr>
+          <w:lang w:val="en-US" w:eastAsia="en-AU"/>
+        </w:rPr>
+        <w:t xml:space="preserve">a </w:t>
+      </w:r>
+      <w:r>
+        <w:rPr>
+          <w:lang w:val="en-US" w:eastAsia="en-AU"/>
+        </w:rPr>
+        <w:t>hub where the user can access the game</w:t>
+      </w:r>
+      <w:r>
+        <w:rPr>
+          <w:lang w:val="en-US" w:eastAsia="en-AU"/>
+        </w:rPr>
+        <w:t xml:space="preserve">, </w:t>
+      </w:r>
+      <w:r>
+        <w:rPr>
+          <w:lang w:val="en-US" w:eastAsia="en-AU"/>
+        </w:rPr>
+        <w:t xml:space="preserve">it’s description and the </w:t>
+      </w:r>
+      <w:r>
+        <w:rPr>
+          <w:lang w:val="en-US" w:eastAsia="en-AU"/>
+        </w:rPr>
+        <w:t>leaderboard</w:t>
+      </w:r>
+      <w:r>
+        <w:rPr>
+          <w:lang w:val="en-US" w:eastAsia="en-AU"/>
+        </w:rPr>
+        <w:t>s for the game</w:t>
+      </w:r>
+      <w:r>
+        <w:rPr>
+          <w:lang w:val="en-US" w:eastAsia="en-AU"/>
+        </w:rPr>
+        <w:t xml:space="preserve">. </w:t>
+      </w:r>
+      <w:r>
+        <w:rPr>
+          <w:lang w:val="en-US" w:eastAsia="en-AU"/>
+        </w:rPr>
+        <w:t xml:space="preserve">The </w:t>
+      </w:r>
+      <w:r>
+        <w:rPr>
+          <w:lang w:val="en-US" w:eastAsia="en-AU"/>
+        </w:rPr>
+        <w:t xml:space="preserve">background </w:t>
+      </w:r>
+      <w:r>
+        <w:rPr>
+          <w:lang w:val="en-US" w:eastAsia="en-AU"/>
+        </w:rPr>
+        <w:t xml:space="preserve">image </w:t>
+      </w:r>
+      <w:r>
+        <w:rPr>
+          <w:lang w:val="en-US" w:eastAsia="en-AU"/>
+        </w:rPr>
+        <w:t>of the game menu</w:t>
+      </w:r>
+      <w:r>
+        <w:rPr>
+          <w:lang w:val="en-US" w:eastAsia="en-AU"/>
+        </w:rPr>
+        <w:t xml:space="preserve"> is a custom image for each game.</w:t>
+      </w:r>
+      <w:r>
+        <w:rPr>
+          <w:lang w:val="en-US" w:eastAsia="en-AU"/>
+        </w:rPr>
+        <w:t xml:space="preserve"> The user can also affect the games difficulty, by increasing or decreasing the difficulty, within the minimum and maximum difficulty </w:t>
+      </w:r>
+      <w:r>
+        <w:rPr>
+          <w:lang w:val="en-US" w:eastAsia="en-AU"/>
+        </w:rPr>
+        <w:t>range</w:t>
+      </w:r>
+      <w:r>
+        <w:rPr>
+          <w:lang w:val="en-US" w:eastAsia="en-AU"/>
+        </w:rPr>
+        <w:t>, wherein the values are set by the game independently.</w:t>
       </w:r>
     </w:p>
     <w:p>
@@ -546,82 +684,149 @@
         <w:rPr>
           <w:lang w:val="en-US" w:eastAsia="en-AU"/>
         </w:rPr>
-        <w:t>hub</w:t>
-      </w:r>
-      <w:r>
-        <w:rPr>
-          <w:lang w:val="en-US" w:eastAsia="en-AU"/>
-        </w:rPr>
-        <w:t xml:space="preserve"> is the place where the user can see the game’s top 20 local high scores for </w:t>
-      </w:r>
-      <w:r>
-        <w:rPr>
-          <w:lang w:val="en-US" w:eastAsia="en-AU"/>
-        </w:rPr>
-        <w:t>a</w:t>
-      </w:r>
-      <w:r>
-        <w:rPr>
-          <w:lang w:val="en-US" w:eastAsia="en-AU"/>
-        </w:rPr>
-        <w:t xml:space="preserve"> game and see how well they are going with the game. They can also view the </w:t>
-      </w:r>
-      <w:r>
-        <w:rPr>
-          <w:lang w:val="en-US" w:eastAsia="en-AU"/>
-        </w:rPr>
-        <w:t>online</w:t>
-      </w:r>
-      <w:r>
-        <w:rPr>
-          <w:lang w:val="en-US" w:eastAsia="en-AU"/>
-        </w:rPr>
-        <w:t xml:space="preserve"> </w:t>
-      </w:r>
-      <w:r>
-        <w:rPr>
-          <w:lang w:val="en-US" w:eastAsia="en-AU"/>
-        </w:rPr>
-        <w:t>leader</w:t>
-      </w:r>
-      <w:r>
-        <w:rPr>
-          <w:lang w:val="en-US" w:eastAsia="en-AU"/>
-        </w:rPr>
-        <w:t>board</w:t>
-      </w:r>
-      <w:r>
-        <w:rPr>
-          <w:lang w:val="en-US" w:eastAsia="en-AU"/>
-        </w:rPr>
-        <w:t xml:space="preserve"> to see how they are going compared to the top 100 high scores of users around the world.</w:t>
+        <w:t xml:space="preserve">hub </w:t>
+      </w:r>
+      <w:r>
+        <w:rPr>
+          <w:lang w:val="en-US" w:eastAsia="en-AU"/>
+        </w:rPr>
+        <w:t xml:space="preserve">is the place where the user can </w:t>
+      </w:r>
+      <w:r>
+        <w:rPr>
+          <w:lang w:val="en-US" w:eastAsia="en-AU"/>
+        </w:rPr>
+        <w:t>see</w:t>
+      </w:r>
+      <w:r>
+        <w:rPr>
+          <w:lang w:val="en-US" w:eastAsia="en-AU"/>
+        </w:rPr>
+        <w:t xml:space="preserve"> the </w:t>
+      </w:r>
+      <w:r>
+        <w:rPr>
+          <w:lang w:val="en-US" w:eastAsia="en-AU"/>
+        </w:rPr>
+        <w:t xml:space="preserve">top 20 local high scores </w:t>
+      </w:r>
+      <w:r>
+        <w:rPr>
+          <w:lang w:val="en-US" w:eastAsia="en-AU"/>
+        </w:rPr>
+        <w:t xml:space="preserve">and see </w:t>
+      </w:r>
+      <w:r>
+        <w:rPr>
+          <w:lang w:val="en-US" w:eastAsia="en-AU"/>
+        </w:rPr>
+        <w:t>how good they are at the game</w:t>
+      </w:r>
+      <w:r>
+        <w:rPr>
+          <w:lang w:val="en-US" w:eastAsia="en-AU"/>
+        </w:rPr>
+        <w:t xml:space="preserve">. </w:t>
       </w:r>
     </w:p>
     <w:p>
       <w:pPr>
-        <w:pStyle w:val="Heading2"/>
-        <w:rPr>
-          <w:rFonts w:eastAsia="Times New Roman"/>
-          <w:lang w:val="en-US" w:eastAsia="en-AU"/>
-        </w:rPr>
-      </w:pPr>
-      <w:r>
-        <w:rPr>
-          <w:rFonts w:eastAsia="Times New Roman"/>
-          <w:lang w:val="en-US" w:eastAsia="en-AU"/>
-        </w:rPr>
-        <w:t xml:space="preserve">What real world problem </w:t>
-      </w:r>
-      <w:r>
-        <w:rPr>
-          <w:rFonts w:eastAsia="Times New Roman"/>
-          <w:lang w:val="en-US" w:eastAsia="en-AU"/>
-        </w:rPr>
-        <w:t>it solves?</w:t>
+        <w:rPr>
+          <w:lang w:val="en-US" w:eastAsia="en-AU"/>
+        </w:rPr>
+      </w:pPr>
+      <w:r>
+        <w:rPr>
+          <w:lang w:val="en-US" w:eastAsia="en-AU"/>
+        </w:rPr>
+        <w:t xml:space="preserve">Towers of Hanoi is one of the games preinstalled, it is a game that implements a drag and drop feature to allow the player to interact with discs. They try to move the </w:t>
+      </w:r>
+      <w:r>
+        <w:rPr>
+          <w:lang w:val="en-US" w:eastAsia="en-AU"/>
+        </w:rPr>
+        <w:t>displayed number</w:t>
+      </w:r>
+      <w:r>
+        <w:rPr>
+          <w:lang w:val="en-US" w:eastAsia="en-AU"/>
+        </w:rPr>
+        <w:t xml:space="preserve"> of disc from one side of the screen to the other. Without placing a bigger disc (in size and displayed number) onto a smaller disc. The difficulty</w:t>
+      </w:r>
+      <w:r>
+        <w:rPr>
+          <w:lang w:val="en-US" w:eastAsia="en-AU"/>
+        </w:rPr>
+        <w:t xml:space="preserve"> effects the </w:t>
+      </w:r>
+      <w:r>
+        <w:rPr>
+          <w:lang w:val="en-US" w:eastAsia="en-AU"/>
+        </w:rPr>
+        <w:t>number of discs to be moved across the three poles</w:t>
+      </w:r>
+      <w:r>
+        <w:rPr>
+          <w:lang w:val="en-US" w:eastAsia="en-AU"/>
+        </w:rPr>
+        <w:t>, where increasing difficulty increase the number of discs</w:t>
+      </w:r>
+      <w:r>
+        <w:rPr>
+          <w:lang w:val="en-US" w:eastAsia="en-AU"/>
+        </w:rPr>
+        <w:t>.</w:t>
       </w:r>
     </w:p>
     <w:p>
       <w:pPr>
+        <w:rPr>
+          <w:lang w:val="en-US" w:eastAsia="en-AU"/>
+        </w:rPr>
+      </w:pPr>
+      <w:r>
+        <w:rPr>
+          <w:lang w:val="en-US" w:eastAsia="en-AU"/>
+        </w:rPr>
+        <w:t xml:space="preserve">Dice Rolls is the other preinstalled game. It uses the accelerometer sensor to determine if the phone has been shaken well enough, so that the displayed number of dice can be rolled and given new face values. The players score is increased by the sum of all the face values that have been rolled. If the player was to roll two or more dice with equal face values, they would be given the chance to roll again. The difficulty </w:t>
+      </w:r>
+      <w:r>
+        <w:rPr>
+          <w:lang w:val="en-US" w:eastAsia="en-AU"/>
+        </w:rPr>
+        <w:t>effects the number of dice available to be rolled, where increasing the difficulty decrease the number of dice.</w:t>
+      </w:r>
+    </w:p>
+    <w:p>
+      <w:pPr>
+        <w:pStyle w:val="Heading2"/>
+        <w:rPr>
+          <w:rFonts w:eastAsia="Times New Roman"/>
+          <w:lang w:val="en-US" w:eastAsia="en-AU"/>
+        </w:rPr>
+      </w:pPr>
+      <w:r>
+        <w:rPr>
+          <w:rFonts w:eastAsia="Times New Roman"/>
+          <w:lang w:val="en-US" w:eastAsia="en-AU"/>
+        </w:rPr>
+        <w:t xml:space="preserve">What real world problem </w:t>
+      </w:r>
+      <w:r>
+        <w:rPr>
+          <w:rFonts w:eastAsia="Times New Roman"/>
+          <w:lang w:val="en-US" w:eastAsia="en-AU"/>
+        </w:rPr>
+        <w:t>it solves?</w:t>
+      </w:r>
+    </w:p>
+    <w:p>
+      <w:pPr>
+        <w:pStyle w:val="ListParagraph"/>
+        <w:numPr>
+          <w:ilvl w:val="0"/>
+          <w:numId w:val="3"/>
+        </w:numPr>
         <w:autoSpaceDE w:val="0"/>
         <w:autoSpaceDN w:val="0"/>
         <w:adjustRightInd w:val="0"/>
@@ -632,6 +837,146 @@
           <w:szCs w:val="19"/>
         </w:rPr>
       </w:pPr>
+      <w:r>
+        <w:rPr>
+          <w:rFonts w:ascii="Times New Roman" w:hAnsi="Times New Roman" w:cs="Times New Roman"/>
+          <w:color w:val="000000" w:themeColor="text1"/>
+          <w:szCs w:val="19"/>
+        </w:rPr>
+        <w:t>It declutters the “All apps drawer”</w:t>
+      </w:r>
+      <w:r>
+        <w:rPr>
+          <w:rFonts w:ascii="Times New Roman" w:hAnsi="Times New Roman" w:cs="Times New Roman"/>
+          <w:color w:val="000000" w:themeColor="text1"/>
+          <w:szCs w:val="19"/>
+        </w:rPr>
+        <w:t xml:space="preserve"> by</w:t>
+      </w:r>
+      <w:r>
+        <w:rPr>
+          <w:rFonts w:ascii="Times New Roman" w:hAnsi="Times New Roman" w:cs="Times New Roman"/>
+          <w:color w:val="000000" w:themeColor="text1"/>
+          <w:szCs w:val="19"/>
+        </w:rPr>
+        <w:t xml:space="preserve"> removing what could be standalone apps </w:t>
+      </w:r>
+      <w:r>
+        <w:rPr>
+          <w:rFonts w:ascii="Times New Roman" w:hAnsi="Times New Roman" w:cs="Times New Roman"/>
+          <w:color w:val="000000" w:themeColor="text1"/>
+          <w:szCs w:val="19"/>
+        </w:rPr>
+        <w:t>into one application.</w:t>
+      </w:r>
+    </w:p>
+    <w:p>
+      <w:pPr>
+        <w:pStyle w:val="ListParagraph"/>
+        <w:numPr>
+          <w:ilvl w:val="0"/>
+          <w:numId w:val="3"/>
+        </w:numPr>
+        <w:autoSpaceDE w:val="0"/>
+        <w:autoSpaceDN w:val="0"/>
+        <w:adjustRightInd w:val="0"/>
+        <w:spacing w:after="0" w:line="240" w:lineRule="auto"/>
+        <w:rPr>
+          <w:rFonts w:ascii="Times New Roman" w:hAnsi="Times New Roman" w:cs="Times New Roman"/>
+          <w:color w:val="000000" w:themeColor="text1"/>
+          <w:szCs w:val="19"/>
+        </w:rPr>
+      </w:pPr>
+      <w:r>
+        <w:rPr>
+          <w:rFonts w:ascii="Times New Roman" w:hAnsi="Times New Roman" w:cs="Times New Roman"/>
+          <w:color w:val="000000" w:themeColor="text1"/>
+          <w:szCs w:val="19"/>
+        </w:rPr>
+        <w:t xml:space="preserve">It </w:t>
+      </w:r>
+      <w:r>
+        <w:rPr>
+          <w:rFonts w:ascii="Times New Roman" w:hAnsi="Times New Roman" w:cs="Times New Roman"/>
+          <w:color w:val="000000" w:themeColor="text1"/>
+          <w:szCs w:val="19"/>
+        </w:rPr>
+        <w:t>can handle high scores for multiple games, in app.</w:t>
+      </w:r>
+    </w:p>
+    <w:p>
+      <w:pPr>
+        <w:pStyle w:val="ListParagraph"/>
+        <w:numPr>
+          <w:ilvl w:val="0"/>
+          <w:numId w:val="3"/>
+        </w:numPr>
+        <w:autoSpaceDE w:val="0"/>
+        <w:autoSpaceDN w:val="0"/>
+        <w:adjustRightInd w:val="0"/>
+        <w:spacing w:after="0" w:line="240" w:lineRule="auto"/>
+        <w:rPr>
+          <w:rFonts w:ascii="Times New Roman" w:hAnsi="Times New Roman" w:cs="Times New Roman"/>
+          <w:color w:val="000000" w:themeColor="text1"/>
+          <w:szCs w:val="19"/>
+        </w:rPr>
+      </w:pPr>
+      <w:r>
+        <w:rPr>
+          <w:rFonts w:ascii="Times New Roman" w:hAnsi="Times New Roman" w:cs="Times New Roman"/>
+          <w:color w:val="000000" w:themeColor="text1"/>
+          <w:szCs w:val="19"/>
+        </w:rPr>
+        <w:t xml:space="preserve">It can </w:t>
+      </w:r>
+      <w:r>
+        <w:rPr>
+          <w:rFonts w:ascii="Times New Roman" w:hAnsi="Times New Roman" w:cs="Times New Roman"/>
+          <w:color w:val="000000" w:themeColor="text1"/>
+          <w:szCs w:val="19"/>
+        </w:rPr>
+        <w:t>sort</w:t>
+      </w:r>
+      <w:r>
+        <w:rPr>
+          <w:rFonts w:ascii="Times New Roman" w:hAnsi="Times New Roman" w:cs="Times New Roman"/>
+          <w:color w:val="000000" w:themeColor="text1"/>
+          <w:szCs w:val="19"/>
+        </w:rPr>
+        <w:t xml:space="preserve"> the games into a scrollable list, along with showing a sizable logo and title for </w:t>
+      </w:r>
+      <w:r>
+        <w:rPr>
+          <w:rFonts w:ascii="Times New Roman" w:hAnsi="Times New Roman" w:cs="Times New Roman"/>
+          <w:color w:val="000000" w:themeColor="text1"/>
+          <w:szCs w:val="19"/>
+        </w:rPr>
+        <w:t>simple reading</w:t>
+      </w:r>
+      <w:r>
+        <w:rPr>
+          <w:rFonts w:ascii="Times New Roman" w:hAnsi="Times New Roman" w:cs="Times New Roman"/>
+          <w:color w:val="000000" w:themeColor="text1"/>
+          <w:szCs w:val="19"/>
+        </w:rPr>
+        <w:t xml:space="preserve"> in comparison with the </w:t>
+      </w:r>
+      <w:r>
+        <w:rPr>
+          <w:rFonts w:ascii="Times New Roman" w:hAnsi="Times New Roman" w:cs="Times New Roman"/>
+          <w:color w:val="000000" w:themeColor="text1"/>
+          <w:szCs w:val="19"/>
+        </w:rPr>
+        <w:t>“All apps drawer”</w:t>
+      </w:r>
+      <w:r>
+        <w:rPr>
+          <w:rFonts w:ascii="Times New Roman" w:hAnsi="Times New Roman" w:cs="Times New Roman"/>
+          <w:color w:val="000000" w:themeColor="text1"/>
+          <w:szCs w:val="19"/>
+        </w:rPr>
+        <w:t>.</w:t>
+      </w:r>
     </w:p>
     <w:sectPr>
       <w:footerReference w:type="default" r:id="rId7"/>
@@ -645,7 +990,7 @@
 </file>
 
 <file path=word/endnotes.xml><?xml version="1.0" encoding="utf-8"?>
-<w:endnotes xmlns:wpc="http://schemas.microsoft.com/office/word/2010/wordprocessingCanvas" xmlns:cx="http://schemas.microsoft.com/office/drawing/2014/chartex" xmlns:cx1="http://schemas.microsoft.com/office/drawing/2015/9/8/chartex" xmlns:cx2="http://schemas.microsoft.com/office/drawing/2015/10/21/chartex" xmlns:cx3="http://schemas.microsoft.com/office/drawing/2016/5/9/chartex" xmlns:cx4="http://schemas.microsoft.com/office/drawing/2016/5/10/chartex" xmlns:cx5="http://schemas.microsoft.com/office/drawing/2016/5/11/chartex" xmlns:mc="http://schemas.openxmlformats.org/markup-compatibility/2006" xmlns:o="urn:schemas-microsoft-com:office:office" xmlns:r="http://schemas.openxmlformats.org/officeDocument/2006/relationships" xmlns:m="http://schemas.openxmlformats.org/officeDocument/2006/math" xmlns:v="urn:schemas-microsoft-com:vml" xmlns:wp14="http://schemas.microsoft.com/office/word/2010/wordprocessingDrawing" xmlns:wp="http://schemas.openxmlformats.org/drawingml/2006/wordprocessingDrawing" xmlns:w10="urn:schemas-microsoft-com:office:word" xmlns:w="http://schemas.openxmlformats.org/wordprocessingml/2006/main" xmlns:w14="http://schemas.microsoft.com/office/word/2010/wordml" xmlns:w15="http://schemas.microsoft.com/office/word/2012/wordml" xmlns:w16se="http://schemas.microsoft.com/office/word/2015/wordml/symex" xmlns:wpg="http://schemas.microsoft.com/office/word/2010/wordprocessingGroup" xmlns:wpi="http://schemas.microsoft.com/office/word/2010/wordprocessingInk" xmlns:wne="http://schemas.microsoft.com/office/word/2006/wordml" xmlns:wps="http://schemas.microsoft.com/office/word/2010/wordprocessingShape" mc:Ignorable="w14 w15 w16se wp14">
+<w:endnotes xmlns:wpc="http://schemas.microsoft.com/office/word/2010/wordprocessingCanvas" xmlns:cx="http://schemas.microsoft.com/office/drawing/2014/chartex" xmlns:cx1="http://schemas.microsoft.com/office/drawing/2015/9/8/chartex" xmlns:cx2="http://schemas.microsoft.com/office/drawing/2015/10/21/chartex" xmlns:cx3="http://schemas.microsoft.com/office/drawing/2016/5/9/chartex" xmlns:cx4="http://schemas.microsoft.com/office/drawing/2016/5/10/chartex" xmlns:cx5="http://schemas.microsoft.com/office/drawing/2016/5/11/chartex" xmlns:cx6="http://schemas.microsoft.com/office/drawing/2016/5/12/chartex" xmlns:cx7="http://schemas.microsoft.com/office/drawing/2016/5/13/chartex" xmlns:cx8="http://schemas.microsoft.com/office/drawing/2016/5/14/chartex" xmlns:mc="http://schemas.openxmlformats.org/markup-compatibility/2006" xmlns:o="urn:schemas-microsoft-com:office:office" xmlns:r="http://schemas.openxmlformats.org/officeDocument/2006/relationships" xmlns:m="http://schemas.openxmlformats.org/officeDocument/2006/math" xmlns:v="urn:schemas-microsoft-com:vml" xmlns:wp14="http://schemas.microsoft.com/office/word/2010/wordprocessingDrawing" xmlns:wp="http://schemas.openxmlformats.org/drawingml/2006/wordprocessingDrawing" xmlns:w10="urn:schemas-microsoft-com:office:word" xmlns:w="http://schemas.openxmlformats.org/wordprocessingml/2006/main" xmlns:w14="http://schemas.microsoft.com/office/word/2010/wordml" xmlns:w15="http://schemas.microsoft.com/office/word/2012/wordml" xmlns:w16se="http://schemas.microsoft.com/office/word/2015/wordml/symex" xmlns:wpg="http://schemas.microsoft.com/office/word/2010/wordprocessingGroup" xmlns:wpi="http://schemas.microsoft.com/office/word/2010/wordprocessingInk" xmlns:wne="http://schemas.microsoft.com/office/word/2006/wordml" xmlns:wps="http://schemas.microsoft.com/office/word/2010/wordprocessingShape" mc:Ignorable="w14 w15 w16se wp14">
   <w:endnote w:type="separator" w:id="-1">
     <w:p>
       <w:pPr>
@@ -670,7 +1015,7 @@
 </file>
 
 <file path=word/footer1.xml><?xml version="1.0" encoding="utf-8"?>
-<w:ftr xmlns:wpc="http://schemas.microsoft.com/office/word/2010/wordprocessingCanvas" xmlns:cx="http://schemas.microsoft.com/office/drawing/2014/chartex" xmlns:cx1="http://schemas.microsoft.com/office/drawing/2015/9/8/chartex" xmlns:cx2="http://schemas.microsoft.com/office/drawing/2015/10/21/chartex" xmlns:cx3="http://schemas.microsoft.com/office/drawing/2016/5/9/chartex" xmlns:cx4="http://schemas.microsoft.com/office/drawing/2016/5/10/chartex" xmlns:cx5="http://schemas.microsoft.com/office/drawing/2016/5/11/chartex" xmlns:mc="http://schemas.openxmlformats.org/markup-compatibility/2006" xmlns:o="urn:schemas-microsoft-com:office:office" xmlns:r="http://schemas.openxmlformats.org/officeDocument/2006/relationships" xmlns:m="http://schemas.openxmlformats.org/officeDocument/2006/math" xmlns:v="urn:schemas-microsoft-com:vml" xmlns:wp14="http://schemas.microsoft.com/office/word/2010/wordprocessingDrawing" xmlns:wp="http://schemas.openxmlformats.org/drawingml/2006/wordprocessingDrawing" xmlns:w10="urn:schemas-microsoft-com:office:word" xmlns:w="http://schemas.openxmlformats.org/wordprocessingml/2006/main" xmlns:w14="http://schemas.microsoft.com/office/word/2010/wordml" xmlns:w15="http://schemas.microsoft.com/office/word/2012/wordml" xmlns:w16se="http://schemas.microsoft.com/office/word/2015/wordml/symex" xmlns:wpg="http://schemas.microsoft.com/office/word/2010/wordprocessingGroup" xmlns:wpi="http://schemas.microsoft.com/office/word/2010/wordprocessingInk" xmlns:wne="http://schemas.microsoft.com/office/word/2006/wordml" xmlns:wps="http://schemas.microsoft.com/office/word/2010/wordprocessingShape" mc:Ignorable="w14 w15 w16se wp14">
+<w:ftr xmlns:wpc="http://schemas.microsoft.com/office/word/2010/wordprocessingCanvas" xmlns:cx="http://schemas.microsoft.com/office/drawing/2014/chartex" xmlns:cx1="http://schemas.microsoft.com/office/drawing/2015/9/8/chartex" xmlns:cx2="http://schemas.microsoft.com/office/drawing/2015/10/21/chartex" xmlns:cx3="http://schemas.microsoft.com/office/drawing/2016/5/9/chartex" xmlns:cx4="http://schemas.microsoft.com/office/drawing/2016/5/10/chartex" xmlns:cx5="http://schemas.microsoft.com/office/drawing/2016/5/11/chartex" xmlns:cx6="http://schemas.microsoft.com/office/drawing/2016/5/12/chartex" xmlns:cx7="http://schemas.microsoft.com/office/drawing/2016/5/13/chartex" xmlns:cx8="http://schemas.microsoft.com/office/drawing/2016/5/14/chartex" xmlns:mc="http://schemas.openxmlformats.org/markup-compatibility/2006" xmlns:o="urn:schemas-microsoft-com:office:office" xmlns:r="http://schemas.openxmlformats.org/officeDocument/2006/relationships" xmlns:m="http://schemas.openxmlformats.org/officeDocument/2006/math" xmlns:v="urn:schemas-microsoft-com:vml" xmlns:wp14="http://schemas.microsoft.com/office/word/2010/wordprocessingDrawing" xmlns:wp="http://schemas.openxmlformats.org/drawingml/2006/wordprocessingDrawing" xmlns:w10="urn:schemas-microsoft-com:office:word" xmlns:w="http://schemas.openxmlformats.org/wordprocessingml/2006/main" xmlns:w14="http://schemas.microsoft.com/office/word/2010/wordml" xmlns:w15="http://schemas.microsoft.com/office/word/2012/wordml" xmlns:w16se="http://schemas.microsoft.com/office/word/2015/wordml/symex" xmlns:wpg="http://schemas.microsoft.com/office/word/2010/wordprocessingGroup" xmlns:wpi="http://schemas.microsoft.com/office/word/2010/wordprocessingInk" xmlns:wne="http://schemas.microsoft.com/office/word/2006/wordml" xmlns:wps="http://schemas.microsoft.com/office/word/2010/wordprocessingShape" mc:Ignorable="w14 w15 w16se wp14">
   <w:p>
     <w:pPr>
       <w:tabs>
@@ -802,7 +1147,7 @@
 </file>
 
 <file path=word/footnotes.xml><?xml version="1.0" encoding="utf-8"?>
-<w:footnotes xmlns:wpc="http://schemas.microsoft.com/office/word/2010/wordprocessingCanvas" xmlns:cx="http://schemas.microsoft.com/office/drawing/2014/chartex" xmlns:cx1="http://schemas.microsoft.com/office/drawing/2015/9/8/chartex" xmlns:cx2="http://schemas.microsoft.com/office/drawing/2015/10/21/chartex" xmlns:cx3="http://schemas.microsoft.com/office/drawing/2016/5/9/chartex" xmlns:cx4="http://schemas.microsoft.com/office/drawing/2016/5/10/chartex" xmlns:cx5="http://schemas.microsoft.com/office/drawing/2016/5/11/chartex" xmlns:mc="http://schemas.openxmlformats.org/markup-compatibility/2006" xmlns:o="urn:schemas-microsoft-com:office:office" xmlns:r="http://schemas.openxmlformats.org/officeDocument/2006/relationships" xmlns:m="http://schemas.openxmlformats.org/officeDocument/2006/math" xmlns:v="urn:schemas-microsoft-com:vml" xmlns:wp14="http://schemas.microsoft.com/office/word/2010/wordprocessingDrawing" xmlns:wp="http://schemas.openxmlformats.org/drawingml/2006/wordprocessingDrawing" xmlns:w10="urn:schemas-microsoft-com:office:word" xmlns:w="http://schemas.openxmlformats.org/wordprocessingml/2006/main" xmlns:w14="http://schemas.microsoft.com/office/word/2010/wordml" xmlns:w15="http://schemas.microsoft.com/office/word/2012/wordml" xmlns:w16se="http://schemas.microsoft.com/office/word/2015/wordml/symex" xmlns:wpg="http://schemas.microsoft.com/office/word/2010/wordprocessingGroup" xmlns:wpi="http://schemas.microsoft.com/office/word/2010/wordprocessingInk" xmlns:wne="http://schemas.microsoft.com/office/word/2006/wordml" xmlns:wps="http://schemas.microsoft.com/office/word/2010/wordprocessingShape" mc:Ignorable="w14 w15 w16se wp14">
+<w:footnotes xmlns:wpc="http://schemas.microsoft.com/office/word/2010/wordprocessingCanvas" xmlns:cx="http://schemas.microsoft.com/office/drawing/2014/chartex" xmlns:cx1="http://schemas.microsoft.com/office/drawing/2015/9/8/chartex" xmlns:cx2="http://schemas.microsoft.com/office/drawing/2015/10/21/chartex" xmlns:cx3="http://schemas.microsoft.com/office/drawing/2016/5/9/chartex" xmlns:cx4="http://schemas.microsoft.com/office/drawing/2016/5/10/chartex" xmlns:cx5="http://schemas.microsoft.com/office/drawing/2016/5/11/chartex" xmlns:cx6="http://schemas.microsoft.com/office/drawing/2016/5/12/chartex" xmlns:cx7="http://schemas.microsoft.com/office/drawing/2016/5/13/chartex" xmlns:cx8="http://schemas.microsoft.com/office/drawing/2016/5/14/chartex" xmlns:mc="http://schemas.openxmlformats.org/markup-compatibility/2006" xmlns:o="urn:schemas-microsoft-com:office:office" xmlns:r="http://schemas.openxmlformats.org/officeDocument/2006/relationships" xmlns:m="http://schemas.openxmlformats.org/officeDocument/2006/math" xmlns:v="urn:schemas-microsoft-com:vml" xmlns:wp14="http://schemas.microsoft.com/office/word/2010/wordprocessingDrawing" xmlns:wp="http://schemas.openxmlformats.org/drawingml/2006/wordprocessingDrawing" xmlns:w10="urn:schemas-microsoft-com:office:word" xmlns:w="http://schemas.openxmlformats.org/wordprocessingml/2006/main" xmlns:w14="http://schemas.microsoft.com/office/word/2010/wordml" xmlns:w15="http://schemas.microsoft.com/office/word/2012/wordml" xmlns:w16se="http://schemas.microsoft.com/office/word/2015/wordml/symex" xmlns:wpg="http://schemas.microsoft.com/office/word/2010/wordprocessingGroup" xmlns:wpi="http://schemas.microsoft.com/office/word/2010/wordprocessingInk" xmlns:wne="http://schemas.microsoft.com/office/word/2006/wordml" xmlns:wps="http://schemas.microsoft.com/office/word/2010/wordprocessingShape" mc:Ignorable="w14 w15 w16se wp14">
   <w:footnote w:type="separator" w:id="-1">
     <w:p>
       <w:pPr>
@@ -827,7 +1172,7 @@
 </file>
 
 <file path=word/numbering.xml><?xml version="1.0" encoding="utf-8"?>
-<w:numbering xmlns:wpc="http://schemas.microsoft.com/office/word/2010/wordprocessingCanvas" xmlns:cx="http://schemas.microsoft.com/office/drawing/2014/chartex" xmlns:cx1="http://schemas.microsoft.com/office/drawing/2015/9/8/chartex" xmlns:cx2="http://schemas.microsoft.com/office/drawing/2015/10/21/chartex" xmlns:cx3="http://schemas.microsoft.com/office/drawing/2016/5/9/chartex" xmlns:cx4="http://schemas.microsoft.com/office/drawing/2016/5/10/chartex" xmlns:cx5="http://schemas.microsoft.com/office/drawing/2016/5/11/chartex" xmlns:mc="http://schemas.openxmlformats.org/markup-compatibility/2006" xmlns:o="urn:schemas-microsoft-com:office:office" xmlns:r="http://schemas.openxmlformats.org/officeDocument/2006/relationships" xmlns:m="http://schemas.openxmlformats.org/officeDocument/2006/math" xmlns:v="urn:schemas-microsoft-com:vml" xmlns:wp14="http://schemas.microsoft.com/office/word/2010/wordprocessingDrawing" xmlns:wp="http://schemas.openxmlformats.org/drawingml/2006/wordprocessingDrawing" xmlns:w10="urn:schemas-microsoft-com:office:word" xmlns:w="http://schemas.openxmlformats.org/wordprocessingml/2006/main" xmlns:w14="http://schemas.microsoft.com/office/word/2010/wordml" xmlns:w15="http://schemas.microsoft.com/office/word/2012/wordml" xmlns:w16se="http://schemas.microsoft.com/office/word/2015/wordml/symex" xmlns:wpg="http://schemas.microsoft.com/office/word/2010/wordprocessingGroup" xmlns:wpi="http://schemas.microsoft.com/office/word/2010/wordprocessingInk" xmlns:wne="http://schemas.microsoft.com/office/word/2006/wordml" xmlns:wps="http://schemas.microsoft.com/office/word/2010/wordprocessingShape" mc:Ignorable="w14 w15 w16se wp14">
+<w:numbering xmlns:wpc="http://schemas.microsoft.com/office/word/2010/wordprocessingCanvas" xmlns:cx="http://schemas.microsoft.com/office/drawing/2014/chartex" xmlns:cx1="http://schemas.microsoft.com/office/drawing/2015/9/8/chartex" xmlns:cx2="http://schemas.microsoft.com/office/drawing/2015/10/21/chartex" xmlns:cx3="http://schemas.microsoft.com/office/drawing/2016/5/9/chartex" xmlns:cx4="http://schemas.microsoft.com/office/drawing/2016/5/10/chartex" xmlns:cx5="http://schemas.microsoft.com/office/drawing/2016/5/11/chartex" xmlns:cx6="http://schemas.microsoft.com/office/drawing/2016/5/12/chartex" xmlns:cx7="http://schemas.microsoft.com/office/drawing/2016/5/13/chartex" xmlns:cx8="http://schemas.microsoft.com/office/drawing/2016/5/14/chartex" xmlns:mc="http://schemas.openxmlformats.org/markup-compatibility/2006" xmlns:o="urn:schemas-microsoft-com:office:office" xmlns:r="http://schemas.openxmlformats.org/officeDocument/2006/relationships" xmlns:m="http://schemas.openxmlformats.org/officeDocument/2006/math" xmlns:v="urn:schemas-microsoft-com:vml" xmlns:wp14="http://schemas.microsoft.com/office/word/2010/wordprocessingDrawing" xmlns:wp="http://schemas.openxmlformats.org/drawingml/2006/wordprocessingDrawing" xmlns:w10="urn:schemas-microsoft-com:office:word" xmlns:w="http://schemas.openxmlformats.org/wordprocessingml/2006/main" xmlns:w14="http://schemas.microsoft.com/office/word/2010/wordml" xmlns:w15="http://schemas.microsoft.com/office/word/2012/wordml" xmlns:w16se="http://schemas.microsoft.com/office/word/2015/wordml/symex" xmlns:wpg="http://schemas.microsoft.com/office/word/2010/wordprocessingGroup" xmlns:wpi="http://schemas.microsoft.com/office/word/2010/wordprocessingInk" xmlns:wne="http://schemas.microsoft.com/office/word/2006/wordml" xmlns:wps="http://schemas.microsoft.com/office/word/2010/wordprocessingShape" mc:Ignorable="w14 w15 w16se wp14">
   <w:abstractNum w:abstractNumId="0" w15:restartNumberingAfterBreak="0">
     <w:nsid w:val="1D9752B6"/>
     <w:multiLevelType w:val="hybridMultilevel"/>
@@ -1054,11 +1399,127 @@
       </w:rPr>
     </w:lvl>
   </w:abstractNum>
+  <w:abstractNum w:abstractNumId="2" w15:restartNumberingAfterBreak="0">
+    <w:nsid w:val="2B3E2431"/>
+    <w:multiLevelType w:val="hybridMultilevel"/>
+    <w:tmpl w:val="346C8F32"/>
+    <w:lvl w:ilvl="0" w:tplc="0C090001">
+      <w:start w:val="1"/>
+      <w:numFmt w:val="bullet"/>
+      <w:lvlText w:val=""/>
+      <w:lvlJc w:val="left"/>
+      <w:pPr>
+        <w:ind w:left="720" w:hanging="360"/>
+      </w:pPr>
+      <w:rPr>
+        <w:rFonts w:ascii="Symbol" w:hAnsi="Symbol" w:hint="default"/>
+      </w:rPr>
+    </w:lvl>
+    <w:lvl w:ilvl="1" w:tplc="0C090003" w:tentative="1">
+      <w:start w:val="1"/>
+      <w:numFmt w:val="bullet"/>
+      <w:lvlText w:val="o"/>
+      <w:lvlJc w:val="left"/>
+      <w:pPr>
+        <w:ind w:left="1440" w:hanging="360"/>
+      </w:pPr>
+      <w:rPr>
+        <w:rFonts w:ascii="Courier New" w:hAnsi="Courier New" w:cs="Courier New" w:hint="default"/>
+      </w:rPr>
+    </w:lvl>
+    <w:lvl w:ilvl="2" w:tplc="0C090005" w:tentative="1">
+      <w:start w:val="1"/>
+      <w:numFmt w:val="bullet"/>
+      <w:lvlText w:val=""/>
+      <w:lvlJc w:val="left"/>
+      <w:pPr>
+        <w:ind w:left="2160" w:hanging="360"/>
+      </w:pPr>
+      <w:rPr>
+        <w:rFonts w:ascii="Wingdings" w:hAnsi="Wingdings" w:hint="default"/>
+      </w:rPr>
+    </w:lvl>
+    <w:lvl w:ilvl="3" w:tplc="0C090001" w:tentative="1">
+      <w:start w:val="1"/>
+      <w:numFmt w:val="bullet"/>
+      <w:lvlText w:val=""/>
+      <w:lvlJc w:val="left"/>
+      <w:pPr>
+        <w:ind w:left="2880" w:hanging="360"/>
+      </w:pPr>
+      <w:rPr>
+        <w:rFonts w:ascii="Symbol" w:hAnsi="Symbol" w:hint="default"/>
+      </w:rPr>
+    </w:lvl>
+    <w:lvl w:ilvl="4" w:tplc="0C090003" w:tentative="1">
+      <w:start w:val="1"/>
+      <w:numFmt w:val="bullet"/>
+      <w:lvlText w:val="o"/>
+      <w:lvlJc w:val="left"/>
+      <w:pPr>
+        <w:ind w:left="3600" w:hanging="360"/>
+      </w:pPr>
+      <w:rPr>
+        <w:rFonts w:ascii="Courier New" w:hAnsi="Courier New" w:cs="Courier New" w:hint="default"/>
+      </w:rPr>
+    </w:lvl>
+    <w:lvl w:ilvl="5" w:tplc="0C090005" w:tentative="1">
+      <w:start w:val="1"/>
+      <w:numFmt w:val="bullet"/>
+      <w:lvlText w:val=""/>
+      <w:lvlJc w:val="left"/>
+      <w:pPr>
+        <w:ind w:left="4320" w:hanging="360"/>
+      </w:pPr>
+      <w:rPr>
+        <w:rFonts w:ascii="Wingdings" w:hAnsi="Wingdings" w:hint="default"/>
+      </w:rPr>
+    </w:lvl>
+    <w:lvl w:ilvl="6" w:tplc="0C090001" w:tentative="1">
+      <w:start w:val="1"/>
+      <w:numFmt w:val="bullet"/>
+      <w:lvlText w:val=""/>
+      <w:lvlJc w:val="left"/>
+      <w:pPr>
+        <w:ind w:left="5040" w:hanging="360"/>
+      </w:pPr>
+      <w:rPr>
+        <w:rFonts w:ascii="Symbol" w:hAnsi="Symbol" w:hint="default"/>
+      </w:rPr>
+    </w:lvl>
+    <w:lvl w:ilvl="7" w:tplc="0C090003" w:tentative="1">
+      <w:start w:val="1"/>
+      <w:numFmt w:val="bullet"/>
+      <w:lvlText w:val="o"/>
+      <w:lvlJc w:val="left"/>
+      <w:pPr>
+        <w:ind w:left="5760" w:hanging="360"/>
+      </w:pPr>
+      <w:rPr>
+        <w:rFonts w:ascii="Courier New" w:hAnsi="Courier New" w:cs="Courier New" w:hint="default"/>
+      </w:rPr>
+    </w:lvl>
+    <w:lvl w:ilvl="8" w:tplc="0C090005" w:tentative="1">
+      <w:start w:val="1"/>
+      <w:numFmt w:val="bullet"/>
+      <w:lvlText w:val=""/>
+      <w:lvlJc w:val="left"/>
+      <w:pPr>
+        <w:ind w:left="6480" w:hanging="360"/>
+      </w:pPr>
+      <w:rPr>
+        <w:rFonts w:ascii="Wingdings" w:hAnsi="Wingdings" w:hint="default"/>
+      </w:rPr>
+    </w:lvl>
+  </w:abstractNum>
   <w:num w:numId="1">
     <w:abstractNumId w:val="0"/>
   </w:num>
   <w:num w:numId="2">
     <w:abstractNumId w:val="1"/>
+  </w:num>
+  <w:num w:numId="3">
+    <w:abstractNumId w:val="2"/>
   </w:num>
 </w:numbering>
 </file>

--- a/To_PDF_For_Hand_In.docx
+++ b/To_PDF_For_Hand_In.docx
@@ -208,8 +208,8 @@
         </w:rPr>
         <w:t>.</w:t>
       </w:r>
+      <w:bookmarkEnd w:id="0"/>
     </w:p>
-    <w:bookmarkEnd w:id="0"/>
     <w:p>
       <w:pPr>
         <w:spacing w:after="0" w:line="240" w:lineRule="auto"/>
@@ -327,19 +327,13 @@
         <w:rPr>
           <w:lang w:val="en-US" w:eastAsia="en-AU"/>
         </w:rPr>
-        <w:t>Manage</w:t>
-      </w:r>
-      <w:r>
-        <w:rPr>
-          <w:lang w:val="en-US" w:eastAsia="en-AU"/>
-        </w:rPr>
-        <w:t>s</w:t>
-      </w:r>
-      <w:r>
-        <w:rPr>
-          <w:lang w:val="en-US" w:eastAsia="en-AU"/>
-        </w:rPr>
-        <w:t xml:space="preserve"> game</w:t>
+        <w:t xml:space="preserve">Places </w:t>
+      </w:r>
+      <w:r>
+        <w:rPr>
+          <w:lang w:val="en-US" w:eastAsia="en-AU"/>
+        </w:rPr>
+        <w:t>game</w:t>
       </w:r>
       <w:r>
         <w:rPr>
@@ -352,6 +346,12 @@
           <w:lang w:val="en-US" w:eastAsia="en-AU"/>
         </w:rPr>
         <w:t>applications</w:t>
+      </w:r>
+      <w:r>
+        <w:rPr>
+          <w:lang w:val="en-US" w:eastAsia="en-AU"/>
+        </w:rPr>
+        <w:t xml:space="preserve"> into a simple list</w:t>
       </w:r>
       <w:r>
         <w:rPr>
@@ -375,43 +375,7 @@
         <w:rPr>
           <w:lang w:val="en-US" w:eastAsia="en-AU"/>
         </w:rPr>
-        <w:t>T</w:t>
-      </w:r>
-      <w:r>
-        <w:rPr>
-          <w:lang w:val="en-US" w:eastAsia="en-AU"/>
-        </w:rPr>
-        <w:t>rack</w:t>
-      </w:r>
-      <w:r>
-        <w:rPr>
-          <w:lang w:val="en-US" w:eastAsia="en-AU"/>
-        </w:rPr>
-        <w:t>s</w:t>
-      </w:r>
-      <w:r>
-        <w:rPr>
-          <w:lang w:val="en-US" w:eastAsia="en-AU"/>
-        </w:rPr>
-        <w:t xml:space="preserve"> high scores of the user</w:t>
-      </w:r>
-      <w:r>
-        <w:rPr>
-          <w:lang w:val="en-US" w:eastAsia="en-AU"/>
-        </w:rPr>
-        <w:t xml:space="preserve"> for each </w:t>
-      </w:r>
-      <w:r>
-        <w:rPr>
-          <w:lang w:val="en-US" w:eastAsia="en-AU"/>
-        </w:rPr>
-        <w:t>game</w:t>
-      </w:r>
-      <w:r>
-        <w:rPr>
-          <w:lang w:val="en-US" w:eastAsia="en-AU"/>
-        </w:rPr>
-        <w:t>.</w:t>
+        <w:t>An extensible base for games to modify.</w:t>
       </w:r>
     </w:p>
     <w:p>
@@ -429,7 +393,85 @@
         <w:rPr>
           <w:lang w:val="en-US" w:eastAsia="en-AU"/>
         </w:rPr>
-        <w:t>Contains a sensor game.</w:t>
+        <w:t>A simple layout that works for multiple games.</w:t>
+      </w:r>
+    </w:p>
+    <w:p>
+      <w:pPr>
+        <w:pStyle w:val="ListParagraph"/>
+        <w:numPr>
+          <w:ilvl w:val="0"/>
+          <w:numId w:val="2"/>
+        </w:numPr>
+        <w:rPr>
+          <w:lang w:val="en-US" w:eastAsia="en-AU"/>
+        </w:rPr>
+      </w:pPr>
+      <w:r>
+        <w:rPr>
+          <w:lang w:val="en-US" w:eastAsia="en-AU"/>
+        </w:rPr>
+        <w:t>T</w:t>
+      </w:r>
+      <w:r>
+        <w:rPr>
+          <w:lang w:val="en-US" w:eastAsia="en-AU"/>
+        </w:rPr>
+        <w:t>rack</w:t>
+      </w:r>
+      <w:r>
+        <w:rPr>
+          <w:lang w:val="en-US" w:eastAsia="en-AU"/>
+        </w:rPr>
+        <w:t>s</w:t>
+      </w:r>
+      <w:r>
+        <w:rPr>
+          <w:lang w:val="en-US" w:eastAsia="en-AU"/>
+        </w:rPr>
+        <w:t xml:space="preserve"> high scores of the user</w:t>
+      </w:r>
+      <w:r>
+        <w:rPr>
+          <w:lang w:val="en-US" w:eastAsia="en-AU"/>
+        </w:rPr>
+        <w:t xml:space="preserve"> for each </w:t>
+      </w:r>
+      <w:r>
+        <w:rPr>
+          <w:lang w:val="en-US" w:eastAsia="en-AU"/>
+        </w:rPr>
+        <w:t>game</w:t>
+      </w:r>
+      <w:r>
+        <w:rPr>
+          <w:lang w:val="en-US" w:eastAsia="en-AU"/>
+        </w:rPr>
+        <w:t>.</w:t>
+      </w:r>
+    </w:p>
+    <w:p>
+      <w:pPr>
+        <w:pStyle w:val="ListParagraph"/>
+        <w:numPr>
+          <w:ilvl w:val="0"/>
+          <w:numId w:val="2"/>
+        </w:numPr>
+        <w:rPr>
+          <w:lang w:val="en-US" w:eastAsia="en-AU"/>
+        </w:rPr>
+      </w:pPr>
+      <w:r>
+        <w:rPr>
+          <w:lang w:val="en-US" w:eastAsia="en-AU"/>
+        </w:rPr>
+        <w:t>Can contain many diverse types of games</w:t>
+      </w:r>
+      <w:r>
+        <w:rPr>
+          <w:lang w:val="en-US" w:eastAsia="en-AU"/>
+        </w:rPr>
+        <w:t>.</w:t>
       </w:r>
     </w:p>
     <w:p>
@@ -563,13 +605,31 @@
         <w:rPr>
           <w:lang w:val="en-US" w:eastAsia="en-AU"/>
         </w:rPr>
-        <w:t xml:space="preserve">a </w:t>
-      </w:r>
-      <w:r>
-        <w:rPr>
-          <w:lang w:val="en-US" w:eastAsia="en-AU"/>
-        </w:rPr>
-        <w:t>hub where the user can access the game</w:t>
+        <w:t>the</w:t>
+      </w:r>
+      <w:r>
+        <w:rPr>
+          <w:lang w:val="en-US" w:eastAsia="en-AU"/>
+        </w:rPr>
+        <w:t xml:space="preserve"> </w:t>
+      </w:r>
+      <w:r>
+        <w:rPr>
+          <w:lang w:val="en-US" w:eastAsia="en-AU"/>
+        </w:rPr>
+        <w:t xml:space="preserve">hub where </w:t>
+      </w:r>
+      <w:r>
+        <w:rPr>
+          <w:lang w:val="en-US" w:eastAsia="en-AU"/>
+        </w:rPr>
+        <w:t>a</w:t>
+      </w:r>
+      <w:r>
+        <w:rPr>
+          <w:lang w:val="en-US" w:eastAsia="en-AU"/>
+        </w:rPr>
+        <w:t xml:space="preserve"> user can access the game</w:t>
       </w:r>
       <w:r>
         <w:rPr>
@@ -581,7 +641,7 @@
         <w:rPr>
           <w:lang w:val="en-US" w:eastAsia="en-AU"/>
         </w:rPr>
-        <w:t xml:space="preserve">it’s description and the </w:t>
+        <w:t xml:space="preserve">its description and the </w:t>
       </w:r>
       <w:r>
         <w:rPr>
@@ -641,13 +701,25 @@
         <w:rPr>
           <w:lang w:val="en-US" w:eastAsia="en-AU"/>
         </w:rPr>
-        <w:t>range</w:t>
-      </w:r>
-      <w:r>
-        <w:rPr>
-          <w:lang w:val="en-US" w:eastAsia="en-AU"/>
-        </w:rPr>
-        <w:t>, wherein the values are set by the game independently.</w:t>
+        <w:t>parameters</w:t>
+      </w:r>
+      <w:r>
+        <w:rPr>
+          <w:lang w:val="en-US" w:eastAsia="en-AU"/>
+        </w:rPr>
+        <w:t xml:space="preserve">, wherein the </w:t>
+      </w:r>
+      <w:r>
+        <w:rPr>
+          <w:lang w:val="en-US" w:eastAsia="en-AU"/>
+        </w:rPr>
+        <w:t xml:space="preserve">minimum and maximum </w:t>
+      </w:r>
+      <w:r>
+        <w:rPr>
+          <w:lang w:val="en-US" w:eastAsia="en-AU"/>
+        </w:rPr>
+        <w:t>values are set by the game independently.</w:t>
       </w:r>
     </w:p>
     <w:p>
@@ -739,7 +811,19 @@
         <w:rPr>
           <w:lang w:val="en-US" w:eastAsia="en-AU"/>
         </w:rPr>
-        <w:t xml:space="preserve">Towers of Hanoi is one of the games preinstalled, it is a game that implements a drag and drop feature to allow the player to interact with discs. They try to move the </w:t>
+        <w:t xml:space="preserve">Towers of Hanoi is one of the games preinstalled, it is a game that implements a drag and drop feature to allow the player to interact with discs. </w:t>
+      </w:r>
+      <w:r>
+        <w:rPr>
+          <w:lang w:val="en-US" w:eastAsia="en-AU"/>
+        </w:rPr>
+        <w:t>Where the user tries</w:t>
+      </w:r>
+      <w:r>
+        <w:rPr>
+          <w:lang w:val="en-US" w:eastAsia="en-AU"/>
+        </w:rPr>
+        <w:t xml:space="preserve"> to move the </w:t>
       </w:r>
       <w:r>
         <w:rPr>
@@ -751,7 +835,19 @@
         <w:rPr>
           <w:lang w:val="en-US" w:eastAsia="en-AU"/>
         </w:rPr>
-        <w:t xml:space="preserve"> of disc from one side of the screen to the other. Without placing a bigger disc (in size and displayed number) onto a smaller disc. The difficulty</w:t>
+        <w:t xml:space="preserve"> of disc from one side of the screen to the other</w:t>
+      </w:r>
+      <w:r>
+        <w:rPr>
+          <w:lang w:val="en-US" w:eastAsia="en-AU"/>
+        </w:rPr>
+        <w:t xml:space="preserve"> in the least amount of time and moves</w:t>
+      </w:r>
+      <w:r>
+        <w:rPr>
+          <w:lang w:val="en-US" w:eastAsia="en-AU"/>
+        </w:rPr>
+        <w:t>. Without placing a bigger disc (in size and displayed number) onto a smaller disc. The difficulty</w:t>
       </w:r>
       <w:r>
         <w:rPr>
@@ -769,7 +865,31 @@
         <w:rPr>
           <w:lang w:val="en-US" w:eastAsia="en-AU"/>
         </w:rPr>
-        <w:t>, where increasing difficulty increase the number of discs</w:t>
+        <w:t xml:space="preserve">, where increasing </w:t>
+      </w:r>
+      <w:r>
+        <w:rPr>
+          <w:lang w:val="en-US" w:eastAsia="en-AU"/>
+        </w:rPr>
+        <w:t xml:space="preserve">the </w:t>
+      </w:r>
+      <w:r>
+        <w:rPr>
+          <w:lang w:val="en-US" w:eastAsia="en-AU"/>
+        </w:rPr>
+        <w:t>difficulty increase</w:t>
+      </w:r>
+      <w:r>
+        <w:rPr>
+          <w:lang w:val="en-US" w:eastAsia="en-AU"/>
+        </w:rPr>
+        <w:t>s</w:t>
+      </w:r>
+      <w:r>
+        <w:rPr>
+          <w:lang w:val="en-US" w:eastAsia="en-AU"/>
+        </w:rPr>
+        <w:t xml:space="preserve"> the number of discs</w:t>
       </w:r>
       <w:r>
         <w:rPr>
@@ -788,13 +908,55 @@
         <w:rPr>
           <w:lang w:val="en-US" w:eastAsia="en-AU"/>
         </w:rPr>
-        <w:t xml:space="preserve">Dice Rolls is the other preinstalled game. It uses the accelerometer sensor to determine if the phone has been shaken well enough, so that the displayed number of dice can be rolled and given new face values. The players score is increased by the sum of all the face values that have been rolled. If the player was to roll two or more dice with equal face values, they would be given the chance to roll again. The difficulty </w:t>
-      </w:r>
-      <w:r>
-        <w:rPr>
-          <w:lang w:val="en-US" w:eastAsia="en-AU"/>
-        </w:rPr>
-        <w:t>effects the number of dice available to be rolled, where increasing the difficulty decrease the number of dice.</w:t>
+        <w:t xml:space="preserve">Dice Rolls is the other preinstalled game. It uses the accelerometer sensor to determine if the phone has been shaken well enough, so that the displayed number of dice can be rolled and given new face values. </w:t>
+      </w:r>
+      <w:r>
+        <w:rPr>
+          <w:lang w:val="en-US" w:eastAsia="en-AU"/>
+        </w:rPr>
+        <w:t xml:space="preserve">Where the user tries to </w:t>
+      </w:r>
+      <w:r>
+        <w:rPr>
+          <w:lang w:val="en-US" w:eastAsia="en-AU"/>
+        </w:rPr>
+        <w:t xml:space="preserve">get the highest score possible. </w:t>
+      </w:r>
+      <w:r>
+        <w:rPr>
+          <w:lang w:val="en-US" w:eastAsia="en-AU"/>
+        </w:rPr>
+        <w:t xml:space="preserve">The </w:t>
+      </w:r>
+      <w:r>
+        <w:rPr>
+          <w:lang w:val="en-US" w:eastAsia="en-AU"/>
+        </w:rPr>
+        <w:t>user</w:t>
+      </w:r>
+      <w:r>
+        <w:rPr>
+          <w:lang w:val="en-US" w:eastAsia="en-AU"/>
+        </w:rPr>
+        <w:t xml:space="preserve">s score is increased by the sum of all the face values that have been rolled. If the player was to roll two or more dice with equal face values, they would be given the chance to roll again. The difficulty </w:t>
+      </w:r>
+      <w:r>
+        <w:rPr>
+          <w:lang w:val="en-US" w:eastAsia="en-AU"/>
+        </w:rPr>
+        <w:t>effects the number of dice available to be rolled, where increasing the difficulty decrease</w:t>
+      </w:r>
+      <w:r>
+        <w:rPr>
+          <w:lang w:val="en-US" w:eastAsia="en-AU"/>
+        </w:rPr>
+        <w:t>s</w:t>
+      </w:r>
+      <w:r>
+        <w:rPr>
+          <w:lang w:val="en-US" w:eastAsia="en-AU"/>
+        </w:rPr>
+        <w:t xml:space="preserve"> the number of dice.</w:t>
       </w:r>
     </w:p>
     <w:p>
@@ -927,6 +1089,7 @@
           <w:color w:val="000000" w:themeColor="text1"/>
           <w:szCs w:val="19"/>
         </w:rPr>
+        <w:lastRenderedPageBreak/>
         <w:t xml:space="preserve">It can </w:t>
       </w:r>
       <w:r>
@@ -1078,7 +1241,7 @@
         <w:sz w:val="24"/>
         <w:szCs w:val="24"/>
       </w:rPr>
-      <w:t>1</w:t>
+      <w:t>2</w:t>
     </w:r>
     <w:r>
       <w:rPr>
@@ -1127,7 +1290,7 @@
         <w:sz w:val="24"/>
         <w:szCs w:val="24"/>
       </w:rPr>
-      <w:t>1</w:t>
+      <w:t>2</w:t>
     </w:r>
     <w:r>
       <w:rPr>

--- a/To_PDF_For_Hand_In.docx
+++ b/To_PDF_For_Hand_In.docx
@@ -11,6 +11,8 @@
           <w:lang w:eastAsia="en-AU"/>
         </w:rPr>
       </w:pPr>
+      <w:bookmarkStart w:id="0" w:name="_GoBack"/>
+      <w:bookmarkEnd w:id="0"/>
       <w:proofErr w:type="spellStart"/>
       <w:r>
         <w:rPr>
@@ -127,7 +129,6 @@
           <w:lang w:val="en-US" w:eastAsia="en-AU"/>
         </w:rPr>
       </w:pPr>
-      <w:bookmarkStart w:id="0" w:name="_GoBack"/>
       <w:proofErr w:type="spellStart"/>
       <w:r>
         <w:rPr>
@@ -208,7 +209,6 @@
         </w:rPr>
         <w:t>.</w:t>
       </w:r>
-      <w:bookmarkEnd w:id="0"/>
     </w:p>
     <w:p>
       <w:pPr>
@@ -823,19 +823,7 @@
         <w:rPr>
           <w:lang w:val="en-US" w:eastAsia="en-AU"/>
         </w:rPr>
-        <w:t xml:space="preserve"> to move the </w:t>
-      </w:r>
-      <w:r>
-        <w:rPr>
-          <w:lang w:val="en-US" w:eastAsia="en-AU"/>
-        </w:rPr>
-        <w:t>displayed number</w:t>
-      </w:r>
-      <w:r>
-        <w:rPr>
-          <w:lang w:val="en-US" w:eastAsia="en-AU"/>
-        </w:rPr>
-        <w:t xml:space="preserve"> of disc from one side of the screen to the other</w:t>
+        <w:t xml:space="preserve"> to move the displayed number of disc from one side of the screen to the other</w:t>
       </w:r>
       <w:r>
         <w:rPr>
@@ -914,13 +902,7 @@
         <w:rPr>
           <w:lang w:val="en-US" w:eastAsia="en-AU"/>
         </w:rPr>
-        <w:t xml:space="preserve">Where the user tries to </w:t>
-      </w:r>
-      <w:r>
-        <w:rPr>
-          <w:lang w:val="en-US" w:eastAsia="en-AU"/>
-        </w:rPr>
-        <w:t xml:space="preserve">get the highest score possible. </w:t>
+        <w:t xml:space="preserve">Where the user tries to get the highest score possible. </w:t>
       </w:r>
       <w:r>
         <w:rPr>

--- a/To_PDF_For_Hand_In.docx
+++ b/To_PDF_For_Hand_In.docx
@@ -7,212 +7,145 @@
         <w:pStyle w:val="Heading1"/>
         <w:jc w:val="center"/>
         <w:rPr>
+          <w:rStyle w:val="SubtleEmphasis"/>
+        </w:rPr>
+      </w:pPr>
+      <w:proofErr w:type="spellStart"/>
+      <w:r>
+        <w:rPr>
           <w:rFonts w:eastAsia="Times New Roman"/>
           <w:lang w:eastAsia="en-AU"/>
         </w:rPr>
-      </w:pPr>
-      <w:bookmarkStart w:id="0" w:name="_GoBack"/>
-      <w:bookmarkEnd w:id="0"/>
-      <w:proofErr w:type="spellStart"/>
+        <w:t>SCaR</w:t>
+      </w:r>
+      <w:proofErr w:type="spellEnd"/>
       <w:r>
         <w:rPr>
           <w:rFonts w:eastAsia="Times New Roman"/>
           <w:lang w:eastAsia="en-AU"/>
         </w:rPr>
-        <w:t>SCaR</w:t>
-      </w:r>
-      <w:proofErr w:type="spellEnd"/>
+        <w:t xml:space="preserve"> </w:t>
+      </w:r>
       <w:r>
         <w:rPr>
           <w:rFonts w:eastAsia="Times New Roman"/>
           <w:lang w:eastAsia="en-AU"/>
         </w:rPr>
-        <w:t xml:space="preserve"> </w:t>
+        <w:t>A</w:t>
       </w:r>
       <w:r>
         <w:rPr>
           <w:rFonts w:eastAsia="Times New Roman"/>
           <w:lang w:eastAsia="en-AU"/>
         </w:rPr>
-        <w:t>A</w:t>
-      </w:r>
-      <w:r>
+        <w:t>rcade</w:t>
+      </w:r>
+    </w:p>
+    <w:p>
+      <w:pPr>
+        <w:spacing w:after="0" w:line="240" w:lineRule="auto"/>
+        <w:jc w:val="center"/>
+        <w:rPr>
+          <w:rStyle w:val="SubtleEmphasis"/>
+        </w:rPr>
+      </w:pPr>
+      <w:r>
+        <w:rPr>
+          <w:rStyle w:val="SubtleEmphasis"/>
+        </w:rPr>
+        <w:t xml:space="preserve">Ryan </w:t>
+      </w:r>
+      <w:proofErr w:type="spellStart"/>
+      <w:r>
+        <w:rPr>
+          <w:rStyle w:val="SubtleEmphasis"/>
+        </w:rPr>
+        <w:t>Cunneen</w:t>
+      </w:r>
+      <w:proofErr w:type="spellEnd"/>
+      <w:r>
+        <w:rPr>
+          <w:rStyle w:val="SubtleEmphasis"/>
+        </w:rPr>
+        <w:tab/>
+      </w:r>
+      <w:r>
+        <w:rPr>
+          <w:rStyle w:val="SubtleEmphasis"/>
+        </w:rPr>
+        <w:tab/>
+      </w:r>
+      <w:r>
+        <w:rPr>
+          <w:rStyle w:val="SubtleEmphasis"/>
+        </w:rPr>
+        <w:t>3179234</w:t>
+      </w:r>
+    </w:p>
+    <w:p>
+      <w:pPr>
+        <w:spacing w:after="0" w:line="240" w:lineRule="auto"/>
+        <w:jc w:val="center"/>
+        <w:rPr>
+          <w:rStyle w:val="SubtleEmphasis"/>
+        </w:rPr>
+      </w:pPr>
+      <w:r>
+        <w:rPr>
+          <w:rStyle w:val="SubtleEmphasis"/>
+        </w:rPr>
+        <w:t>Martin O’Connor</w:t>
+      </w:r>
+      <w:r>
+        <w:rPr>
+          <w:rStyle w:val="SubtleEmphasis"/>
+        </w:rPr>
+        <w:tab/>
+      </w:r>
+      <w:r>
+        <w:rPr>
+          <w:rStyle w:val="SubtleEmphasis"/>
+        </w:rPr>
+        <w:t>3279660</w:t>
+      </w:r>
+    </w:p>
+    <w:p>
+      <w:pPr>
+        <w:pStyle w:val="Heading2"/>
         <w:rPr>
           <w:rFonts w:eastAsia="Times New Roman"/>
           <w:lang w:eastAsia="en-AU"/>
         </w:rPr>
-        <w:t>rcade</w:t>
-      </w:r>
-    </w:p>
-    <w:p>
-      <w:pPr>
-        <w:jc w:val="center"/>
-        <w:rPr>
-          <w:rStyle w:val="Strong"/>
-          <w:sz w:val="18"/>
-          <w:szCs w:val="18"/>
-        </w:rPr>
-      </w:pPr>
-      <w:r>
-        <w:rPr>
-          <w:rStyle w:val="Strong"/>
-          <w:sz w:val="18"/>
-          <w:szCs w:val="18"/>
-        </w:rPr>
-        <w:t xml:space="preserve">By Ryan </w:t>
+      </w:pPr>
+      <w:r>
+        <w:rPr>
+          <w:lang w:eastAsia="en-AU"/>
+        </w:rPr>
+        <w:t xml:space="preserve">What is </w:t>
       </w:r>
       <w:proofErr w:type="spellStart"/>
       <w:r>
         <w:rPr>
-          <w:rStyle w:val="Strong"/>
-          <w:sz w:val="18"/>
-          <w:szCs w:val="18"/>
-        </w:rPr>
-        <w:t>Cunneen</w:t>
+          <w:lang w:eastAsia="en-AU"/>
+        </w:rPr>
+        <w:t>SCaR</w:t>
       </w:r>
       <w:proofErr w:type="spellEnd"/>
       <w:r>
         <w:rPr>
-          <w:rStyle w:val="Strong"/>
-          <w:sz w:val="18"/>
-          <w:szCs w:val="18"/>
-        </w:rPr>
-        <w:t>, Martin O’Connor</w:t>
-      </w:r>
-    </w:p>
-    <w:p>
-      <w:pPr>
-        <w:pStyle w:val="Heading2"/>
-        <w:rPr>
           <w:lang w:eastAsia="en-AU"/>
         </w:rPr>
-      </w:pPr>
-    </w:p>
-    <w:p>
-      <w:pPr>
-        <w:pStyle w:val="Heading2"/>
-        <w:rPr>
-          <w:rFonts w:eastAsia="Times New Roman"/>
+        <w:t xml:space="preserve"> </w:t>
+      </w:r>
+      <w:r>
+        <w:rPr>
           <w:lang w:eastAsia="en-AU"/>
         </w:rPr>
-      </w:pPr>
-      <w:r>
-        <w:rPr>
-          <w:lang w:eastAsia="en-AU"/>
-        </w:rPr>
-        <w:t xml:space="preserve">What is </w:t>
-      </w:r>
-      <w:proofErr w:type="spellStart"/>
-      <w:r>
-        <w:rPr>
-          <w:lang w:eastAsia="en-AU"/>
-        </w:rPr>
-        <w:t>SCaR</w:t>
-      </w:r>
-      <w:proofErr w:type="spellEnd"/>
-      <w:r>
-        <w:rPr>
-          <w:lang w:eastAsia="en-AU"/>
-        </w:rPr>
-        <w:t xml:space="preserve"> </w:t>
-      </w:r>
-      <w:r>
-        <w:rPr>
-          <w:lang w:eastAsia="en-AU"/>
-        </w:rPr>
         <w:t>Arcade?</w:t>
       </w:r>
     </w:p>
     <w:p>
       <w:pPr>
-        <w:rPr>
-          <w:lang w:val="en-US" w:eastAsia="en-AU"/>
-        </w:rPr>
-      </w:pPr>
-      <w:proofErr w:type="spellStart"/>
-      <w:r>
-        <w:rPr>
-          <w:lang w:eastAsia="en-AU"/>
-        </w:rPr>
-        <w:t>SCaR_Arcade</w:t>
-      </w:r>
-      <w:proofErr w:type="spellEnd"/>
-      <w:r>
-        <w:rPr>
-          <w:lang w:eastAsia="en-AU"/>
-        </w:rPr>
-        <w:t xml:space="preserve"> is a</w:t>
-      </w:r>
-      <w:r>
-        <w:rPr>
-          <w:lang w:val="en-US" w:eastAsia="en-AU"/>
-        </w:rPr>
-        <w:t xml:space="preserve"> </w:t>
-      </w:r>
-      <w:r>
-        <w:rPr>
-          <w:lang w:val="en-US" w:eastAsia="en-AU"/>
-        </w:rPr>
-        <w:t>Library Game Application M</w:t>
-      </w:r>
-      <w:r>
-        <w:rPr>
-          <w:lang w:val="en-US" w:eastAsia="en-AU"/>
-        </w:rPr>
-        <w:t>an</w:t>
-      </w:r>
-      <w:r>
-        <w:rPr>
-          <w:lang w:val="en-US" w:eastAsia="en-AU"/>
-        </w:rPr>
-        <w:t>a</w:t>
-      </w:r>
-      <w:r>
-        <w:rPr>
-          <w:lang w:val="en-US" w:eastAsia="en-AU"/>
-        </w:rPr>
-        <w:t>ger</w:t>
-      </w:r>
-      <w:r>
-        <w:rPr>
-          <w:lang w:val="en-US" w:eastAsia="en-AU"/>
-        </w:rPr>
-        <w:t xml:space="preserve"> (LGAM)</w:t>
-      </w:r>
-      <w:r>
-        <w:rPr>
-          <w:lang w:val="en-US" w:eastAsia="en-AU"/>
-        </w:rPr>
-        <w:t xml:space="preserve"> </w:t>
-      </w:r>
-      <w:r>
-        <w:rPr>
-          <w:lang w:val="en-US" w:eastAsia="en-AU"/>
-        </w:rPr>
-        <w:t xml:space="preserve">designed, and </w:t>
-      </w:r>
-      <w:r>
-        <w:rPr>
-          <w:lang w:val="en-US" w:eastAsia="en-AU"/>
-        </w:rPr>
-        <w:t>built</w:t>
-      </w:r>
-      <w:r>
-        <w:rPr>
-          <w:lang w:val="en-US" w:eastAsia="en-AU"/>
-        </w:rPr>
-        <w:t xml:space="preserve"> for the Android OS</w:t>
-      </w:r>
-      <w:r>
-        <w:rPr>
-          <w:lang w:val="en-US" w:eastAsia="en-AU"/>
-        </w:rPr>
-        <w:t>.</w:t>
-      </w:r>
-    </w:p>
-    <w:p>
-      <w:pPr>
-        <w:spacing w:after="0" w:line="240" w:lineRule="auto"/>
         <w:rPr>
           <w:rFonts w:ascii="Times New Roman" w:eastAsia="Times New Roman" w:hAnsi="Times New Roman" w:cs="Times New Roman"/>
           <w:color w:val="000000" w:themeColor="text1"/>
@@ -220,6 +153,86 @@
           <w:lang w:val="en-US" w:eastAsia="en-AU"/>
         </w:rPr>
       </w:pPr>
+      <w:proofErr w:type="spellStart"/>
+      <w:r>
+        <w:rPr>
+          <w:lang w:eastAsia="en-AU"/>
+        </w:rPr>
+        <w:t>SCaR_Arcade</w:t>
+      </w:r>
+      <w:proofErr w:type="spellEnd"/>
+      <w:r>
+        <w:rPr>
+          <w:lang w:eastAsia="en-AU"/>
+        </w:rPr>
+        <w:t xml:space="preserve"> is a</w:t>
+      </w:r>
+      <w:r>
+        <w:rPr>
+          <w:lang w:val="en-US" w:eastAsia="en-AU"/>
+        </w:rPr>
+        <w:t xml:space="preserve"> </w:t>
+      </w:r>
+      <w:r>
+        <w:rPr>
+          <w:lang w:val="en-US" w:eastAsia="en-AU"/>
+        </w:rPr>
+        <w:t>Library Game Application M</w:t>
+      </w:r>
+      <w:r>
+        <w:rPr>
+          <w:lang w:val="en-US" w:eastAsia="en-AU"/>
+        </w:rPr>
+        <w:t>an</w:t>
+      </w:r>
+      <w:r>
+        <w:rPr>
+          <w:lang w:val="en-US" w:eastAsia="en-AU"/>
+        </w:rPr>
+        <w:t>a</w:t>
+      </w:r>
+      <w:r>
+        <w:rPr>
+          <w:lang w:val="en-US" w:eastAsia="en-AU"/>
+        </w:rPr>
+        <w:t>ger</w:t>
+      </w:r>
+      <w:r>
+        <w:rPr>
+          <w:lang w:val="en-US" w:eastAsia="en-AU"/>
+        </w:rPr>
+        <w:t xml:space="preserve"> (LGAM)</w:t>
+      </w:r>
+      <w:r>
+        <w:rPr>
+          <w:lang w:val="en-US" w:eastAsia="en-AU"/>
+        </w:rPr>
+        <w:t xml:space="preserve"> </w:t>
+      </w:r>
+      <w:r>
+        <w:rPr>
+          <w:lang w:val="en-US" w:eastAsia="en-AU"/>
+        </w:rPr>
+        <w:t xml:space="preserve">designed, and </w:t>
+      </w:r>
+      <w:r>
+        <w:rPr>
+          <w:lang w:val="en-US" w:eastAsia="en-AU"/>
+        </w:rPr>
+        <w:t>built</w:t>
+      </w:r>
+      <w:r>
+        <w:rPr>
+          <w:lang w:val="en-US" w:eastAsia="en-AU"/>
+        </w:rPr>
+        <w:t xml:space="preserve"> for the Android OS</w:t>
+      </w:r>
+      <w:r>
+        <w:rPr>
+          <w:lang w:val="en-US" w:eastAsia="en-AU"/>
+        </w:rPr>
+        <w:t>.</w:t>
+      </w:r>
       <w:r>
         <w:rPr>
           <w:rFonts w:ascii="Times New Roman" w:eastAsia="Times New Roman" w:hAnsi="Times New Roman" w:cs="Times New Roman"/>
@@ -395,6 +408,8 @@
         </w:rPr>
         <w:t>A simple layout that works for multiple games.</w:t>
       </w:r>
+      <w:bookmarkStart w:id="0" w:name="_GoBack"/>
+      <w:bookmarkEnd w:id="0"/>
     </w:p>
     <w:p>
       <w:pPr>
@@ -473,18 +488,6 @@
         </w:rPr>
         <w:t>.</w:t>
       </w:r>
-    </w:p>
-    <w:p>
-      <w:pPr>
-        <w:pStyle w:val="ListParagraph"/>
-        <w:spacing w:after="0" w:line="240" w:lineRule="auto"/>
-        <w:rPr>
-          <w:rFonts w:ascii="Times New Roman" w:eastAsia="Times New Roman" w:hAnsi="Times New Roman" w:cs="Times New Roman"/>
-          <w:color w:val="000000" w:themeColor="text1"/>
-          <w:szCs w:val="30"/>
-          <w:lang w:val="en-US" w:eastAsia="en-AU"/>
-        </w:rPr>
-      </w:pPr>
     </w:p>
     <w:p>
       <w:pPr>
@@ -1071,7 +1074,6 @@
           <w:color w:val="000000" w:themeColor="text1"/>
           <w:szCs w:val="19"/>
         </w:rPr>
-        <w:lastRenderedPageBreak/>
         <w:t xml:space="preserve">It can </w:t>
       </w:r>
       <w:r>
@@ -1123,10 +1125,144 @@
         <w:t>.</w:t>
       </w:r>
     </w:p>
+    <w:p>
+      <w:pPr>
+        <w:pStyle w:val="Heading2"/>
+      </w:pPr>
+      <w:r>
+        <w:lastRenderedPageBreak/>
+        <w:t>The approximate percentage contribution of each member, along with a statement to say that each team membe</w:t>
+      </w:r>
+      <w:r>
+        <w:t>r has agreed to this percentage.</w:t>
+      </w:r>
+    </w:p>
+    <w:p/>
+    <w:p>
+      <w:pPr>
+        <w:rPr>
+          <w:rStyle w:val="Strong"/>
+          <w:sz w:val="18"/>
+          <w:szCs w:val="18"/>
+        </w:rPr>
+      </w:pPr>
+      <w:r>
+        <w:rPr>
+          <w:rStyle w:val="Strong"/>
+          <w:sz w:val="18"/>
+          <w:szCs w:val="18"/>
+        </w:rPr>
+        <w:t xml:space="preserve">Ryan </w:t>
+      </w:r>
+      <w:proofErr w:type="spellStart"/>
+      <w:r>
+        <w:rPr>
+          <w:rStyle w:val="Strong"/>
+          <w:sz w:val="18"/>
+          <w:szCs w:val="18"/>
+        </w:rPr>
+        <w:t>Cunneen</w:t>
+      </w:r>
+      <w:proofErr w:type="spellEnd"/>
+      <w:r>
+        <w:rPr>
+          <w:rStyle w:val="Strong"/>
+          <w:sz w:val="18"/>
+          <w:szCs w:val="18"/>
+        </w:rPr>
+        <w:tab/>
+        <w:t>50%</w:t>
+      </w:r>
+    </w:p>
+    <w:p>
+      <w:pPr>
+        <w:rPr>
+          <w:rStyle w:val="Strong"/>
+          <w:sz w:val="18"/>
+          <w:szCs w:val="18"/>
+        </w:rPr>
+      </w:pPr>
+      <w:r>
+        <w:rPr>
+          <w:rStyle w:val="Strong"/>
+          <w:sz w:val="18"/>
+          <w:szCs w:val="18"/>
+        </w:rPr>
+        <w:t>Martin O’Connor</w:t>
+      </w:r>
+      <w:r>
+        <w:rPr>
+          <w:rStyle w:val="Strong"/>
+          <w:sz w:val="18"/>
+          <w:szCs w:val="18"/>
+        </w:rPr>
+        <w:tab/>
+        <w:t>50%</w:t>
+      </w:r>
+    </w:p>
+    <w:p>
+      <w:r>
+        <w:t>The approximate percentage contribution of each member</w:t>
+      </w:r>
+      <w:r>
+        <w:t xml:space="preserve"> shown above, was put forward by Ryan </w:t>
+      </w:r>
+      <w:proofErr w:type="spellStart"/>
+      <w:r>
+        <w:t>Cunneen</w:t>
+      </w:r>
+      <w:proofErr w:type="spellEnd"/>
+      <w:r>
+        <w:t xml:space="preserve"> and has been approved by Martin O’Connor.</w:t>
+      </w:r>
+    </w:p>
+    <w:p>
+      <w:pPr>
+        <w:autoSpaceDE w:val="0"/>
+        <w:autoSpaceDN w:val="0"/>
+        <w:adjustRightInd w:val="0"/>
+        <w:spacing w:after="0" w:line="240" w:lineRule="auto"/>
+        <w:rPr>
+          <w:rFonts w:ascii="Times New Roman" w:hAnsi="Times New Roman" w:cs="Times New Roman"/>
+          <w:color w:val="000000" w:themeColor="text1"/>
+          <w:szCs w:val="19"/>
+        </w:rPr>
+      </w:pPr>
+    </w:p>
+    <w:p>
+      <w:pPr>
+        <w:autoSpaceDE w:val="0"/>
+        <w:autoSpaceDN w:val="0"/>
+        <w:adjustRightInd w:val="0"/>
+        <w:spacing w:after="0" w:line="240" w:lineRule="auto"/>
+        <w:rPr>
+          <w:rFonts w:ascii="Times New Roman" w:hAnsi="Times New Roman" w:cs="Times New Roman"/>
+          <w:color w:val="000000" w:themeColor="text1"/>
+          <w:szCs w:val="19"/>
+        </w:rPr>
+      </w:pPr>
+    </w:p>
+    <w:p>
+      <w:pPr>
+        <w:autoSpaceDE w:val="0"/>
+        <w:autoSpaceDN w:val="0"/>
+        <w:adjustRightInd w:val="0"/>
+        <w:spacing w:after="0" w:line="240" w:lineRule="auto"/>
+        <w:rPr>
+          <w:rFonts w:ascii="Times New Roman" w:hAnsi="Times New Roman" w:cs="Times New Roman"/>
+          <w:color w:val="000000" w:themeColor="text1"/>
+          <w:szCs w:val="19"/>
+        </w:rPr>
+      </w:pPr>
+    </w:p>
+    <w:p>
+      <w:pPr>
+        <w:pStyle w:val="Title"/>
+      </w:pPr>
+    </w:p>
     <w:sectPr>
-      <w:footerReference w:type="default" r:id="rId7"/>
       <w:pgSz w:w="11906" w:h="16838"/>
-      <w:pgMar w:top="1440" w:right="1440" w:bottom="1440" w:left="1440" w:header="708" w:footer="708" w:gutter="0"/>
+      <w:pgMar w:top="1440" w:right="1440" w:bottom="1440" w:left="1440" w:header="0" w:footer="0" w:gutter="0"/>
       <w:cols w:space="708"/>
       <w:docGrid w:linePitch="360"/>
     </w:sectPr>
@@ -1157,138 +1293,6 @@
     </w:p>
   </w:endnote>
 </w:endnotes>
-</file>
-
-<file path=word/footer1.xml><?xml version="1.0" encoding="utf-8"?>
-<w:ftr xmlns:wpc="http://schemas.microsoft.com/office/word/2010/wordprocessingCanvas" xmlns:cx="http://schemas.microsoft.com/office/drawing/2014/chartex" xmlns:cx1="http://schemas.microsoft.com/office/drawing/2015/9/8/chartex" xmlns:cx2="http://schemas.microsoft.com/office/drawing/2015/10/21/chartex" xmlns:cx3="http://schemas.microsoft.com/office/drawing/2016/5/9/chartex" xmlns:cx4="http://schemas.microsoft.com/office/drawing/2016/5/10/chartex" xmlns:cx5="http://schemas.microsoft.com/office/drawing/2016/5/11/chartex" xmlns:cx6="http://schemas.microsoft.com/office/drawing/2016/5/12/chartex" xmlns:cx7="http://schemas.microsoft.com/office/drawing/2016/5/13/chartex" xmlns:cx8="http://schemas.microsoft.com/office/drawing/2016/5/14/chartex" xmlns:mc="http://schemas.openxmlformats.org/markup-compatibility/2006" xmlns:o="urn:schemas-microsoft-com:office:office" xmlns:r="http://schemas.openxmlformats.org/officeDocument/2006/relationships" xmlns:m="http://schemas.openxmlformats.org/officeDocument/2006/math" xmlns:v="urn:schemas-microsoft-com:vml" xmlns:wp14="http://schemas.microsoft.com/office/word/2010/wordprocessingDrawing" xmlns:wp="http://schemas.openxmlformats.org/drawingml/2006/wordprocessingDrawing" xmlns:w10="urn:schemas-microsoft-com:office:word" xmlns:w="http://schemas.openxmlformats.org/wordprocessingml/2006/main" xmlns:w14="http://schemas.microsoft.com/office/word/2010/wordml" xmlns:w15="http://schemas.microsoft.com/office/word/2012/wordml" xmlns:w16se="http://schemas.microsoft.com/office/word/2015/wordml/symex" xmlns:wpg="http://schemas.microsoft.com/office/word/2010/wordprocessingGroup" xmlns:wpi="http://schemas.microsoft.com/office/word/2010/wordprocessingInk" xmlns:wne="http://schemas.microsoft.com/office/word/2006/wordml" xmlns:wps="http://schemas.microsoft.com/office/word/2010/wordprocessingShape" mc:Ignorable="w14 w15 w16se wp14">
-  <w:p>
-    <w:pPr>
-      <w:tabs>
-        <w:tab w:val="center" w:pos="4550"/>
-        <w:tab w:val="left" w:pos="5818"/>
-      </w:tabs>
-      <w:ind w:right="260"/>
-      <w:jc w:val="right"/>
-      <w:rPr>
-        <w:color w:val="222A35" w:themeColor="text2" w:themeShade="80"/>
-        <w:sz w:val="24"/>
-        <w:szCs w:val="24"/>
-      </w:rPr>
-    </w:pPr>
-    <w:r>
-      <w:rPr>
-        <w:color w:val="8496B0" w:themeColor="text2" w:themeTint="99"/>
-        <w:spacing w:val="60"/>
-        <w:sz w:val="24"/>
-        <w:szCs w:val="24"/>
-      </w:rPr>
-      <w:t>Page</w:t>
-    </w:r>
-    <w:r>
-      <w:rPr>
-        <w:color w:val="8496B0" w:themeColor="text2" w:themeTint="99"/>
-        <w:sz w:val="24"/>
-        <w:szCs w:val="24"/>
-      </w:rPr>
-      <w:t xml:space="preserve"> </w:t>
-    </w:r>
-    <w:r>
-      <w:rPr>
-        <w:color w:val="323E4F" w:themeColor="text2" w:themeShade="BF"/>
-        <w:sz w:val="24"/>
-        <w:szCs w:val="24"/>
-      </w:rPr>
-      <w:fldChar w:fldCharType="begin"/>
-    </w:r>
-    <w:r>
-      <w:rPr>
-        <w:color w:val="323E4F" w:themeColor="text2" w:themeShade="BF"/>
-        <w:sz w:val="24"/>
-        <w:szCs w:val="24"/>
-      </w:rPr>
-      <w:instrText xml:space="preserve"> PAGE   \* MERGEFORMAT </w:instrText>
-    </w:r>
-    <w:r>
-      <w:rPr>
-        <w:color w:val="323E4F" w:themeColor="text2" w:themeShade="BF"/>
-        <w:sz w:val="24"/>
-        <w:szCs w:val="24"/>
-      </w:rPr>
-      <w:fldChar w:fldCharType="separate"/>
-    </w:r>
-    <w:r>
-      <w:rPr>
-        <w:noProof/>
-        <w:color w:val="323E4F" w:themeColor="text2" w:themeShade="BF"/>
-        <w:sz w:val="24"/>
-        <w:szCs w:val="24"/>
-      </w:rPr>
-      <w:t>2</w:t>
-    </w:r>
-    <w:r>
-      <w:rPr>
-        <w:color w:val="323E4F" w:themeColor="text2" w:themeShade="BF"/>
-        <w:sz w:val="24"/>
-        <w:szCs w:val="24"/>
-      </w:rPr>
-      <w:fldChar w:fldCharType="end"/>
-    </w:r>
-    <w:r>
-      <w:rPr>
-        <w:color w:val="323E4F" w:themeColor="text2" w:themeShade="BF"/>
-        <w:sz w:val="24"/>
-        <w:szCs w:val="24"/>
-      </w:rPr>
-      <w:t xml:space="preserve"> | </w:t>
-    </w:r>
-    <w:r>
-      <w:rPr>
-        <w:color w:val="323E4F" w:themeColor="text2" w:themeShade="BF"/>
-        <w:sz w:val="24"/>
-        <w:szCs w:val="24"/>
-      </w:rPr>
-      <w:fldChar w:fldCharType="begin"/>
-    </w:r>
-    <w:r>
-      <w:rPr>
-        <w:color w:val="323E4F" w:themeColor="text2" w:themeShade="BF"/>
-        <w:sz w:val="24"/>
-        <w:szCs w:val="24"/>
-      </w:rPr>
-      <w:instrText xml:space="preserve"> NUMPAGES  \* Arabic  \* MERGEFORMAT </w:instrText>
-    </w:r>
-    <w:r>
-      <w:rPr>
-        <w:color w:val="323E4F" w:themeColor="text2" w:themeShade="BF"/>
-        <w:sz w:val="24"/>
-        <w:szCs w:val="24"/>
-      </w:rPr>
-      <w:fldChar w:fldCharType="separate"/>
-    </w:r>
-    <w:r>
-      <w:rPr>
-        <w:noProof/>
-        <w:color w:val="323E4F" w:themeColor="text2" w:themeShade="BF"/>
-        <w:sz w:val="24"/>
-        <w:szCs w:val="24"/>
-      </w:rPr>
-      <w:t>2</w:t>
-    </w:r>
-    <w:r>
-      <w:rPr>
-        <w:color w:val="323E4F" w:themeColor="text2" w:themeShade="BF"/>
-        <w:sz w:val="24"/>
-        <w:szCs w:val="24"/>
-      </w:rPr>
-      <w:fldChar w:fldCharType="end"/>
-    </w:r>
-  </w:p>
-  <w:p>
-    <w:pPr>
-      <w:pStyle w:val="Footer"/>
-    </w:pPr>
-  </w:p>
-</w:ftr>
 </file>
 
 <file path=word/footnotes.xml><?xml version="1.0" encoding="utf-8"?>
@@ -2494,6 +2498,18 @@
       <w:bCs/>
     </w:rPr>
   </w:style>
+  <w:style w:type="character" w:styleId="SubtleEmphasis">
+    <w:name w:val="Subtle Emphasis"/>
+    <w:basedOn w:val="DefaultParagraphFont"/>
+    <w:uiPriority w:val="19"/>
+    <w:qFormat/>
+    <w:rsid w:val="00F00064"/>
+    <w:rPr>
+      <w:i/>
+      <w:iCs/>
+      <w:color w:val="404040" w:themeColor="text1" w:themeTint="BF"/>
+    </w:rPr>
+  </w:style>
 </w:styles>
 </file>
 
